--- a/DSP With FPGA.docx
+++ b/DSP With FPGA.docx
@@ -24,7 +24,7 @@
         <mc:AlternateContent>
           <mc:Choice Requires="wps">
             <w:drawing>
-              <wp:anchor distT="0" distB="0" distL="114300" distR="114300" simplePos="0" relativeHeight="251661312" behindDoc="0" locked="0" layoutInCell="1" allowOverlap="1" wp14:anchorId="33D277DD" wp14:editId="441F6B4F">
+              <wp:anchor distT="0" distB="0" distL="114300" distR="114300" simplePos="0" relativeHeight="251657216" behindDoc="0" locked="0" layoutInCell="1" allowOverlap="1" wp14:anchorId="7637CDBD" wp14:editId="3ED1D28A">
                 <wp:simplePos x="0" y="0"/>
                 <wp:positionH relativeFrom="page">
                   <wp:posOffset>2626859</wp:posOffset>
@@ -95,11 +95,11 @@
           </mc:Choice>
           <mc:Fallback>
             <w:pict>
-              <v:shapetype w14:anchorId="33D277DD" id="_x0000_t202" coordsize="21600,21600" o:spt="202" path="m,l,21600r21600,l21600,xe">
+              <v:shapetype w14:anchorId="7637CDBD" id="_x0000_t202" coordsize="21600,21600" o:spt="202" path="m,l,21600r21600,l21600,xe">
                 <v:stroke joinstyle="miter"/>
                 <v:path gradientshapeok="t" o:connecttype="rect"/>
               </v:shapetype>
-              <v:shape id="WordArt 2" o:spid="_x0000_s1026" type="#_x0000_t202" style="position:absolute;left:0;text-align:left;margin-left:206.85pt;margin-top:16pt;width:147.4pt;height:18.35pt;z-index:251661312;visibility:visible;mso-wrap-style:square;mso-width-percent:0;mso-height-percent:0;mso-wrap-distance-left:9pt;mso-wrap-distance-top:0;mso-wrap-distance-right:9pt;mso-wrap-distance-bottom:0;mso-position-horizontal:absolute;mso-position-horizontal-relative:page;mso-position-vertical:absolute;mso-position-vertical-relative:text;mso-width-percent:0;mso-height-percent:0;mso-width-relative:page;mso-height-relative:page;v-text-anchor:top" o:gfxdata="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" filled="f" stroked="f">
+              <v:shape id="WordArt 2" o:spid="_x0000_s1026" type="#_x0000_t202" style="position:absolute;left:0;text-align:left;margin-left:206.85pt;margin-top:16pt;width:147.4pt;height:18.35pt;z-index:251657216;visibility:visible;mso-wrap-style:square;mso-width-percent:0;mso-height-percent:0;mso-wrap-distance-left:9pt;mso-wrap-distance-top:0;mso-wrap-distance-right:9pt;mso-wrap-distance-bottom:0;mso-position-horizontal:absolute;mso-position-horizontal-relative:page;mso-position-vertical:absolute;mso-position-vertical-relative:text;mso-width-percent:0;mso-height-percent:0;mso-width-relative:page;mso-height-relative:page;v-text-anchor:top" o:gfxdata="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" filled="f" stroked="f">
                 <o:lock v:ext="edit" shapetype="t"/>
                 <v:textbox style="mso-fit-shape-to-text:t">
                   <w:txbxContent>
@@ -3080,17 +3080,7 @@
               <w:rtl/>
               <w:lang w:bidi="fa-IR"/>
             </w:rPr>
-            <w:t>فهرست م</w:t>
-          </w:r>
-          <w:r>
-            <w:rPr>
-              <w:rFonts w:cs="B Titr" w:hint="cs"/>
-              <w:sz w:val="32"/>
-              <w:szCs w:val="32"/>
-              <w:rtl/>
-              <w:lang w:bidi="fa-IR"/>
-            </w:rPr>
-            <w:t>طالب</w:t>
+            <w:t>فهرست مطالب</w:t>
           </w:r>
         </w:p>
         <w:p>
@@ -3359,19 +3349,17 @@
       </w:pPr>
     </w:p>
     <w:p>
-      <w:r>
-        <w:rPr>
-          <w:rFonts w:hint="cs"/>
-          <w:rtl/>
-        </w:rPr>
-        <w:t>ما قصد نداریم الگوریتم های پردازش سیگنال را طراحی کنیم. بلکه قصد داریم</w:t>
-      </w:r>
-      <w:r>
-        <w:rPr>
-          <w:rFonts w:hint="cs"/>
-          <w:rtl/>
-        </w:rPr>
-        <w:t xml:space="preserve"> این الگوریتم ها را بر روی </w:t>
+      <w:pPr>
+        <w:rPr>
+          <w:rtl/>
+        </w:rPr>
+      </w:pPr>
+      <w:r>
+        <w:rPr>
+          <w:rFonts w:hint="cs"/>
+          <w:rtl/>
+        </w:rPr>
+        <w:t xml:space="preserve">ما قصد نداریم الگوریتم های پردازش سیگنال را طراحی کنیم. بلکه قصد داریم این الگوریتم ها را بر روی </w:t>
       </w:r>
       <w:r>
         <w:t>FPGA</w:t>
@@ -3381,47 +3369,5807 @@
           <w:rFonts w:hint="cs"/>
           <w:rtl/>
         </w:rPr>
-        <w:t xml:space="preserve"> </w:t>
-      </w:r>
-      <w:r>
-        <w:rPr>
-          <w:rFonts w:hint="cs"/>
-          <w:rtl/>
-        </w:rPr>
-        <w:t>پیاده سازی کنیم. طراحی این الگوریتم ها یک موضوع جداست که تخصص خاصی را می طلبد</w:t>
-      </w:r>
-      <w:r>
-        <w:rPr>
-          <w:rFonts w:hint="cs"/>
-          <w:rtl/>
-        </w:rPr>
-        <w:t xml:space="preserve"> (معمولا فارغ التحصیلان مخابرات </w:t>
-      </w:r>
-      <w:r>
-        <w:rPr>
-          <w:rFonts w:hint="cs"/>
-          <w:rtl/>
-        </w:rPr>
-        <w:t>ط</w:t>
-      </w:r>
-      <w:r>
-        <w:rPr>
-          <w:rFonts w:hint="cs"/>
-          <w:rtl/>
-        </w:rPr>
-        <w:t>راحان این الگوریتم ها هستند)</w:t>
+        <w:t xml:space="preserve"> پیاده سازی کنیم. طراحی این الگوریتم ها یک موضوع جداست که تخصص خاصی را می طلبد (معمولا فارغ التحصیلان مخابرات طراحان این الگوریتم ها هستند).</w:t>
       </w:r>
     </w:p>
     <w:p>
       <w:pPr>
         <w:rPr>
-          <w:rFonts w:hint="cs"/>
-          <w:rtl/>
+          <w:rtl/>
+        </w:rPr>
+      </w:pPr>
+    </w:p>
+    <w:p>
+      <w:pPr>
+        <w:rPr>
+          <w:rtl/>
+        </w:rPr>
+      </w:pPr>
+      <w:r>
+        <w:rPr>
+          <w:rFonts w:hint="cs"/>
+          <w:rtl/>
+        </w:rPr>
+        <w:t>یک سیستم پردازش سیگنال :</w:t>
+      </w:r>
+    </w:p>
+    <w:p>
+      <w:r>
+        <w:rPr>
+          <w:noProof/>
+          <w:rtl/>
+        </w:rPr>
+        <w:drawing>
+          <wp:inline distT="0" distB="0" distL="0" distR="0" wp14:anchorId="1060A7A9" wp14:editId="670CC546">
+            <wp:extent cx="5732145" cy="1151255"/>
+            <wp:effectExtent l="0" t="0" r="1905" b="0"/>
+            <wp:docPr id="2105987993" name="Picture 1"/>
+            <wp:cNvGraphicFramePr>
+              <a:graphicFrameLocks xmlns:a="http://schemas.openxmlformats.org/drawingml/2006/main" noChangeAspect="1"/>
+            </wp:cNvGraphicFramePr>
+            <a:graphic xmlns:a="http://schemas.openxmlformats.org/drawingml/2006/main">
+              <a:graphicData uri="http://schemas.openxmlformats.org/drawingml/2006/picture">
+                <pic:pic xmlns:pic="http://schemas.openxmlformats.org/drawingml/2006/picture">
+                  <pic:nvPicPr>
+                    <pic:cNvPr id="2105987993" name=""/>
+                    <pic:cNvPicPr/>
+                  </pic:nvPicPr>
+                  <pic:blipFill>
+                    <a:blip r:embed="rId10"/>
+                    <a:stretch>
+                      <a:fillRect/>
+                    </a:stretch>
+                  </pic:blipFill>
+                  <pic:spPr>
+                    <a:xfrm>
+                      <a:off x="0" y="0"/>
+                      <a:ext cx="5732145" cy="1151255"/>
+                    </a:xfrm>
+                    <a:prstGeom prst="rect">
+                      <a:avLst/>
+                    </a:prstGeom>
+                  </pic:spPr>
+                </pic:pic>
+              </a:graphicData>
+            </a:graphic>
+          </wp:inline>
+        </w:drawing>
+      </w:r>
+    </w:p>
+    <w:p>
+      <w:pPr>
+        <w:rPr>
+          <w:rtl/>
+        </w:rPr>
+      </w:pPr>
+    </w:p>
+    <w:p>
+      <w:pPr>
+        <w:rPr>
+          <w:rtl/>
+        </w:rPr>
+      </w:pPr>
+    </w:p>
+    <w:p>
+      <w:pPr>
+        <w:rPr>
+          <w:rtl/>
+        </w:rPr>
+      </w:pPr>
+      <w:r>
+        <w:rPr>
+          <w:rFonts w:hint="cs"/>
+          <w:rtl/>
+        </w:rPr>
+        <w:t>نحوه نمایش یک عدد منفی در دیجیتال:</w:t>
+      </w:r>
+    </w:p>
+    <w:p>
+      <w:pPr>
+        <w:rPr>
+          <w:rtl/>
+        </w:rPr>
+      </w:pPr>
+      <w:r>
+        <w:rPr>
+          <w:rFonts w:hint="cs"/>
+          <w:rtl/>
+        </w:rPr>
+        <w:t>برای این کار روش های مختلفی وجود دارد که عبارتند از:</w:t>
+      </w:r>
+    </w:p>
+    <w:p>
+      <w:pPr>
+        <w:pStyle w:val="ListParagraph"/>
+        <w:numPr>
+          <w:ilvl w:val="0"/>
+          <w:numId w:val="76"/>
+        </w:numPr>
+      </w:pPr>
+      <w:r>
+        <w:t>Sign &amp; Magnitude</w:t>
+      </w:r>
+      <w:r>
+        <w:rPr>
+          <w:rFonts w:hint="cs"/>
+          <w:rtl/>
+        </w:rPr>
+        <w:t xml:space="preserve"> (روش علامت و مقدار)</w:t>
+      </w:r>
+    </w:p>
+    <w:p>
+      <w:pPr>
+        <w:pStyle w:val="ListParagraph"/>
+        <w:ind w:left="757" w:firstLine="0"/>
+        <w:rPr>
+          <w:rtl/>
+        </w:rPr>
+      </w:pPr>
+      <w:r>
+        <w:rPr>
+          <w:rFonts w:hint="cs"/>
+          <w:rtl/>
+        </w:rPr>
+        <w:t>در این روش بیت پرارزش (</w:t>
+      </w:r>
+      <w:r>
+        <w:t>MSB</w:t>
+      </w:r>
+      <w:r>
+        <w:rPr>
+          <w:rFonts w:hint="cs"/>
+          <w:rtl/>
+        </w:rPr>
+        <w:t xml:space="preserve">) تعیین کننده علامت عدد یعنی منفی یا مثبت می باشد. برای نمایش یک عدد منفی باید بیت </w:t>
+      </w:r>
+      <w:r>
+        <w:t>MSB</w:t>
+      </w:r>
+      <w:r>
+        <w:rPr>
+          <w:rFonts w:hint="cs"/>
+          <w:rtl/>
+        </w:rPr>
+        <w:t xml:space="preserve"> برابر با </w:t>
+      </w:r>
+      <w:r>
+        <w:t>1</w:t>
+      </w:r>
+      <w:r>
+        <w:rPr>
+          <w:rFonts w:hint="cs"/>
+          <w:rtl/>
+        </w:rPr>
+        <w:t xml:space="preserve"> باشد.</w:t>
+      </w:r>
+    </w:p>
+    <w:p>
+      <w:pPr>
+        <w:pStyle w:val="ListParagraph"/>
+        <w:ind w:left="757" w:firstLine="0"/>
+        <w:jc w:val="center"/>
+        <w:rPr>
+          <w:rtl/>
+        </w:rPr>
+      </w:pPr>
+      <w:r>
+        <w:rPr>
+          <w:noProof/>
+          <w:rtl/>
+        </w:rPr>
+        <w:drawing>
+          <wp:inline distT="0" distB="0" distL="0" distR="0" wp14:anchorId="6FF90830" wp14:editId="3FBBF9A5">
+            <wp:extent cx="1888671" cy="1459769"/>
+            <wp:effectExtent l="0" t="0" r="0" b="7620"/>
+            <wp:docPr id="1201149925" name="Picture 1"/>
+            <wp:cNvGraphicFramePr>
+              <a:graphicFrameLocks xmlns:a="http://schemas.openxmlformats.org/drawingml/2006/main" noChangeAspect="1"/>
+            </wp:cNvGraphicFramePr>
+            <a:graphic xmlns:a="http://schemas.openxmlformats.org/drawingml/2006/main">
+              <a:graphicData uri="http://schemas.openxmlformats.org/drawingml/2006/picture">
+                <pic:pic xmlns:pic="http://schemas.openxmlformats.org/drawingml/2006/picture">
+                  <pic:nvPicPr>
+                    <pic:cNvPr id="1201149925" name=""/>
+                    <pic:cNvPicPr/>
+                  </pic:nvPicPr>
+                  <pic:blipFill>
+                    <a:blip r:embed="rId11"/>
+                    <a:stretch>
+                      <a:fillRect/>
+                    </a:stretch>
+                  </pic:blipFill>
+                  <pic:spPr>
+                    <a:xfrm>
+                      <a:off x="0" y="0"/>
+                      <a:ext cx="1899377" cy="1468044"/>
+                    </a:xfrm>
+                    <a:prstGeom prst="rect">
+                      <a:avLst/>
+                    </a:prstGeom>
+                  </pic:spPr>
+                </pic:pic>
+              </a:graphicData>
+            </a:graphic>
+          </wp:inline>
+        </w:drawing>
+      </w:r>
+    </w:p>
+    <w:p>
+      <w:pPr>
+        <w:pStyle w:val="ListParagraph"/>
+        <w:ind w:left="757" w:firstLine="0"/>
+        <w:jc w:val="both"/>
+        <w:rPr>
+          <w:rtl/>
+        </w:rPr>
+      </w:pPr>
+      <w:r>
+        <w:rPr>
+          <w:rFonts w:hint="cs"/>
+          <w:rtl/>
+        </w:rPr>
+        <w:t>ایرادات این روش:</w:t>
+      </w:r>
+    </w:p>
+    <w:p>
+      <w:pPr>
+        <w:pStyle w:val="ListParagraph"/>
+        <w:numPr>
+          <w:ilvl w:val="0"/>
+          <w:numId w:val="77"/>
+        </w:numPr>
+        <w:jc w:val="both"/>
+      </w:pPr>
+      <w:r>
+        <w:rPr>
+          <w:rFonts w:hint="cs"/>
+          <w:rtl/>
+        </w:rPr>
+        <w:t xml:space="preserve">پیاده سازی </w:t>
+      </w:r>
+      <w:r>
+        <w:t>subtractor</w:t>
+      </w:r>
+      <w:r>
+        <w:rPr>
+          <w:rFonts w:hint="cs"/>
+          <w:rtl/>
+        </w:rPr>
+        <w:t xml:space="preserve"> (تفریق کننده) مشکل می باشد. (نیاز به منابع زیادی برای این کار می باشد)</w:t>
+      </w:r>
+    </w:p>
+    <w:p>
+      <w:pPr>
+        <w:pStyle w:val="ListParagraph"/>
+        <w:numPr>
+          <w:ilvl w:val="0"/>
+          <w:numId w:val="77"/>
+        </w:numPr>
+        <w:jc w:val="both"/>
+      </w:pPr>
+      <w:r>
+        <w:rPr>
+          <w:rFonts w:hint="cs"/>
+          <w:rtl/>
+        </w:rPr>
+        <w:t>دو مقدار برای عدد 0 وجود دارد.</w:t>
+      </w:r>
+    </w:p>
+    <w:p>
+      <w:pPr>
+        <w:jc w:val="both"/>
+      </w:pPr>
+    </w:p>
+    <w:p>
+      <w:pPr>
+        <w:pStyle w:val="ListParagraph"/>
+        <w:numPr>
+          <w:ilvl w:val="0"/>
+          <w:numId w:val="76"/>
+        </w:numPr>
+        <w:jc w:val="both"/>
+      </w:pPr>
+      <w:r>
+        <w:t>One’s complement</w:t>
+      </w:r>
+      <w:r>
+        <w:rPr>
+          <w:rFonts w:hint="cs"/>
+          <w:rtl/>
+        </w:rPr>
+        <w:t xml:space="preserve"> (روش مکمل1)</w:t>
+      </w:r>
+    </w:p>
+    <w:p>
+      <w:pPr>
+        <w:pStyle w:val="ListParagraph"/>
+        <w:ind w:left="757" w:firstLine="0"/>
+        <w:jc w:val="both"/>
+        <w:rPr>
+          <w:rtl/>
+        </w:rPr>
+      </w:pPr>
+      <w:r>
+        <w:rPr>
+          <w:rFonts w:hint="cs"/>
+          <w:rtl/>
+        </w:rPr>
+        <w:t>برای نمایش یک عدد منفی در این سیستم باید تمام بیت های مقدار مثبت آن عدد را قرینه کنیم.</w:t>
+      </w:r>
+    </w:p>
+    <w:p>
+      <w:pPr>
+        <w:pStyle w:val="ListParagraph"/>
+        <w:ind w:left="757" w:firstLine="0"/>
+        <w:jc w:val="center"/>
+        <w:rPr>
+          <w:rtl/>
+        </w:rPr>
+      </w:pPr>
+      <w:r>
+        <w:rPr>
+          <w:noProof/>
+          <w:rtl/>
+        </w:rPr>
+        <w:lastRenderedPageBreak/>
+        <w:drawing>
+          <wp:inline distT="0" distB="0" distL="0" distR="0" wp14:anchorId="29651179" wp14:editId="255C2354">
+            <wp:extent cx="2320636" cy="1797805"/>
+            <wp:effectExtent l="0" t="0" r="3810" b="0"/>
+            <wp:docPr id="949371024" name="Picture 1"/>
+            <wp:cNvGraphicFramePr>
+              <a:graphicFrameLocks xmlns:a="http://schemas.openxmlformats.org/drawingml/2006/main" noChangeAspect="1"/>
+            </wp:cNvGraphicFramePr>
+            <a:graphic xmlns:a="http://schemas.openxmlformats.org/drawingml/2006/main">
+              <a:graphicData uri="http://schemas.openxmlformats.org/drawingml/2006/picture">
+                <pic:pic xmlns:pic="http://schemas.openxmlformats.org/drawingml/2006/picture">
+                  <pic:nvPicPr>
+                    <pic:cNvPr id="949371024" name=""/>
+                    <pic:cNvPicPr/>
+                  </pic:nvPicPr>
+                  <pic:blipFill>
+                    <a:blip r:embed="rId12"/>
+                    <a:stretch>
+                      <a:fillRect/>
+                    </a:stretch>
+                  </pic:blipFill>
+                  <pic:spPr>
+                    <a:xfrm>
+                      <a:off x="0" y="0"/>
+                      <a:ext cx="2330901" cy="1805757"/>
+                    </a:xfrm>
+                    <a:prstGeom prst="rect">
+                      <a:avLst/>
+                    </a:prstGeom>
+                  </pic:spPr>
+                </pic:pic>
+              </a:graphicData>
+            </a:graphic>
+          </wp:inline>
+        </w:drawing>
+      </w:r>
+    </w:p>
+    <w:p>
+      <w:pPr>
+        <w:pStyle w:val="ListParagraph"/>
+        <w:ind w:left="757" w:firstLine="0"/>
+        <w:jc w:val="left"/>
+        <w:rPr>
+          <w:rtl/>
+        </w:rPr>
+      </w:pPr>
+    </w:p>
+    <w:p>
+      <w:pPr>
+        <w:pStyle w:val="ListParagraph"/>
+        <w:ind w:left="757" w:firstLine="0"/>
+        <w:jc w:val="left"/>
+        <w:rPr>
+          <w:rtl/>
+        </w:rPr>
+      </w:pPr>
+      <w:r>
+        <w:rPr>
+          <w:rFonts w:hint="cs"/>
+          <w:rtl/>
+        </w:rPr>
+        <w:t xml:space="preserve">در این روش برای پیاده سازی عمل تفریق می توان از همان مدار </w:t>
+      </w:r>
+      <w:r>
+        <w:t>adder</w:t>
+      </w:r>
+      <w:r>
+        <w:rPr>
+          <w:rFonts w:hint="cs"/>
+          <w:rtl/>
+        </w:rPr>
+        <w:t xml:space="preserve"> یا جمع کننده استفاده کرد ولی ایراد این روش آن است که در اینجا نیز برای مقدار 0 دو مقدار وجود دارد.</w:t>
+      </w:r>
+    </w:p>
+    <w:p>
+      <w:pPr>
+        <w:pStyle w:val="ListParagraph"/>
+        <w:ind w:left="757" w:firstLine="0"/>
+        <w:jc w:val="left"/>
+        <w:rPr>
+          <w:rtl/>
+        </w:rPr>
+      </w:pPr>
+    </w:p>
+    <w:p>
+      <w:pPr>
+        <w:pStyle w:val="ListParagraph"/>
+        <w:numPr>
+          <w:ilvl w:val="0"/>
+          <w:numId w:val="76"/>
+        </w:numPr>
+        <w:jc w:val="both"/>
+      </w:pPr>
+      <w:r>
+        <w:t>Tow’s complement</w:t>
+      </w:r>
+      <w:r>
+        <w:rPr>
+          <w:rFonts w:hint="cs"/>
+          <w:rtl/>
+        </w:rPr>
+        <w:t xml:space="preserve"> (روش مکمل1)</w:t>
+      </w:r>
+    </w:p>
+    <w:p>
+      <w:pPr>
+        <w:pStyle w:val="ListParagraph"/>
+        <w:ind w:left="757" w:firstLine="0"/>
+        <w:jc w:val="left"/>
+        <w:rPr>
+          <w:rtl/>
+        </w:rPr>
+      </w:pPr>
+      <w:r>
+        <w:rPr>
+          <w:rFonts w:hint="cs"/>
+          <w:rtl/>
+        </w:rPr>
+        <w:t>برای نمایش یک عدد منفی در این سیستم می توان مکمل1 آن عدد را محاسبه کرده و با یک 1 جکع کنیم. یکی روش دیگر نیز روش ذهنی است که در آن باید عدد مثبت را در نظر بگیریم و سپس تمام بیتهای 0 از سمت راست را بنویسیم، اولین 1 را نیز بنویسیم و مابقی بیت ها را قرینه کنیم.</w:t>
+      </w:r>
+    </w:p>
+    <w:p>
+      <w:pPr>
+        <w:pStyle w:val="ListParagraph"/>
+        <w:ind w:left="757" w:firstLine="0"/>
+        <w:jc w:val="center"/>
+        <w:rPr>
+          <w:rtl/>
+        </w:rPr>
+      </w:pPr>
+      <w:r>
+        <w:rPr>
+          <w:noProof/>
+          <w:rtl/>
+        </w:rPr>
+        <w:drawing>
+          <wp:inline distT="0" distB="0" distL="0" distR="0" wp14:anchorId="5AC41538" wp14:editId="2F6EFF07">
+            <wp:extent cx="2265218" cy="1404106"/>
+            <wp:effectExtent l="0" t="0" r="1905" b="5715"/>
+            <wp:docPr id="2113646783" name="Picture 1"/>
+            <wp:cNvGraphicFramePr>
+              <a:graphicFrameLocks xmlns:a="http://schemas.openxmlformats.org/drawingml/2006/main" noChangeAspect="1"/>
+            </wp:cNvGraphicFramePr>
+            <a:graphic xmlns:a="http://schemas.openxmlformats.org/drawingml/2006/main">
+              <a:graphicData uri="http://schemas.openxmlformats.org/drawingml/2006/picture">
+                <pic:pic xmlns:pic="http://schemas.openxmlformats.org/drawingml/2006/picture">
+                  <pic:nvPicPr>
+                    <pic:cNvPr id="2113646783" name=""/>
+                    <pic:cNvPicPr/>
+                  </pic:nvPicPr>
+                  <pic:blipFill>
+                    <a:blip r:embed="rId13"/>
+                    <a:stretch>
+                      <a:fillRect/>
+                    </a:stretch>
+                  </pic:blipFill>
+                  <pic:spPr>
+                    <a:xfrm>
+                      <a:off x="0" y="0"/>
+                      <a:ext cx="2270399" cy="1407317"/>
+                    </a:xfrm>
+                    <a:prstGeom prst="rect">
+                      <a:avLst/>
+                    </a:prstGeom>
+                  </pic:spPr>
+                </pic:pic>
+              </a:graphicData>
+            </a:graphic>
+          </wp:inline>
+        </w:drawing>
+      </w:r>
+    </w:p>
+    <w:p>
+      <w:pPr>
+        <w:pStyle w:val="ListParagraph"/>
+        <w:ind w:left="757" w:firstLine="0"/>
+        <w:jc w:val="both"/>
+        <w:rPr>
+          <w:rtl/>
+        </w:rPr>
+      </w:pPr>
+      <w:r>
+        <w:rPr>
+          <w:rFonts w:hint="cs"/>
+          <w:rtl/>
+        </w:rPr>
+        <w:t xml:space="preserve">در این روش علاوه بر اینکه پیاده سازی </w:t>
+      </w:r>
+      <w:r>
+        <w:t>adder</w:t>
+      </w:r>
+      <w:r>
+        <w:rPr>
+          <w:rFonts w:hint="cs"/>
+          <w:rtl/>
+        </w:rPr>
+        <w:t xml:space="preserve"> و </w:t>
+      </w:r>
+      <w:r>
+        <w:t>subtractor</w:t>
+      </w:r>
+      <w:r>
+        <w:rPr>
+          <w:rFonts w:hint="cs"/>
+          <w:rtl/>
+        </w:rPr>
+        <w:t xml:space="preserve"> با یک مدار امکان پذیر بوده و یک مقدار برای عدد صفر نیز وجود دارد، امکان جمع چندین عدد علامتدار که در بین راه سرریز داشته باشند وجود دارد. به عبارت دیگر این روش تضمین می کند که اگر ما بخواهیم تعدادی عدد با بیت مشخص را با هم جمع کنیم و بدانیم که نتیجه این جمع عددی خواهد شد که تعداد بیت های آن با تعداد بیت های این اعداد برابر است، در نتیجه سرریز های احتمالی در هنگام جمع کردن این اعداد با یکدیگر در نتیجه نهایی تاثیری نخواهد داشت.</w:t>
+      </w:r>
+    </w:p>
+    <w:p>
+      <w:pPr>
+        <w:pStyle w:val="ListParagraph"/>
+        <w:ind w:left="757" w:firstLine="0"/>
+        <w:jc w:val="both"/>
+        <w:rPr>
+          <w:color w:val="FF0000"/>
+          <w:rtl/>
+        </w:rPr>
+      </w:pPr>
+      <w:r>
+        <w:rPr>
+          <w:rFonts w:hint="cs"/>
+          <w:color w:val="FF0000"/>
+          <w:rtl/>
+        </w:rPr>
+        <w:t xml:space="preserve">تمامی سیستم های دیجیتال از روش </w:t>
+      </w:r>
+      <w:r>
+        <w:rPr>
+          <w:color w:val="FF0000"/>
+        </w:rPr>
+        <w:t>Two’s Complement</w:t>
+      </w:r>
+      <w:r>
+        <w:rPr>
+          <w:rFonts w:hint="cs"/>
+          <w:color w:val="FF0000"/>
+          <w:rtl/>
+        </w:rPr>
+        <w:t xml:space="preserve"> برای نشان دادن اعداد علامت دار استفاده می کنند.</w:t>
+      </w:r>
+    </w:p>
+    <w:p>
+      <w:pPr>
+        <w:ind w:firstLine="0"/>
+        <w:jc w:val="both"/>
+        <w:rPr>
+          <w:color w:val="FF0000"/>
+          <w:rtl/>
+        </w:rPr>
+      </w:pPr>
+      <w:r>
+        <w:rPr>
+          <w:rFonts w:hint="cs"/>
+          <w:color w:val="FF0000"/>
+          <w:rtl/>
+        </w:rPr>
+        <w:t xml:space="preserve">اگر تعداد بیتهای در نظر گرفته شده برای نمایش یک عدد را </w:t>
+      </w:r>
+      <w:r>
+        <w:rPr>
+          <w:color w:val="FF0000"/>
+        </w:rPr>
+        <w:t>N</w:t>
+      </w:r>
+      <w:r>
+        <w:rPr>
+          <w:rFonts w:hint="cs"/>
+          <w:color w:val="FF0000"/>
+          <w:rtl/>
+        </w:rPr>
+        <w:t xml:space="preserve"> در نظر بگیریم، رنج اعداد علامتداری که می توان توسط این تعداد بیت نمایش داد به شکل زیر خواهد بود:</w:t>
+      </w:r>
+    </w:p>
+    <w:p>
+      <w:pPr>
+        <w:ind w:firstLine="0"/>
+        <w:jc w:val="both"/>
+        <w:rPr>
+          <w:color w:val="FF0000"/>
+          <w:rtl/>
+        </w:rPr>
+      </w:pPr>
+      <m:oMathPara>
+        <m:oMath>
+          <m:sSup>
+            <m:sSupPr>
+              <m:ctrlPr>
+                <w:rPr>
+                  <w:rFonts w:ascii="Cambria Math" w:hAnsi="Cambria Math"/>
+                  <w:i/>
+                  <w:color w:val="FF0000"/>
+                </w:rPr>
+              </m:ctrlPr>
+            </m:sSupPr>
+            <m:e>
+              <m:r>
+                <w:rPr>
+                  <w:rFonts w:ascii="Cambria Math" w:hAnsi="Cambria Math"/>
+                  <w:color w:val="FF0000"/>
+                </w:rPr>
+                <m:t>-(2</m:t>
+              </m:r>
+            </m:e>
+            <m:sup>
+              <m:r>
+                <w:rPr>
+                  <w:rFonts w:ascii="Cambria Math" w:hAnsi="Cambria Math"/>
+                  <w:color w:val="FF0000"/>
+                </w:rPr>
+                <m:t>N-1</m:t>
+              </m:r>
+            </m:sup>
+          </m:sSup>
+          <m:r>
+            <w:rPr>
+              <w:rFonts w:ascii="Cambria Math" w:hAnsi="Cambria Math"/>
+              <w:color w:val="FF0000"/>
+            </w:rPr>
+            <m:t>)~ (</m:t>
+          </m:r>
+          <m:sSup>
+            <m:sSupPr>
+              <m:ctrlPr>
+                <w:rPr>
+                  <w:rFonts w:ascii="Cambria Math" w:hAnsi="Cambria Math"/>
+                  <w:i/>
+                  <w:color w:val="FF0000"/>
+                </w:rPr>
+              </m:ctrlPr>
+            </m:sSupPr>
+            <m:e>
+              <m:r>
+                <w:rPr>
+                  <w:rFonts w:ascii="Cambria Math" w:hAnsi="Cambria Math"/>
+                  <w:color w:val="FF0000"/>
+                </w:rPr>
+                <m:t>2</m:t>
+              </m:r>
+            </m:e>
+            <m:sup>
+              <m:r>
+                <w:rPr>
+                  <w:rFonts w:ascii="Cambria Math" w:hAnsi="Cambria Math"/>
+                  <w:color w:val="FF0000"/>
+                </w:rPr>
+                <m:t>N-1</m:t>
+              </m:r>
+            </m:sup>
+          </m:sSup>
+          <m:r>
+            <w:rPr>
+              <w:rFonts w:ascii="Cambria Math" w:hAnsi="Cambria Math"/>
+              <w:color w:val="FF0000"/>
+            </w:rPr>
+            <m:t>-1)</m:t>
+          </m:r>
+        </m:oMath>
+      </m:oMathPara>
+    </w:p>
+    <w:p>
+      <w:pPr>
+        <w:jc w:val="both"/>
+        <w:rPr>
+          <w:color w:val="000000" w:themeColor="text1"/>
+          <w:rtl/>
+        </w:rPr>
+      </w:pPr>
+      <w:r>
+        <w:rPr>
+          <w:rFonts w:hint="cs"/>
+          <w:color w:val="000000" w:themeColor="text1"/>
+          <w:rtl/>
+        </w:rPr>
+        <w:lastRenderedPageBreak/>
+        <w:t xml:space="preserve">یعنی اگر تعداد بیتهای در نظر گرفته شده برای نمایش عدد علامتدار را برابر با 3 بیت در نظر بگیریم با یان تعداد بیت می توان اعداد </w:t>
+      </w:r>
+      <w:r>
+        <w:rPr>
+          <w:color w:val="000000" w:themeColor="text1"/>
+        </w:rPr>
+        <w:t>-4</w:t>
+      </w:r>
+      <w:r>
+        <w:rPr>
+          <w:rFonts w:hint="cs"/>
+          <w:color w:val="000000" w:themeColor="text1"/>
+          <w:rtl/>
+        </w:rPr>
+        <w:t xml:space="preserve"> تا </w:t>
+      </w:r>
+      <w:r>
+        <w:rPr>
+          <w:color w:val="000000" w:themeColor="text1"/>
+        </w:rPr>
+        <w:t>+3</w:t>
+      </w:r>
+      <w:r>
+        <w:rPr>
+          <w:rFonts w:hint="cs"/>
+          <w:color w:val="000000" w:themeColor="text1"/>
+          <w:rtl/>
+        </w:rPr>
+        <w:t xml:space="preserve"> را نمایش داد.</w:t>
+      </w:r>
+    </w:p>
+    <w:p>
+      <w:pPr>
+        <w:jc w:val="left"/>
+        <w:rPr>
+          <w:rtl/>
+        </w:rPr>
+      </w:pPr>
+      <w:r>
+        <w:rPr>
+          <w:rFonts w:hint="cs"/>
+          <w:rtl/>
+        </w:rPr>
+        <w:t xml:space="preserve">در سیستم </w:t>
+      </w:r>
+      <w:r>
+        <w:t>Two’s Complement</w:t>
+      </w:r>
+      <w:r>
+        <w:rPr>
+          <w:rFonts w:hint="cs"/>
+          <w:rtl/>
+        </w:rPr>
+        <w:t xml:space="preserve"> اگر دو عدد </w:t>
+      </w:r>
+      <w:r>
+        <w:t>n</w:t>
+      </w:r>
+      <w:r>
+        <w:rPr>
+          <w:rFonts w:hint="cs"/>
+          <w:rtl/>
+        </w:rPr>
+        <w:t xml:space="preserve"> بیتی را با هم جمع کنیم و نتیجه در </w:t>
+      </w:r>
+      <w:r>
+        <w:t>n</w:t>
+      </w:r>
+      <w:r>
+        <w:rPr>
+          <w:rFonts w:hint="cs"/>
+          <w:rtl/>
+        </w:rPr>
+        <w:t xml:space="preserve"> بیت جا نشود، </w:t>
+      </w:r>
+      <w:r>
+        <w:t>overflow</w:t>
+      </w:r>
+      <w:r>
+        <w:rPr>
+          <w:rFonts w:hint="cs"/>
+          <w:rtl/>
+        </w:rPr>
+        <w:t xml:space="preserve"> </w:t>
+      </w:r>
+      <w:r>
+        <w:rPr>
+          <w:rFonts w:hint="cs"/>
+          <w:rtl/>
+        </w:rPr>
+        <w:t>(سرریز) رخ داده است.</w:t>
+      </w:r>
+    </w:p>
+    <w:p>
+      <w:pPr>
+        <w:jc w:val="left"/>
+        <w:rPr>
+          <w:rtl/>
+        </w:rPr>
+      </w:pPr>
+      <w:r>
+        <w:rPr>
+          <w:rFonts w:hint="cs"/>
+          <w:rtl/>
+        </w:rPr>
+        <w:t>به عنوان مثال، با 3 بیت می تاون اعداد زیر را نمایش داد:</w:t>
+      </w:r>
+    </w:p>
+    <w:p>
+      <w:pPr>
+        <w:jc w:val="both"/>
+        <w:rPr>
+          <w:rtl/>
+        </w:rPr>
+      </w:pPr>
+      <w:r>
+        <w:rPr>
+          <w:noProof/>
+          <w:rtl/>
+        </w:rPr>
+        <w:drawing>
+          <wp:anchor distT="0" distB="0" distL="114300" distR="114300" simplePos="0" relativeHeight="251658240" behindDoc="0" locked="0" layoutInCell="1" allowOverlap="1" wp14:anchorId="503A88C8" wp14:editId="1286D426">
+            <wp:simplePos x="0" y="0"/>
+            <wp:positionH relativeFrom="margin">
+              <wp:posOffset>0</wp:posOffset>
+            </wp:positionH>
+            <wp:positionV relativeFrom="margin">
+              <wp:posOffset>1593273</wp:posOffset>
+            </wp:positionV>
+            <wp:extent cx="554181" cy="1815270"/>
+            <wp:effectExtent l="0" t="0" r="0" b="0"/>
+            <wp:wrapSquare wrapText="bothSides"/>
+            <wp:docPr id="1013662614" name="Picture 1"/>
+            <wp:cNvGraphicFramePr>
+              <a:graphicFrameLocks xmlns:a="http://schemas.openxmlformats.org/drawingml/2006/main" noChangeAspect="1"/>
+            </wp:cNvGraphicFramePr>
+            <a:graphic xmlns:a="http://schemas.openxmlformats.org/drawingml/2006/main">
+              <a:graphicData uri="http://schemas.openxmlformats.org/drawingml/2006/picture">
+                <pic:pic xmlns:pic="http://schemas.openxmlformats.org/drawingml/2006/picture">
+                  <pic:nvPicPr>
+                    <pic:cNvPr id="1013662614" name=""/>
+                    <pic:cNvPicPr/>
+                  </pic:nvPicPr>
+                  <pic:blipFill>
+                    <a:blip r:embed="rId14">
+                      <a:extLst>
+                        <a:ext uri="{28A0092B-C50C-407E-A947-70E740481C1C}">
+                          <a14:useLocalDpi xmlns:a14="http://schemas.microsoft.com/office/drawing/2010/main" val="0"/>
+                        </a:ext>
+                      </a:extLst>
+                    </a:blip>
+                    <a:stretch>
+                      <a:fillRect/>
+                    </a:stretch>
+                  </pic:blipFill>
+                  <pic:spPr>
+                    <a:xfrm>
+                      <a:off x="0" y="0"/>
+                      <a:ext cx="554181" cy="1815270"/>
+                    </a:xfrm>
+                    <a:prstGeom prst="rect">
+                      <a:avLst/>
+                    </a:prstGeom>
+                  </pic:spPr>
+                </pic:pic>
+              </a:graphicData>
+            </a:graphic>
+          </wp:anchor>
+        </w:drawing>
+      </w:r>
+      <w:r>
+        <w:rPr>
+          <w:rFonts w:hint="cs"/>
+          <w:rtl/>
+        </w:rPr>
+        <w:t xml:space="preserve">اگر بخواهیم عدد 3 و 1 را باهم جمع کنیم، جواب برابر با 4 خواهد شد ولی نمی توان عدد </w:t>
+      </w:r>
+      <w:r>
+        <w:t>+4</w:t>
+      </w:r>
+      <w:r>
+        <w:rPr>
+          <w:rFonts w:hint="cs"/>
+          <w:rtl/>
+        </w:rPr>
+        <w:t xml:space="preserve"> را توسط 3 بیت در سیستم </w:t>
+      </w:r>
+      <w:r>
+        <w:t>Two’s Complement</w:t>
+      </w:r>
+      <w:r>
+        <w:rPr>
+          <w:rFonts w:hint="cs"/>
+          <w:rtl/>
+        </w:rPr>
+        <w:t xml:space="preserve"> نمایش داد، لذا در صورت انجام این کار قطعا سرریز رخ خواهد داد و نتیجه که برابر با </w:t>
+      </w:r>
+      <w:r>
+        <w:t>b”100”</w:t>
+      </w:r>
+      <w:r>
+        <w:rPr>
+          <w:rFonts w:hint="cs"/>
+          <w:rtl/>
+        </w:rPr>
+        <w:t xml:space="preserve"> می باشد برابر با عدد </w:t>
+      </w:r>
+      <w:r>
+        <w:t>-4</w:t>
+      </w:r>
+      <w:r>
+        <w:rPr>
+          <w:rFonts w:hint="cs"/>
+          <w:rtl/>
+        </w:rPr>
+        <w:t xml:space="preserve"> می باشد. در این حالت می گوییم </w:t>
+      </w:r>
+      <w:proofErr w:type="spellStart"/>
+      <w:r>
+        <w:t>wrapp</w:t>
+      </w:r>
+      <w:proofErr w:type="spellEnd"/>
+      <w:r>
+        <w:t xml:space="preserve"> around</w:t>
+      </w:r>
+      <w:r>
+        <w:rPr>
+          <w:rFonts w:hint="cs"/>
+          <w:rtl/>
+        </w:rPr>
+        <w:t xml:space="preserve"> رخ داده است.</w:t>
+      </w:r>
+    </w:p>
+    <w:p>
+      <w:pPr>
+        <w:jc w:val="both"/>
+        <w:rPr>
+          <w:rtl/>
+        </w:rPr>
+      </w:pPr>
+      <w:r>
+        <w:rPr>
+          <w:rFonts w:hint="cs"/>
+          <w:rtl/>
+        </w:rPr>
+        <w:t>حال فرض کنیم می خواهیم جمع زیر را انجام دهیم:</w:t>
+      </w:r>
+    </w:p>
+    <w:p>
+      <w:pPr>
+        <w:jc w:val="both"/>
+      </w:pPr>
+      <w:r>
+        <w:t>2 + 3 - 4 + 1 - 3 = -1</w:t>
+      </w:r>
+    </w:p>
+    <w:p>
+      <w:pPr>
+        <w:jc w:val="both"/>
+        <w:rPr>
+          <w:rtl/>
+        </w:rPr>
+      </w:pPr>
+      <w:r>
+        <w:rPr>
+          <w:rFonts w:hint="cs"/>
+          <w:rtl/>
+        </w:rPr>
+        <w:t xml:space="preserve">باتوجه به اینکه می دانیم مقدار </w:t>
+      </w:r>
+      <w:r>
+        <w:t>-1</w:t>
+      </w:r>
+      <w:r>
+        <w:rPr>
+          <w:rFonts w:hint="cs"/>
+          <w:rtl/>
+        </w:rPr>
+        <w:t xml:space="preserve"> در رنج مورد نظر ما می باشد به راحتی تمامی اعداد دیگر را با هم جمع کرده و اصلا به </w:t>
+      </w:r>
+      <w:r>
+        <w:t>Overflow</w:t>
+      </w:r>
+      <w:r>
+        <w:rPr>
+          <w:rFonts w:hint="cs"/>
+          <w:rtl/>
+        </w:rPr>
+        <w:t xml:space="preserve"> توجهی نمی کنیم.</w:t>
+      </w:r>
+    </w:p>
+    <w:p>
+      <w:pPr>
+        <w:jc w:val="both"/>
+        <w:rPr>
+          <w:rtl/>
+        </w:rPr>
+      </w:pPr>
+      <w:r>
+        <w:rPr>
+          <w:rFonts w:hint="cs"/>
+          <w:rtl/>
+        </w:rPr>
+        <w:t xml:space="preserve">فرض کنیم بخواهیم </w:t>
+      </w:r>
+      <w:r>
+        <w:t>2048</w:t>
+      </w:r>
+      <w:r>
+        <w:rPr>
+          <w:rFonts w:hint="cs"/>
+          <w:rtl/>
+        </w:rPr>
+        <w:t xml:space="preserve"> عدد 10 بیتی را با هم جمع کنیم و ندانیم مقدار نهایی چه عددی می شود بنابراین باید تعداد بیتهای در نظر گرفته شده برای عدد نهایی برابر با </w:t>
+      </w:r>
+      <w:r>
+        <w:t>10+11=21</w:t>
+      </w:r>
+      <w:r>
+        <w:rPr>
+          <w:rFonts w:hint="cs"/>
+          <w:rtl/>
+        </w:rPr>
+        <w:t xml:space="preserve"> بیت باشد. اما اگر بدانیم نتیجه نهایی این جمع نیز می تواند توسط یک عدد 10بیتی نمایش داده شود می توان تمامی این اعداد را به راحتی با هم جمع کرد و نگران </w:t>
+      </w:r>
+      <w:proofErr w:type="spellStart"/>
+      <w:r>
+        <w:t>OverFlow</w:t>
+      </w:r>
+      <w:proofErr w:type="spellEnd"/>
+      <w:r>
+        <w:rPr>
+          <w:rFonts w:hint="cs"/>
+          <w:rtl/>
+        </w:rPr>
+        <w:t xml:space="preserve"> نبود و با این کار در مصرف منابع صرفه جویی بسیاری انجام دهیم.</w:t>
+      </w:r>
+    </w:p>
+    <w:p>
+      <w:pPr>
+        <w:jc w:val="both"/>
+        <w:rPr>
+          <w:color w:val="FF0000"/>
+          <w:rtl/>
+        </w:rPr>
+      </w:pPr>
+      <w:r>
+        <w:rPr>
+          <w:rFonts w:hint="cs"/>
+          <w:color w:val="FF0000"/>
+          <w:rtl/>
+        </w:rPr>
+        <w:t xml:space="preserve">طبق گفته آقای ثقفی اگر قصد دارید روی یک سیگنال محاسبات ریاضی انجام دهیم، باید نوع آن را </w:t>
+      </w:r>
+      <w:r>
+        <w:rPr>
+          <w:color w:val="FF0000"/>
+        </w:rPr>
+        <w:t>Signed</w:t>
+      </w:r>
+      <w:r>
+        <w:rPr>
+          <w:rFonts w:hint="cs"/>
+          <w:color w:val="FF0000"/>
+          <w:rtl/>
+        </w:rPr>
+        <w:t xml:space="preserve"> و در غیر این صورت </w:t>
+      </w:r>
+      <w:r>
+        <w:rPr>
+          <w:color w:val="FF0000"/>
+        </w:rPr>
+        <w:t>Unsigned</w:t>
+      </w:r>
+      <w:r>
+        <w:rPr>
+          <w:rFonts w:hint="cs"/>
+          <w:color w:val="FF0000"/>
+          <w:rtl/>
+        </w:rPr>
+        <w:t xml:space="preserve"> تعریف کنیم. حتی </w:t>
+      </w:r>
+      <w:r>
+        <w:rPr>
+          <w:color w:val="FF0000"/>
+        </w:rPr>
+        <w:t>Port</w:t>
+      </w:r>
+      <w:r>
+        <w:rPr>
+          <w:rFonts w:hint="cs"/>
+          <w:color w:val="FF0000"/>
+          <w:rtl/>
+        </w:rPr>
+        <w:t xml:space="preserve"> ها را هم باید از همین دو نوع استفاده کرد ولی از دید من </w:t>
+      </w:r>
+      <w:r>
+        <w:rPr>
+          <w:color w:val="FF0000"/>
+        </w:rPr>
+        <w:t>Port</w:t>
+      </w:r>
+      <w:r>
+        <w:rPr>
+          <w:rFonts w:hint="cs"/>
+          <w:color w:val="FF0000"/>
+          <w:rtl/>
+        </w:rPr>
+        <w:t xml:space="preserve"> ها را فقط از نوع </w:t>
+      </w:r>
+      <w:proofErr w:type="spellStart"/>
+      <w:r>
+        <w:rPr>
+          <w:color w:val="FF0000"/>
+        </w:rPr>
+        <w:t>Std_Logic</w:t>
+      </w:r>
+      <w:proofErr w:type="spellEnd"/>
+      <w:r>
+        <w:rPr>
+          <w:rFonts w:hint="cs"/>
+          <w:color w:val="FF0000"/>
+          <w:rtl/>
+        </w:rPr>
+        <w:t xml:space="preserve"> یا </w:t>
+      </w:r>
+      <w:proofErr w:type="spellStart"/>
+      <w:r>
+        <w:rPr>
+          <w:color w:val="FF0000"/>
+        </w:rPr>
+        <w:t>Std_Logic_Vector</w:t>
+      </w:r>
+      <w:proofErr w:type="spellEnd"/>
+      <w:r>
+        <w:rPr>
+          <w:rFonts w:hint="cs"/>
+          <w:color w:val="FF0000"/>
+          <w:rtl/>
+        </w:rPr>
+        <w:t xml:space="preserve"> تعریف کرد و سیگنال ها را از نوع </w:t>
+      </w:r>
+      <w:r>
+        <w:rPr>
+          <w:color w:val="FF0000"/>
+        </w:rPr>
+        <w:t>Signed</w:t>
+      </w:r>
+      <w:r>
+        <w:rPr>
+          <w:rFonts w:hint="cs"/>
+          <w:color w:val="FF0000"/>
+          <w:rtl/>
+        </w:rPr>
+        <w:t xml:space="preserve"> و </w:t>
+      </w:r>
+      <w:proofErr w:type="spellStart"/>
+      <w:r>
+        <w:rPr>
+          <w:color w:val="FF0000"/>
+        </w:rPr>
+        <w:t>UInsigned</w:t>
+      </w:r>
+      <w:proofErr w:type="spellEnd"/>
+      <w:r>
+        <w:rPr>
+          <w:rFonts w:hint="cs"/>
+          <w:color w:val="FF0000"/>
+          <w:rtl/>
+        </w:rPr>
+        <w:t xml:space="preserve"> چرا که با این کار استفاده از </w:t>
+      </w:r>
+      <w:r>
+        <w:rPr>
+          <w:color w:val="FF0000"/>
+        </w:rPr>
+        <w:t>IP</w:t>
+      </w:r>
+      <w:r>
+        <w:rPr>
+          <w:rFonts w:hint="cs"/>
+          <w:color w:val="FF0000"/>
+          <w:rtl/>
+        </w:rPr>
+        <w:t xml:space="preserve"> ها و </w:t>
+      </w:r>
+      <w:r>
+        <w:rPr>
+          <w:color w:val="FF0000"/>
+        </w:rPr>
+        <w:t>Port Map</w:t>
+      </w:r>
+      <w:r>
+        <w:rPr>
+          <w:rFonts w:hint="cs"/>
+          <w:color w:val="FF0000"/>
+          <w:rtl/>
+        </w:rPr>
+        <w:t xml:space="preserve"> کردن یک ماژول و ساخت </w:t>
+      </w:r>
+      <w:r>
+        <w:rPr>
+          <w:color w:val="FF0000"/>
+        </w:rPr>
+        <w:t>Test Bench</w:t>
+      </w:r>
+      <w:r>
+        <w:rPr>
+          <w:rFonts w:hint="cs"/>
+          <w:color w:val="FF0000"/>
+          <w:rtl/>
+        </w:rPr>
+        <w:t xml:space="preserve"> نیز راحت تر می شود. هنوز بر سر استفاده از </w:t>
+      </w:r>
+      <w:proofErr w:type="spellStart"/>
+      <w:r>
+        <w:rPr>
+          <w:color w:val="FF0000"/>
+        </w:rPr>
+        <w:t>std_logic</w:t>
+      </w:r>
+      <w:proofErr w:type="spellEnd"/>
+      <w:r>
+        <w:rPr>
+          <w:rFonts w:hint="cs"/>
+          <w:color w:val="FF0000"/>
+          <w:rtl/>
+        </w:rPr>
+        <w:t xml:space="preserve"> یا </w:t>
+      </w:r>
+      <w:proofErr w:type="spellStart"/>
+      <w:r>
+        <w:rPr>
+          <w:color w:val="FF0000"/>
+        </w:rPr>
+        <w:t>ustd_logic</w:t>
+      </w:r>
+      <w:proofErr w:type="spellEnd"/>
+      <w:r>
+        <w:rPr>
+          <w:rFonts w:hint="cs"/>
+          <w:color w:val="FF0000"/>
+          <w:rtl/>
+        </w:rPr>
+        <w:t xml:space="preserve"> به نتیجه نهایی نرسیدم.</w:t>
+      </w:r>
+    </w:p>
+    <w:p>
+      <w:pPr>
+        <w:jc w:val="both"/>
+        <w:rPr>
+          <w:color w:val="FF0000"/>
+          <w:rtl/>
+        </w:rPr>
+      </w:pPr>
+    </w:p>
+    <w:p>
+      <w:pPr>
+        <w:jc w:val="both"/>
+        <w:rPr>
+          <w:color w:val="000000" w:themeColor="text1"/>
+          <w:rtl/>
+        </w:rPr>
+      </w:pPr>
+      <w:r>
+        <w:rPr>
+          <w:rFonts w:hint="cs"/>
+          <w:color w:val="000000" w:themeColor="text1"/>
+          <w:rtl/>
+        </w:rPr>
+        <w:t>نمایش اعداد اعشاری:</w:t>
+      </w:r>
+    </w:p>
+    <w:p>
+      <w:pPr>
+        <w:jc w:val="both"/>
+        <w:rPr>
+          <w:color w:val="000000" w:themeColor="text1"/>
+          <w:rtl/>
+        </w:rPr>
+      </w:pPr>
+      <w:r>
+        <w:rPr>
+          <w:rFonts w:hint="cs"/>
+          <w:color w:val="000000" w:themeColor="text1"/>
+          <w:rtl/>
+        </w:rPr>
+        <w:t xml:space="preserve">برای نمایش اعداد اعشاری می توان از دوروش </w:t>
+      </w:r>
+      <w:r>
+        <w:rPr>
+          <w:color w:val="000000" w:themeColor="text1"/>
+        </w:rPr>
+        <w:t>Fixed Point</w:t>
+      </w:r>
+      <w:r>
+        <w:rPr>
+          <w:rFonts w:hint="cs"/>
+          <w:color w:val="000000" w:themeColor="text1"/>
+          <w:rtl/>
+        </w:rPr>
+        <w:t xml:space="preserve"> یا </w:t>
+      </w:r>
+      <w:r>
+        <w:rPr>
+          <w:color w:val="000000" w:themeColor="text1"/>
+        </w:rPr>
+        <w:t>Floating Point</w:t>
+      </w:r>
+      <w:r>
+        <w:rPr>
+          <w:rFonts w:hint="cs"/>
+          <w:color w:val="000000" w:themeColor="text1"/>
+          <w:rtl/>
+        </w:rPr>
+        <w:t xml:space="preserve"> استفاده کرد.</w:t>
+      </w:r>
+    </w:p>
+    <w:p>
+      <w:pPr>
+        <w:jc w:val="both"/>
+        <w:rPr>
+          <w:color w:val="000000" w:themeColor="text1"/>
+          <w:rtl/>
+        </w:rPr>
+      </w:pPr>
+      <w:r>
+        <w:rPr>
+          <w:rFonts w:hint="cs"/>
+          <w:color w:val="000000" w:themeColor="text1"/>
+          <w:rtl/>
+        </w:rPr>
+        <w:t xml:space="preserve">در روش </w:t>
+      </w:r>
+      <w:r>
+        <w:rPr>
+          <w:color w:val="000000" w:themeColor="text1"/>
+        </w:rPr>
+        <w:t>Floating Point</w:t>
+      </w:r>
+      <w:r>
+        <w:rPr>
+          <w:rFonts w:hint="cs"/>
+          <w:color w:val="000000" w:themeColor="text1"/>
+          <w:rtl/>
+        </w:rPr>
+        <w:t xml:space="preserve"> محل قرار گیری اعشار ثابت نیست و تغییر می کند.</w:t>
+      </w:r>
+      <w:r>
+        <w:rPr>
+          <w:rFonts w:hint="cs"/>
+          <w:color w:val="000000" w:themeColor="text1"/>
+          <w:rtl/>
+        </w:rPr>
+        <w:t xml:space="preserve"> </w:t>
+      </w:r>
+    </w:p>
+    <w:p>
+      <w:pPr>
+        <w:jc w:val="both"/>
+        <w:rPr>
+          <w:color w:val="000000" w:themeColor="text1"/>
+          <w:rtl/>
+        </w:rPr>
+      </w:pPr>
+      <w:r>
+        <w:rPr>
+          <w:rFonts w:hint="cs"/>
+          <w:color w:val="000000" w:themeColor="text1"/>
+          <w:rtl/>
+        </w:rPr>
+        <w:t>از معایب آن می توان موارد زیر را نام برد:</w:t>
+      </w:r>
+    </w:p>
+    <w:p>
+      <w:pPr>
+        <w:pStyle w:val="ListParagraph"/>
+        <w:numPr>
+          <w:ilvl w:val="0"/>
+          <w:numId w:val="76"/>
+        </w:numPr>
+        <w:jc w:val="both"/>
+        <w:rPr>
+          <w:color w:val="000000" w:themeColor="text1"/>
+        </w:rPr>
+      </w:pPr>
+      <w:r>
+        <w:rPr>
+          <w:rFonts w:hint="cs"/>
+          <w:color w:val="000000" w:themeColor="text1"/>
+          <w:rtl/>
+        </w:rPr>
+        <w:t>پیاده سازی آن سخت است</w:t>
+      </w:r>
+    </w:p>
+    <w:p>
+      <w:pPr>
+        <w:pStyle w:val="ListParagraph"/>
+        <w:numPr>
+          <w:ilvl w:val="0"/>
+          <w:numId w:val="76"/>
+        </w:numPr>
+        <w:jc w:val="both"/>
+        <w:rPr>
+          <w:color w:val="000000" w:themeColor="text1"/>
+        </w:rPr>
+      </w:pPr>
+      <w:r>
+        <w:rPr>
+          <w:rFonts w:hint="cs"/>
+          <w:color w:val="000000" w:themeColor="text1"/>
+          <w:rtl/>
+        </w:rPr>
+        <w:t>منابع مصرفی آن بالا است</w:t>
+      </w:r>
+    </w:p>
+    <w:p>
+      <w:pPr>
+        <w:pStyle w:val="ListParagraph"/>
+        <w:numPr>
+          <w:ilvl w:val="0"/>
+          <w:numId w:val="76"/>
+        </w:numPr>
+        <w:jc w:val="both"/>
+        <w:rPr>
+          <w:color w:val="000000" w:themeColor="text1"/>
+        </w:rPr>
+      </w:pPr>
+      <w:r>
+        <w:rPr>
+          <w:rFonts w:hint="cs"/>
+          <w:color w:val="000000" w:themeColor="text1"/>
+          <w:rtl/>
+        </w:rPr>
+        <w:t>محاسبات آن زمان بر می باشد</w:t>
+      </w:r>
+    </w:p>
+    <w:p>
+      <w:pPr>
+        <w:ind w:firstLine="0"/>
+        <w:jc w:val="both"/>
+        <w:rPr>
+          <w:color w:val="000000" w:themeColor="text1"/>
+          <w:rtl/>
+        </w:rPr>
+      </w:pPr>
+      <w:r>
+        <w:rPr>
+          <w:rFonts w:hint="cs"/>
+          <w:color w:val="000000" w:themeColor="text1"/>
+          <w:rtl/>
+        </w:rPr>
+        <w:lastRenderedPageBreak/>
+        <w:t xml:space="preserve">اما دلیل اینکه برای پیاده سازی </w:t>
+      </w:r>
+      <w:r>
+        <w:rPr>
+          <w:color w:val="000000" w:themeColor="text1"/>
+        </w:rPr>
+        <w:t>DSP</w:t>
+      </w:r>
+      <w:r>
+        <w:rPr>
+          <w:rFonts w:hint="cs"/>
+          <w:color w:val="000000" w:themeColor="text1"/>
+          <w:rtl/>
+        </w:rPr>
+        <w:t xml:space="preserve"> در </w:t>
+      </w:r>
+      <w:r>
+        <w:rPr>
+          <w:color w:val="000000" w:themeColor="text1"/>
+        </w:rPr>
+        <w:t>FPGA</w:t>
+      </w:r>
+      <w:r>
+        <w:rPr>
+          <w:rFonts w:hint="cs"/>
+          <w:color w:val="000000" w:themeColor="text1"/>
+          <w:rtl/>
+        </w:rPr>
+        <w:t xml:space="preserve"> از نمایش </w:t>
+      </w:r>
+      <w:r>
+        <w:rPr>
+          <w:color w:val="000000" w:themeColor="text1"/>
+        </w:rPr>
+        <w:t>Fixed Point</w:t>
+      </w:r>
+      <w:r>
+        <w:rPr>
+          <w:rFonts w:hint="cs"/>
+          <w:color w:val="000000" w:themeColor="text1"/>
+          <w:rtl/>
+        </w:rPr>
+        <w:t xml:space="preserve"> استفاده می کنیم موارد زیر را می توان نام برد:</w:t>
+      </w:r>
+    </w:p>
+    <w:p>
+      <w:pPr>
+        <w:pStyle w:val="ListParagraph"/>
+        <w:numPr>
+          <w:ilvl w:val="0"/>
+          <w:numId w:val="76"/>
+        </w:numPr>
+        <w:jc w:val="both"/>
+        <w:rPr>
+          <w:color w:val="000000" w:themeColor="text1"/>
+        </w:rPr>
+      </w:pPr>
+      <w:r>
+        <w:rPr>
+          <w:rFonts w:hint="cs"/>
+          <w:color w:val="000000" w:themeColor="text1"/>
+          <w:rtl/>
+        </w:rPr>
+        <w:t>مدار پیاده شده به این روش سرعت بسیار بالایی دارد</w:t>
+      </w:r>
+    </w:p>
+    <w:p>
+      <w:pPr>
+        <w:pStyle w:val="ListParagraph"/>
+        <w:numPr>
+          <w:ilvl w:val="0"/>
+          <w:numId w:val="76"/>
+        </w:numPr>
+        <w:jc w:val="both"/>
+        <w:rPr>
+          <w:color w:val="000000" w:themeColor="text1"/>
+        </w:rPr>
+      </w:pPr>
+      <w:r>
+        <w:rPr>
+          <w:rFonts w:hint="cs"/>
+          <w:color w:val="000000" w:themeColor="text1"/>
+          <w:rtl/>
+        </w:rPr>
+        <w:t xml:space="preserve">منابع مصرفی آن نسبت به </w:t>
+      </w:r>
+      <w:r>
+        <w:rPr>
+          <w:color w:val="000000" w:themeColor="text1"/>
+        </w:rPr>
+        <w:t>Floating Point</w:t>
+      </w:r>
+      <w:r>
+        <w:rPr>
+          <w:rFonts w:hint="cs"/>
+          <w:color w:val="000000" w:themeColor="text1"/>
+          <w:rtl/>
+        </w:rPr>
+        <w:t xml:space="preserve"> بسیار کمتر است</w:t>
+      </w:r>
+    </w:p>
+    <w:p>
+      <w:pPr>
+        <w:ind w:firstLine="0"/>
+        <w:jc w:val="both"/>
+        <w:rPr>
+          <w:color w:val="000000" w:themeColor="text1"/>
+          <w:rtl/>
+        </w:rPr>
+      </w:pPr>
+    </w:p>
+    <w:p>
+      <w:pPr>
+        <w:ind w:firstLine="0"/>
+        <w:jc w:val="both"/>
+        <w:rPr>
+          <w:color w:val="000000" w:themeColor="text1"/>
+          <w:rtl/>
+        </w:rPr>
+      </w:pPr>
+      <w:r>
+        <w:rPr>
+          <w:rFonts w:hint="cs"/>
+          <w:color w:val="000000" w:themeColor="text1"/>
+          <w:rtl/>
+        </w:rPr>
+        <w:t xml:space="preserve">اگر بخواهیم از روش </w:t>
+      </w:r>
+      <w:r>
+        <w:rPr>
+          <w:color w:val="000000" w:themeColor="text1"/>
+        </w:rPr>
+        <w:t>Floating Point</w:t>
+      </w:r>
+      <w:r>
+        <w:rPr>
+          <w:rFonts w:hint="cs"/>
+          <w:color w:val="000000" w:themeColor="text1"/>
+          <w:rtl/>
+        </w:rPr>
+        <w:t xml:space="preserve"> در کار خود استفاده کنیم، باید تمامی اعداد خود را به صورت </w:t>
+      </w:r>
+      <w:r>
+        <w:rPr>
+          <w:color w:val="000000" w:themeColor="text1"/>
+        </w:rPr>
+        <w:t>32</w:t>
+      </w:r>
+      <w:r>
+        <w:rPr>
+          <w:rFonts w:hint="cs"/>
+          <w:color w:val="000000" w:themeColor="text1"/>
+          <w:rtl/>
+        </w:rPr>
+        <w:t xml:space="preserve">بیتی یا </w:t>
+      </w:r>
+      <w:r>
+        <w:rPr>
+          <w:color w:val="000000" w:themeColor="text1"/>
+        </w:rPr>
+        <w:t>64</w:t>
+      </w:r>
+      <w:r>
+        <w:rPr>
+          <w:rFonts w:hint="cs"/>
+          <w:color w:val="000000" w:themeColor="text1"/>
+          <w:rtl/>
+        </w:rPr>
+        <w:t xml:space="preserve"> بیتی در نظر بگیریم</w:t>
+      </w:r>
+      <w:r>
+        <w:rPr>
+          <w:rFonts w:hint="cs"/>
+          <w:color w:val="000000" w:themeColor="text1"/>
+          <w:rtl/>
+        </w:rPr>
+        <w:t xml:space="preserve"> ولی در محاسبات به روش </w:t>
+      </w:r>
+      <w:r>
+        <w:rPr>
+          <w:color w:val="000000" w:themeColor="text1"/>
+        </w:rPr>
+        <w:t>Fixed Point</w:t>
+      </w:r>
+      <w:r>
+        <w:rPr>
+          <w:rFonts w:hint="cs"/>
+          <w:color w:val="000000" w:themeColor="text1"/>
+          <w:rtl/>
+        </w:rPr>
+        <w:t xml:space="preserve"> این مشکل را نخواهیم داشت</w:t>
+      </w:r>
+      <w:r>
+        <w:rPr>
+          <w:rFonts w:hint="cs"/>
+          <w:color w:val="000000" w:themeColor="text1"/>
+          <w:rtl/>
+        </w:rPr>
+        <w:t>.</w:t>
+      </w:r>
+    </w:p>
+    <w:p>
+      <w:pPr>
+        <w:ind w:firstLine="0"/>
+        <w:jc w:val="both"/>
+        <w:rPr>
+          <w:color w:val="000000" w:themeColor="text1"/>
+          <w:rtl/>
+        </w:rPr>
+      </w:pPr>
+      <w:r>
+        <w:rPr>
+          <w:rFonts w:hint="cs"/>
+          <w:color w:val="000000" w:themeColor="text1"/>
+          <w:rtl/>
+        </w:rPr>
+        <w:t xml:space="preserve">در سیستم نمایش اعداد اعشاری به روش </w:t>
+      </w:r>
+      <w:r>
+        <w:rPr>
+          <w:color w:val="000000" w:themeColor="text1"/>
+        </w:rPr>
+        <w:t>Fixed Point</w:t>
+      </w:r>
+      <w:r>
+        <w:rPr>
+          <w:rFonts w:hint="cs"/>
+          <w:color w:val="000000" w:themeColor="text1"/>
+          <w:rtl/>
+        </w:rPr>
+        <w:t xml:space="preserve"> هیچ استانداردی وجود ندارد و استاندارد نمایش در واقع توسط طراح </w:t>
+      </w:r>
+      <w:r>
+        <w:rPr>
+          <w:color w:val="000000" w:themeColor="text1"/>
+        </w:rPr>
+        <w:t>FPGA</w:t>
+      </w:r>
+      <w:r>
+        <w:rPr>
+          <w:rFonts w:hint="cs"/>
+          <w:color w:val="000000" w:themeColor="text1"/>
+          <w:rtl/>
+        </w:rPr>
+        <w:t xml:space="preserve"> تعیین می شود. به عنوان مثال در هر بخشی از طرح طراح </w:t>
+      </w:r>
+      <w:r>
+        <w:rPr>
+          <w:color w:val="000000" w:themeColor="text1"/>
+        </w:rPr>
+        <w:t>FPGA</w:t>
+      </w:r>
+      <w:r>
+        <w:rPr>
+          <w:rFonts w:hint="cs"/>
+          <w:color w:val="000000" w:themeColor="text1"/>
+          <w:rtl/>
+        </w:rPr>
+        <w:t xml:space="preserve"> می توان برداشت متفاوتی از </w:t>
+      </w:r>
+      <w:r>
+        <w:rPr>
+          <w:rFonts w:hint="cs"/>
+          <w:color w:val="000000" w:themeColor="text1"/>
+          <w:rtl/>
+        </w:rPr>
+        <w:t>مقدار عدد</w:t>
+      </w:r>
+      <w:r>
+        <w:rPr>
+          <w:rFonts w:hint="cs"/>
+          <w:color w:val="000000" w:themeColor="text1"/>
+          <w:rtl/>
+        </w:rPr>
+        <w:t xml:space="preserve"> 7بیتی</w:t>
+      </w:r>
+      <w:r>
+        <w:rPr>
+          <w:rFonts w:hint="cs"/>
+          <w:color w:val="000000" w:themeColor="text1"/>
+          <w:rtl/>
+        </w:rPr>
+        <w:t xml:space="preserve"> زیر را داشته باشد:</w:t>
+      </w:r>
+    </w:p>
+    <w:p>
+      <w:pPr>
+        <w:ind w:firstLine="0"/>
+        <w:jc w:val="center"/>
+        <w:rPr>
+          <w:rFonts w:hint="cs"/>
+          <w:color w:val="000000" w:themeColor="text1"/>
+          <w:rtl/>
+        </w:rPr>
+      </w:pPr>
+      <w:r>
+        <w:rPr>
+          <w:color w:val="000000" w:themeColor="text1"/>
+          <w:rtl/>
+        </w:rPr>
+        <w:drawing>
+          <wp:inline distT="0" distB="0" distL="0" distR="0" wp14:anchorId="1FBE1EB6" wp14:editId="3A66A8F6">
+            <wp:extent cx="2621280" cy="595466"/>
+            <wp:effectExtent l="0" t="0" r="0" b="0"/>
+            <wp:docPr id="2055629792" name="Picture 1"/>
+            <wp:cNvGraphicFramePr>
+              <a:graphicFrameLocks xmlns:a="http://schemas.openxmlformats.org/drawingml/2006/main" noChangeAspect="1"/>
+            </wp:cNvGraphicFramePr>
+            <a:graphic xmlns:a="http://schemas.openxmlformats.org/drawingml/2006/main">
+              <a:graphicData uri="http://schemas.openxmlformats.org/drawingml/2006/picture">
+                <pic:pic xmlns:pic="http://schemas.openxmlformats.org/drawingml/2006/picture">
+                  <pic:nvPicPr>
+                    <pic:cNvPr id="2055629792" name=""/>
+                    <pic:cNvPicPr/>
+                  </pic:nvPicPr>
+                  <pic:blipFill>
+                    <a:blip r:embed="rId15"/>
+                    <a:stretch>
+                      <a:fillRect/>
+                    </a:stretch>
+                  </pic:blipFill>
+                  <pic:spPr>
+                    <a:xfrm>
+                      <a:off x="0" y="0"/>
+                      <a:ext cx="2637092" cy="599058"/>
+                    </a:xfrm>
+                    <a:prstGeom prst="rect">
+                      <a:avLst/>
+                    </a:prstGeom>
+                  </pic:spPr>
+                </pic:pic>
+              </a:graphicData>
+            </a:graphic>
+          </wp:inline>
+        </w:drawing>
+      </w:r>
+    </w:p>
+    <w:p>
+      <w:pPr>
+        <w:ind w:firstLine="0"/>
+        <w:jc w:val="left"/>
+        <w:rPr>
+          <w:rtl/>
+        </w:rPr>
+      </w:pPr>
+    </w:p>
+    <w:p>
+      <w:pPr>
+        <w:ind w:firstLine="0"/>
+        <w:jc w:val="center"/>
+        <w:rPr>
+          <w:rtl/>
+        </w:rPr>
+      </w:pPr>
+      <w:r>
+        <w:rPr>
+          <w:rtl/>
+        </w:rPr>
+        <w:drawing>
+          <wp:inline distT="0" distB="0" distL="0" distR="0" wp14:anchorId="59C8625C" wp14:editId="29C6C388">
+            <wp:extent cx="2582003" cy="883466"/>
+            <wp:effectExtent l="0" t="0" r="8890" b="0"/>
+            <wp:docPr id="501609957" name="Picture 1"/>
+            <wp:cNvGraphicFramePr>
+              <a:graphicFrameLocks xmlns:a="http://schemas.openxmlformats.org/drawingml/2006/main" noChangeAspect="1"/>
+            </wp:cNvGraphicFramePr>
+            <a:graphic xmlns:a="http://schemas.openxmlformats.org/drawingml/2006/main">
+              <a:graphicData uri="http://schemas.openxmlformats.org/drawingml/2006/picture">
+                <pic:pic xmlns:pic="http://schemas.openxmlformats.org/drawingml/2006/picture">
+                  <pic:nvPicPr>
+                    <pic:cNvPr id="501609957" name=""/>
+                    <pic:cNvPicPr/>
+                  </pic:nvPicPr>
+                  <pic:blipFill>
+                    <a:blip r:embed="rId16"/>
+                    <a:stretch>
+                      <a:fillRect/>
+                    </a:stretch>
+                  </pic:blipFill>
+                  <pic:spPr>
+                    <a:xfrm>
+                      <a:off x="0" y="0"/>
+                      <a:ext cx="2621019" cy="896816"/>
+                    </a:xfrm>
+                    <a:prstGeom prst="rect">
+                      <a:avLst/>
+                    </a:prstGeom>
+                  </pic:spPr>
+                </pic:pic>
+              </a:graphicData>
+            </a:graphic>
+          </wp:inline>
+        </w:drawing>
+      </w:r>
+    </w:p>
+    <w:p>
+      <w:pPr>
+        <w:ind w:firstLine="0"/>
+        <w:jc w:val="center"/>
+        <w:rPr>
+          <w:rtl/>
+        </w:rPr>
+      </w:pPr>
+    </w:p>
+    <w:p>
+      <w:pPr>
+        <w:ind w:firstLine="0"/>
+        <w:jc w:val="center"/>
+        <w:rPr>
+          <w:rtl/>
+        </w:rPr>
+      </w:pPr>
+      <w:r>
+        <w:rPr>
+          <w:rtl/>
+        </w:rPr>
+        <w:drawing>
+          <wp:inline distT="0" distB="0" distL="0" distR="0" wp14:anchorId="74904AE0" wp14:editId="0CD9AB75">
+            <wp:extent cx="2613660" cy="885272"/>
+            <wp:effectExtent l="0" t="0" r="0" b="0"/>
+            <wp:docPr id="1143929033" name="Picture 1"/>
+            <wp:cNvGraphicFramePr>
+              <a:graphicFrameLocks xmlns:a="http://schemas.openxmlformats.org/drawingml/2006/main" noChangeAspect="1"/>
+            </wp:cNvGraphicFramePr>
+            <a:graphic xmlns:a="http://schemas.openxmlformats.org/drawingml/2006/main">
+              <a:graphicData uri="http://schemas.openxmlformats.org/drawingml/2006/picture">
+                <pic:pic xmlns:pic="http://schemas.openxmlformats.org/drawingml/2006/picture">
+                  <pic:nvPicPr>
+                    <pic:cNvPr id="1143929033" name=""/>
+                    <pic:cNvPicPr/>
+                  </pic:nvPicPr>
+                  <pic:blipFill>
+                    <a:blip r:embed="rId17"/>
+                    <a:stretch>
+                      <a:fillRect/>
+                    </a:stretch>
+                  </pic:blipFill>
+                  <pic:spPr>
+                    <a:xfrm>
+                      <a:off x="0" y="0"/>
+                      <a:ext cx="2638885" cy="893816"/>
+                    </a:xfrm>
+                    <a:prstGeom prst="rect">
+                      <a:avLst/>
+                    </a:prstGeom>
+                  </pic:spPr>
+                </pic:pic>
+              </a:graphicData>
+            </a:graphic>
+          </wp:inline>
+        </w:drawing>
+      </w:r>
+    </w:p>
+    <w:p>
+      <w:pPr>
+        <w:ind w:firstLine="0"/>
+        <w:jc w:val="center"/>
+        <w:rPr>
+          <w:rtl/>
+        </w:rPr>
+      </w:pPr>
+    </w:p>
+    <w:p>
+      <w:pPr>
+        <w:ind w:firstLine="0"/>
+        <w:jc w:val="center"/>
+        <w:rPr>
+          <w:rtl/>
+        </w:rPr>
+      </w:pPr>
+      <w:r>
+        <w:rPr>
+          <w:rtl/>
+        </w:rPr>
+        <w:drawing>
+          <wp:inline distT="0" distB="0" distL="0" distR="0" wp14:anchorId="33510284" wp14:editId="000EC601">
+            <wp:extent cx="2583179" cy="820776"/>
+            <wp:effectExtent l="0" t="0" r="8255" b="0"/>
+            <wp:docPr id="990727399" name="Picture 1"/>
+            <wp:cNvGraphicFramePr>
+              <a:graphicFrameLocks xmlns:a="http://schemas.openxmlformats.org/drawingml/2006/main" noChangeAspect="1"/>
+            </wp:cNvGraphicFramePr>
+            <a:graphic xmlns:a="http://schemas.openxmlformats.org/drawingml/2006/main">
+              <a:graphicData uri="http://schemas.openxmlformats.org/drawingml/2006/picture">
+                <pic:pic xmlns:pic="http://schemas.openxmlformats.org/drawingml/2006/picture">
+                  <pic:nvPicPr>
+                    <pic:cNvPr id="990727399" name=""/>
+                    <pic:cNvPicPr/>
+                  </pic:nvPicPr>
+                  <pic:blipFill>
+                    <a:blip r:embed="rId18"/>
+                    <a:stretch>
+                      <a:fillRect/>
+                    </a:stretch>
+                  </pic:blipFill>
+                  <pic:spPr>
+                    <a:xfrm>
+                      <a:off x="0" y="0"/>
+                      <a:ext cx="2630436" cy="835792"/>
+                    </a:xfrm>
+                    <a:prstGeom prst="rect">
+                      <a:avLst/>
+                    </a:prstGeom>
+                  </pic:spPr>
+                </pic:pic>
+              </a:graphicData>
+            </a:graphic>
+          </wp:inline>
+        </w:drawing>
+      </w:r>
+    </w:p>
+    <w:p>
+      <w:pPr>
+        <w:ind w:firstLine="0"/>
+        <w:jc w:val="center"/>
+        <w:rPr>
+          <w:rtl/>
+        </w:rPr>
+      </w:pPr>
+    </w:p>
+    <w:p>
+      <w:pPr>
+        <w:ind w:firstLine="0"/>
+        <w:jc w:val="left"/>
+        <w:rPr>
+          <w:rFonts w:hint="cs"/>
+          <w:rtl/>
+        </w:rPr>
+      </w:pPr>
+      <w:r>
+        <w:rPr>
+          <w:rFonts w:hint="cs"/>
+          <w:rtl/>
+        </w:rPr>
+        <w:t>پس مفهوم یک عدد باینری در این روش به تفسیری که از آن می شود بستگی دارد.</w:t>
+      </w:r>
+      <w:r>
+        <w:rPr>
+          <w:rFonts w:hint="cs"/>
+          <w:rtl/>
+        </w:rPr>
+        <w:t xml:space="preserve"> یعنی </w:t>
+      </w:r>
+      <w:r>
+        <w:t>Decimal Point</w:t>
+      </w:r>
+      <w:r>
+        <w:rPr>
+          <w:rFonts w:hint="cs"/>
+          <w:rtl/>
+        </w:rPr>
+        <w:t xml:space="preserve"> در دیجیتال تحقق فیزیکی ندارد (توسط مثلا یک </w:t>
+      </w:r>
+      <w:r>
+        <w:t>Flip Flop</w:t>
+      </w:r>
+      <w:r>
+        <w:rPr>
+          <w:rFonts w:hint="cs"/>
+          <w:rtl/>
+        </w:rPr>
+        <w:t xml:space="preserve"> نمی توان آن را پیاده سازی کرد) و محل آ در ذهن طراح می باشد.</w:t>
+      </w:r>
+    </w:p>
+    <w:p>
+      <w:pPr>
+        <w:ind w:firstLine="0"/>
+        <w:jc w:val="left"/>
+        <w:rPr>
+          <w:rtl/>
+        </w:rPr>
+      </w:pPr>
+    </w:p>
+    <w:p>
+      <w:pPr>
+        <w:ind w:firstLine="0"/>
+        <w:jc w:val="left"/>
+        <w:rPr>
+          <w:rtl/>
+        </w:rPr>
+      </w:pPr>
+    </w:p>
+    <w:p>
+      <w:pPr>
+        <w:ind w:firstLine="0"/>
+        <w:jc w:val="left"/>
+        <w:rPr>
+          <w:rFonts w:hint="cs"/>
+          <w:rtl/>
+        </w:rPr>
+      </w:pPr>
+      <w:r>
+        <w:rPr>
+          <w:rFonts w:hint="cs"/>
+          <w:noProof/>
+          <w:rtl/>
+          <w:lang w:val="fa-IR"/>
+        </w:rPr>
+        <w:lastRenderedPageBreak/>
+        <mc:AlternateContent>
+          <mc:Choice Requires="wpg">
+            <w:drawing>
+              <wp:anchor distT="0" distB="0" distL="114300" distR="114300" simplePos="0" relativeHeight="251676672" behindDoc="0" locked="0" layoutInCell="1" allowOverlap="1" wp14:anchorId="35D760F0" wp14:editId="7ABB62C3">
+                <wp:simplePos x="0" y="0"/>
+                <wp:positionH relativeFrom="column">
+                  <wp:posOffset>-154537</wp:posOffset>
+                </wp:positionH>
+                <wp:positionV relativeFrom="paragraph">
+                  <wp:posOffset>607139</wp:posOffset>
+                </wp:positionV>
+                <wp:extent cx="6042660" cy="3195551"/>
+                <wp:effectExtent l="0" t="0" r="28575" b="14605"/>
+                <wp:wrapNone/>
+                <wp:docPr id="1512608927" name="Group 8"/>
+                <wp:cNvGraphicFramePr/>
+                <a:graphic xmlns:a="http://schemas.openxmlformats.org/drawingml/2006/main">
+                  <a:graphicData uri="http://schemas.microsoft.com/office/word/2010/wordprocessingGroup">
+                    <wpg:wgp>
+                      <wpg:cNvGrpSpPr/>
+                      <wpg:grpSpPr>
+                        <a:xfrm>
+                          <a:off x="0" y="0"/>
+                          <a:ext cx="6042660" cy="3195551"/>
+                          <a:chOff x="0" y="0"/>
+                          <a:chExt cx="6042660" cy="3195551"/>
+                        </a:xfrm>
+                      </wpg:grpSpPr>
+                      <wpg:grpSp>
+                        <wpg:cNvPr id="1413584776" name="Group 6"/>
+                        <wpg:cNvGrpSpPr/>
+                        <wpg:grpSpPr>
+                          <a:xfrm>
+                            <a:off x="0" y="905741"/>
+                            <a:ext cx="6042660" cy="2289810"/>
+                            <a:chOff x="0" y="0"/>
+                            <a:chExt cx="6042660" cy="2289810"/>
+                          </a:xfrm>
+                        </wpg:grpSpPr>
+                        <wps:wsp>
+                          <wps:cNvPr id="1251800413" name="Right Brace 1"/>
+                          <wps:cNvSpPr/>
+                          <wps:spPr>
+                            <a:xfrm rot="5400000">
+                              <a:off x="2273559" y="-196012"/>
+                              <a:ext cx="251460" cy="958215"/>
+                            </a:xfrm>
+                            <a:prstGeom prst="rightBrace">
+                              <a:avLst/>
+                            </a:prstGeom>
+                          </wps:spPr>
+                          <wps:style>
+                            <a:lnRef idx="3">
+                              <a:schemeClr val="accent1"/>
+                            </a:lnRef>
+                            <a:fillRef idx="0">
+                              <a:schemeClr val="accent1"/>
+                            </a:fillRef>
+                            <a:effectRef idx="2">
+                              <a:schemeClr val="accent1"/>
+                            </a:effectRef>
+                            <a:fontRef idx="minor">
+                              <a:schemeClr val="tx1"/>
+                            </a:fontRef>
+                          </wps:style>
+                          <wps:bodyPr rot="0" spcFirstLastPara="0" vertOverflow="overflow" horzOverflow="overflow" vert="horz" wrap="square" lIns="91440" tIns="45720" rIns="91440" bIns="45720" numCol="1" spcCol="0" rtlCol="0" fromWordArt="0" anchor="ctr" anchorCtr="0" forceAA="0" compatLnSpc="1">
+                            <a:prstTxWarp prst="textNoShape">
+                              <a:avLst/>
+                            </a:prstTxWarp>
+                            <a:noAutofit/>
+                          </wps:bodyPr>
+                        </wps:wsp>
+                        <wps:wsp>
+                          <wps:cNvPr id="2040845901" name="Right Brace 1"/>
+                          <wps:cNvSpPr/>
+                          <wps:spPr>
+                            <a:xfrm rot="5400000">
+                              <a:off x="3478905" y="-196013"/>
+                              <a:ext cx="251460" cy="958215"/>
+                            </a:xfrm>
+                            <a:prstGeom prst="rightBrace">
+                              <a:avLst/>
+                            </a:prstGeom>
+                          </wps:spPr>
+                          <wps:style>
+                            <a:lnRef idx="3">
+                              <a:schemeClr val="accent1"/>
+                            </a:lnRef>
+                            <a:fillRef idx="0">
+                              <a:schemeClr val="accent1"/>
+                            </a:fillRef>
+                            <a:effectRef idx="2">
+                              <a:schemeClr val="accent1"/>
+                            </a:effectRef>
+                            <a:fontRef idx="minor">
+                              <a:schemeClr val="tx1"/>
+                            </a:fontRef>
+                          </wps:style>
+                          <wps:bodyPr rot="0" spcFirstLastPara="0" vertOverflow="overflow" horzOverflow="overflow" vert="horz" wrap="square" lIns="91440" tIns="45720" rIns="91440" bIns="45720" numCol="1" spcCol="0" rtlCol="0" fromWordArt="0" anchor="ctr" anchorCtr="0" forceAA="0" compatLnSpc="1">
+                            <a:prstTxWarp prst="textNoShape">
+                              <a:avLst/>
+                            </a:prstTxWarp>
+                            <a:noAutofit/>
+                          </wps:bodyPr>
+                        </wps:wsp>
+                        <wps:wsp>
+                          <wps:cNvPr id="1574577702" name="Straight Arrow Connector 4"/>
+                          <wps:cNvCnPr/>
+                          <wps:spPr>
+                            <a:xfrm>
+                              <a:off x="3023754" y="0"/>
+                              <a:ext cx="0" cy="1165860"/>
+                            </a:xfrm>
+                            <a:prstGeom prst="straightConnector1">
+                              <a:avLst/>
+                            </a:prstGeom>
+                            <a:ln>
+                              <a:tailEnd type="triangle"/>
+                            </a:ln>
+                          </wps:spPr>
+                          <wps:style>
+                            <a:lnRef idx="3">
+                              <a:schemeClr val="accent1"/>
+                            </a:lnRef>
+                            <a:fillRef idx="0">
+                              <a:schemeClr val="accent1"/>
+                            </a:fillRef>
+                            <a:effectRef idx="2">
+                              <a:schemeClr val="accent1"/>
+                            </a:effectRef>
+                            <a:fontRef idx="minor">
+                              <a:schemeClr val="tx1"/>
+                            </a:fontRef>
+                          </wps:style>
+                          <wps:bodyPr/>
+                        </wps:wsp>
+                        <wps:wsp>
+                          <wps:cNvPr id="109997772" name="Straight Arrow Connector 4"/>
+                          <wps:cNvCnPr/>
+                          <wps:spPr>
+                            <a:xfrm>
+                              <a:off x="3603913" y="406977"/>
+                              <a:ext cx="1265555" cy="756040"/>
+                            </a:xfrm>
+                            <a:prstGeom prst="straightConnector1">
+                              <a:avLst/>
+                            </a:prstGeom>
+                            <a:ln>
+                              <a:tailEnd type="triangle"/>
+                            </a:ln>
+                          </wps:spPr>
+                          <wps:style>
+                            <a:lnRef idx="3">
+                              <a:schemeClr val="accent1"/>
+                            </a:lnRef>
+                            <a:fillRef idx="0">
+                              <a:schemeClr val="accent1"/>
+                            </a:fillRef>
+                            <a:effectRef idx="2">
+                              <a:schemeClr val="accent1"/>
+                            </a:effectRef>
+                            <a:fontRef idx="minor">
+                              <a:schemeClr val="tx1"/>
+                            </a:fontRef>
+                          </wps:style>
+                          <wps:bodyPr/>
+                        </wps:wsp>
+                        <wps:wsp>
+                          <wps:cNvPr id="473302902" name="Rectangle 5"/>
+                          <wps:cNvSpPr/>
+                          <wps:spPr>
+                            <a:xfrm>
+                              <a:off x="4267200" y="1200150"/>
+                              <a:ext cx="1775460" cy="1089660"/>
+                            </a:xfrm>
+                            <a:prstGeom prst="rect">
+                              <a:avLst/>
+                            </a:prstGeom>
+                          </wps:spPr>
+                          <wps:style>
+                            <a:lnRef idx="2">
+                              <a:schemeClr val="accent1"/>
+                            </a:lnRef>
+                            <a:fillRef idx="1">
+                              <a:schemeClr val="lt1"/>
+                            </a:fillRef>
+                            <a:effectRef idx="0">
+                              <a:schemeClr val="accent1"/>
+                            </a:effectRef>
+                            <a:fontRef idx="minor">
+                              <a:schemeClr val="dk1"/>
+                            </a:fontRef>
+                          </wps:style>
+                          <wps:txbx>
+                            <w:txbxContent>
+                              <w:p>
+                                <w:pPr>
+                                  <w:ind w:firstLine="0"/>
+                                  <w:jc w:val="center"/>
+                                  <w:rPr>
+                                    <w:color w:val="4F81BD" w:themeColor="accent1"/>
+                                    <w14:shadow w14:blurRad="38100" w14:dist="25400" w14:dir="5400000" w14:sx="100000" w14:sy="100000" w14:kx="0" w14:ky="0" w14:algn="ctr">
+                                      <w14:srgbClr w14:val="6E747A">
+                                        <w14:alpha w14:val="57000"/>
+                                      </w14:srgbClr>
+                                    </w14:shadow>
+                                    <w14:textOutline w14:w="0" w14:cap="flat" w14:cmpd="sng" w14:algn="ctr">
+                                      <w14:noFill/>
+                                      <w14:prstDash w14:val="solid"/>
+                                      <w14:round/>
+                                    </w14:textOutline>
+                                  </w:rPr>
+                                </w:pPr>
+                                <w:r>
+                                  <w:rPr>
+                                    <w:color w:val="4F81BD" w:themeColor="accent1"/>
+                                    <w14:shadow w14:blurRad="38100" w14:dist="25400" w14:dir="5400000" w14:sx="100000" w14:sy="100000" w14:kx="0" w14:ky="0" w14:algn="ctr">
+                                      <w14:srgbClr w14:val="6E747A">
+                                        <w14:alpha w14:val="57000"/>
+                                      </w14:srgbClr>
+                                    </w14:shadow>
+                                    <w14:textOutline w14:w="0" w14:cap="flat" w14:cmpd="sng" w14:algn="ctr">
+                                      <w14:noFill/>
+                                      <w14:prstDash w14:val="solid"/>
+                                      <w14:round/>
+                                    </w14:textOutline>
+                                  </w:rPr>
+                                  <w:t>Decimal Part</w:t>
+                                </w:r>
+                              </w:p>
+                              <w:p>
+                                <w:pPr>
+                                  <w:ind w:firstLine="0"/>
+                                  <w:jc w:val="center"/>
+                                  <w:rPr>
+                                    <w:color w:val="4F81BD" w:themeColor="accent1"/>
+                                    <w14:shadow w14:blurRad="38100" w14:dist="25400" w14:dir="5400000" w14:sx="100000" w14:sy="100000" w14:kx="0" w14:ky="0" w14:algn="ctr">
+                                      <w14:srgbClr w14:val="6E747A">
+                                        <w14:alpha w14:val="57000"/>
+                                      </w14:srgbClr>
+                                    </w14:shadow>
+                                    <w14:textOutline w14:w="0" w14:cap="flat" w14:cmpd="sng" w14:algn="ctr">
+                                      <w14:noFill/>
+                                      <w14:prstDash w14:val="solid"/>
+                                      <w14:round/>
+                                    </w14:textOutline>
+                                  </w:rPr>
+                                </w:pPr>
+                                <w:r>
+                                  <w:rPr>
+                                    <w:color w:val="4F81BD" w:themeColor="accent1"/>
+                                    <w14:shadow w14:blurRad="38100" w14:dist="25400" w14:dir="5400000" w14:sx="100000" w14:sy="100000" w14:kx="0" w14:ky="0" w14:algn="ctr">
+                                      <w14:srgbClr w14:val="6E747A">
+                                        <w14:alpha w14:val="57000"/>
+                                      </w14:srgbClr>
+                                    </w14:shadow>
+                                    <w14:textOutline w14:w="0" w14:cap="flat" w14:cmpd="sng" w14:algn="ctr">
+                                      <w14:noFill/>
+                                      <w14:prstDash w14:val="solid"/>
+                                      <w14:round/>
+                                    </w14:textOutline>
+                                  </w:rPr>
+                                  <w:t>Fractional Part</w:t>
+                                </w:r>
+                              </w:p>
+                            </w:txbxContent>
+                          </wps:txbx>
+                          <wps:bodyPr rot="0" spcFirstLastPara="0" vertOverflow="overflow" horzOverflow="overflow" vert="horz" wrap="square" lIns="91440" tIns="45720" rIns="91440" bIns="45720" numCol="1" spcCol="0" rtlCol="0" fromWordArt="0" anchor="ctr" anchorCtr="0" forceAA="0" compatLnSpc="1">
+                            <a:prstTxWarp prst="textNoShape">
+                              <a:avLst/>
+                            </a:prstTxWarp>
+                            <a:noAutofit/>
+                          </wps:bodyPr>
+                        </wps:wsp>
+                        <wps:wsp>
+                          <wps:cNvPr id="1136055110" name="Rectangle 5"/>
+                          <wps:cNvSpPr/>
+                          <wps:spPr>
+                            <a:xfrm>
+                              <a:off x="2140527" y="1200150"/>
+                              <a:ext cx="1775460" cy="1089660"/>
+                            </a:xfrm>
+                            <a:prstGeom prst="rect">
+                              <a:avLst/>
+                            </a:prstGeom>
+                          </wps:spPr>
+                          <wps:style>
+                            <a:lnRef idx="2">
+                              <a:schemeClr val="accent1"/>
+                            </a:lnRef>
+                            <a:fillRef idx="1">
+                              <a:schemeClr val="lt1"/>
+                            </a:fillRef>
+                            <a:effectRef idx="0">
+                              <a:schemeClr val="accent1"/>
+                            </a:effectRef>
+                            <a:fontRef idx="minor">
+                              <a:schemeClr val="dk1"/>
+                            </a:fontRef>
+                          </wps:style>
+                          <wps:txbx>
+                            <w:txbxContent>
+                              <w:p>
+                                <w:pPr>
+                                  <w:jc w:val="both"/>
+                                  <w:rPr>
+                                    <w:color w:val="4F81BD" w:themeColor="accent1"/>
+                                    <w14:shadow w14:blurRad="38100" w14:dist="25400" w14:dir="5400000" w14:sx="100000" w14:sy="100000" w14:kx="0" w14:ky="0" w14:algn="ctr">
+                                      <w14:srgbClr w14:val="6E747A">
+                                        <w14:alpha w14:val="57000"/>
+                                      </w14:srgbClr>
+                                    </w14:shadow>
+                                    <w14:textOutline w14:w="0" w14:cap="flat" w14:cmpd="sng" w14:algn="ctr">
+                                      <w14:noFill/>
+                                      <w14:prstDash w14:val="solid"/>
+                                      <w14:round/>
+                                    </w14:textOutline>
+                                  </w:rPr>
+                                </w:pPr>
+                                <w:r>
+                                  <w:rPr>
+                                    <w:color w:val="4F81BD" w:themeColor="accent1"/>
+                                    <w14:shadow w14:blurRad="38100" w14:dist="25400" w14:dir="5400000" w14:sx="100000" w14:sy="100000" w14:kx="0" w14:ky="0" w14:algn="ctr">
+                                      <w14:srgbClr w14:val="6E747A">
+                                        <w14:alpha w14:val="57000"/>
+                                      </w14:srgbClr>
+                                    </w14:shadow>
+                                    <w14:textOutline w14:w="0" w14:cap="flat" w14:cmpd="sng" w14:algn="ctr">
+                                      <w14:noFill/>
+                                      <w14:prstDash w14:val="solid"/>
+                                      <w14:round/>
+                                    </w14:textOutline>
+                                  </w:rPr>
+                                  <w:t>Decimal Point</w:t>
+                                </w:r>
+                              </w:p>
+                              <w:p>
+                                <w:pPr>
+                                  <w:ind w:firstLine="0"/>
+                                  <w:jc w:val="center"/>
+                                  <w:rPr>
+                                    <w:color w:val="4F81BD" w:themeColor="accent1"/>
+                                    <w14:shadow w14:blurRad="38100" w14:dist="25400" w14:dir="5400000" w14:sx="100000" w14:sy="100000" w14:kx="0" w14:ky="0" w14:algn="ctr">
+                                      <w14:srgbClr w14:val="6E747A">
+                                        <w14:alpha w14:val="57000"/>
+                                      </w14:srgbClr>
+                                    </w14:shadow>
+                                    <w14:textOutline w14:w="0" w14:cap="flat" w14:cmpd="sng" w14:algn="ctr">
+                                      <w14:noFill/>
+                                      <w14:prstDash w14:val="solid"/>
+                                      <w14:round/>
+                                    </w14:textOutline>
+                                  </w:rPr>
+                                </w:pPr>
+                                <w:r>
+                                  <w:rPr>
+                                    <w:color w:val="4F81BD" w:themeColor="accent1"/>
+                                    <w14:shadow w14:blurRad="38100" w14:dist="25400" w14:dir="5400000" w14:sx="100000" w14:sy="100000" w14:kx="0" w14:ky="0" w14:algn="ctr">
+                                      <w14:srgbClr w14:val="6E747A">
+                                        <w14:alpha w14:val="57000"/>
+                                      </w14:srgbClr>
+                                    </w14:shadow>
+                                    <w14:textOutline w14:w="0" w14:cap="flat" w14:cmpd="sng" w14:algn="ctr">
+                                      <w14:noFill/>
+                                      <w14:prstDash w14:val="solid"/>
+                                      <w14:round/>
+                                    </w14:textOutline>
+                                  </w:rPr>
+                                  <w:t>Binary Point</w:t>
+                                </w:r>
+                              </w:p>
+                              <w:p>
+                                <w:pPr>
+                                  <w:ind w:firstLine="0"/>
+                                  <w:jc w:val="center"/>
+                                  <w:rPr>
+                                    <w:color w:val="4F81BD" w:themeColor="accent1"/>
+                                    <w14:shadow w14:blurRad="38100" w14:dist="25400" w14:dir="5400000" w14:sx="100000" w14:sy="100000" w14:kx="0" w14:ky="0" w14:algn="ctr">
+                                      <w14:srgbClr w14:val="6E747A">
+                                        <w14:alpha w14:val="57000"/>
+                                      </w14:srgbClr>
+                                    </w14:shadow>
+                                    <w14:textOutline w14:w="0" w14:cap="flat" w14:cmpd="sng" w14:algn="ctr">
+                                      <w14:noFill/>
+                                      <w14:prstDash w14:val="solid"/>
+                                      <w14:round/>
+                                    </w14:textOutline>
+                                  </w:rPr>
+                                </w:pPr>
+                                <w:r>
+                                  <w:rPr>
+                                    <w:color w:val="4F81BD" w:themeColor="accent1"/>
+                                    <w14:shadow w14:blurRad="38100" w14:dist="25400" w14:dir="5400000" w14:sx="100000" w14:sy="100000" w14:kx="0" w14:ky="0" w14:algn="ctr">
+                                      <w14:srgbClr w14:val="6E747A">
+                                        <w14:alpha w14:val="57000"/>
+                                      </w14:srgbClr>
+                                    </w14:shadow>
+                                    <w14:textOutline w14:w="0" w14:cap="flat" w14:cmpd="sng" w14:algn="ctr">
+                                      <w14:noFill/>
+                                      <w14:prstDash w14:val="solid"/>
+                                      <w14:round/>
+                                    </w14:textOutline>
+                                  </w:rPr>
+                                  <w:t>Radix Point</w:t>
+                                </w:r>
+                              </w:p>
+                            </w:txbxContent>
+                          </wps:txbx>
+                          <wps:bodyPr rot="0" spcFirstLastPara="0" vertOverflow="overflow" horzOverflow="overflow" vert="horz" wrap="square" lIns="91440" tIns="45720" rIns="91440" bIns="45720" numCol="1" spcCol="0" rtlCol="0" fromWordArt="0" anchor="ctr" anchorCtr="0" forceAA="0" compatLnSpc="1">
+                            <a:prstTxWarp prst="textNoShape">
+                              <a:avLst/>
+                            </a:prstTxWarp>
+                            <a:noAutofit/>
+                          </wps:bodyPr>
+                        </wps:wsp>
+                        <wps:wsp>
+                          <wps:cNvPr id="182432961" name="Rectangle 5"/>
+                          <wps:cNvSpPr/>
+                          <wps:spPr>
+                            <a:xfrm>
+                              <a:off x="0" y="1200150"/>
+                              <a:ext cx="1775460" cy="1089660"/>
+                            </a:xfrm>
+                            <a:prstGeom prst="rect">
+                              <a:avLst/>
+                            </a:prstGeom>
+                          </wps:spPr>
+                          <wps:style>
+                            <a:lnRef idx="2">
+                              <a:schemeClr val="accent1"/>
+                            </a:lnRef>
+                            <a:fillRef idx="1">
+                              <a:schemeClr val="lt1"/>
+                            </a:fillRef>
+                            <a:effectRef idx="0">
+                              <a:schemeClr val="accent1"/>
+                            </a:effectRef>
+                            <a:fontRef idx="minor">
+                              <a:schemeClr val="dk1"/>
+                            </a:fontRef>
+                          </wps:style>
+                          <wps:txbx>
+                            <w:txbxContent>
+                              <w:p>
+                                <w:pPr>
+                                  <w:ind w:firstLine="0"/>
+                                  <w:jc w:val="center"/>
+                                  <w:rPr>
+                                    <w:color w:val="4F81BD" w:themeColor="accent1"/>
+                                    <w14:shadow w14:blurRad="38100" w14:dist="25400" w14:dir="5400000" w14:sx="100000" w14:sy="100000" w14:kx="0" w14:ky="0" w14:algn="ctr">
+                                      <w14:srgbClr w14:val="6E747A">
+                                        <w14:alpha w14:val="57000"/>
+                                      </w14:srgbClr>
+                                    </w14:shadow>
+                                    <w14:textOutline w14:w="0" w14:cap="flat" w14:cmpd="sng" w14:algn="ctr">
+                                      <w14:noFill/>
+                                      <w14:prstDash w14:val="solid"/>
+                                      <w14:round/>
+                                    </w14:textOutline>
+                                  </w:rPr>
+                                </w:pPr>
+                                <w:r>
+                                  <w:rPr>
+                                    <w:color w:val="4F81BD" w:themeColor="accent1"/>
+                                    <w14:shadow w14:blurRad="38100" w14:dist="25400" w14:dir="5400000" w14:sx="100000" w14:sy="100000" w14:kx="0" w14:ky="0" w14:algn="ctr">
+                                      <w14:srgbClr w14:val="6E747A">
+                                        <w14:alpha w14:val="57000"/>
+                                      </w14:srgbClr>
+                                    </w14:shadow>
+                                    <w14:textOutline w14:w="0" w14:cap="flat" w14:cmpd="sng" w14:algn="ctr">
+                                      <w14:noFill/>
+                                      <w14:prstDash w14:val="solid"/>
+                                      <w14:round/>
+                                    </w14:textOutline>
+                                  </w:rPr>
+                                  <w:t>Integer Part</w:t>
+                                </w:r>
+                              </w:p>
+                              <w:p>
+                                <w:pPr>
+                                  <w:ind w:firstLine="0"/>
+                                  <w:jc w:val="center"/>
+                                  <w:rPr>
+                                    <w:color w:val="4F81BD" w:themeColor="accent1"/>
+                                    <w14:shadow w14:blurRad="38100" w14:dist="25400" w14:dir="5400000" w14:sx="100000" w14:sy="100000" w14:kx="0" w14:ky="0" w14:algn="ctr">
+                                      <w14:srgbClr w14:val="6E747A">
+                                        <w14:alpha w14:val="57000"/>
+                                      </w14:srgbClr>
+                                    </w14:shadow>
+                                    <w14:textOutline w14:w="0" w14:cap="flat" w14:cmpd="sng" w14:algn="ctr">
+                                      <w14:noFill/>
+                                      <w14:prstDash w14:val="solid"/>
+                                      <w14:round/>
+                                    </w14:textOutline>
+                                  </w:rPr>
+                                </w:pPr>
+                                <w:r>
+                                  <w:rPr>
+                                    <w:color w:val="4F81BD" w:themeColor="accent1"/>
+                                    <w14:shadow w14:blurRad="38100" w14:dist="25400" w14:dir="5400000" w14:sx="100000" w14:sy="100000" w14:kx="0" w14:ky="0" w14:algn="ctr">
+                                      <w14:srgbClr w14:val="6E747A">
+                                        <w14:alpha w14:val="57000"/>
+                                      </w14:srgbClr>
+                                    </w14:shadow>
+                                    <w14:textOutline w14:w="0" w14:cap="flat" w14:cmpd="sng" w14:algn="ctr">
+                                      <w14:noFill/>
+                                      <w14:prstDash w14:val="solid"/>
+                                      <w14:round/>
+                                    </w14:textOutline>
+                                  </w:rPr>
+                                  <w:t>Whole Number</w:t>
+                                </w:r>
+                              </w:p>
+                            </w:txbxContent>
+                          </wps:txbx>
+                          <wps:bodyPr rot="0" spcFirstLastPara="0" vertOverflow="overflow" horzOverflow="overflow" vert="horz" wrap="square" lIns="91440" tIns="45720" rIns="91440" bIns="45720" numCol="1" spcCol="0" rtlCol="0" fromWordArt="0" anchor="ctr" anchorCtr="0" forceAA="0" compatLnSpc="1">
+                            <a:prstTxWarp prst="textNoShape">
+                              <a:avLst/>
+                            </a:prstTxWarp>
+                            <a:noAutofit/>
+                          </wps:bodyPr>
+                        </wps:wsp>
+                        <wps:wsp>
+                          <wps:cNvPr id="176768563" name="Straight Arrow Connector 4"/>
+                          <wps:cNvCnPr/>
+                          <wps:spPr>
+                            <a:xfrm flipH="1">
+                              <a:off x="1172441" y="413905"/>
+                              <a:ext cx="1219200" cy="755406"/>
+                            </a:xfrm>
+                            <a:prstGeom prst="straightConnector1">
+                              <a:avLst/>
+                            </a:prstGeom>
+                            <a:ln>
+                              <a:tailEnd type="triangle"/>
+                            </a:ln>
+                          </wps:spPr>
+                          <wps:style>
+                            <a:lnRef idx="3">
+                              <a:schemeClr val="accent1"/>
+                            </a:lnRef>
+                            <a:fillRef idx="0">
+                              <a:schemeClr val="accent1"/>
+                            </a:fillRef>
+                            <a:effectRef idx="2">
+                              <a:schemeClr val="accent1"/>
+                            </a:effectRef>
+                            <a:fontRef idx="minor">
+                              <a:schemeClr val="tx1"/>
+                            </a:fontRef>
+                          </wps:style>
+                          <wps:bodyPr/>
+                        </wps:wsp>
+                      </wpg:grpSp>
+                      <wps:wsp>
+                        <wps:cNvPr id="1998492239" name="Rectangle 7"/>
+                        <wps:cNvSpPr/>
+                        <wps:spPr>
+                          <a:xfrm>
+                            <a:off x="1787236" y="0"/>
+                            <a:ext cx="2708563" cy="1184564"/>
+                          </a:xfrm>
+                          <a:prstGeom prst="rect">
+                            <a:avLst/>
+                          </a:prstGeom>
+                          <a:noFill/>
+                          <a:ln>
+                            <a:noFill/>
+                          </a:ln>
+                        </wps:spPr>
+                        <wps:style>
+                          <a:lnRef idx="0">
+                            <a:scrgbClr r="0" g="0" b="0"/>
+                          </a:lnRef>
+                          <a:fillRef idx="0">
+                            <a:scrgbClr r="0" g="0" b="0"/>
+                          </a:fillRef>
+                          <a:effectRef idx="0">
+                            <a:scrgbClr r="0" g="0" b="0"/>
+                          </a:effectRef>
+                          <a:fontRef idx="minor">
+                            <a:schemeClr val="accent1"/>
+                          </a:fontRef>
+                        </wps:style>
+                        <wps:txbx>
+                          <w:txbxContent>
+                            <w:p>
+                              <w:pPr>
+                                <w:jc w:val="center"/>
+                                <w:rPr>
+                                  <w:color w:val="4F81BD" w:themeColor="accent1"/>
+                                  <w:sz w:val="106"/>
+                                  <w:szCs w:val="106"/>
+                                  <w14:shadow w14:blurRad="38100" w14:dist="25400" w14:dir="5400000" w14:sx="100000" w14:sy="100000" w14:kx="0" w14:ky="0" w14:algn="ctr">
+                                    <w14:srgbClr w14:val="6E747A">
+                                      <w14:alpha w14:val="57000"/>
+                                    </w14:srgbClr>
+                                  </w14:shadow>
+                                  <w14:textOutline w14:w="0" w14:cap="flat" w14:cmpd="sng" w14:algn="ctr">
+                                    <w14:noFill/>
+                                    <w14:prstDash w14:val="solid"/>
+                                    <w14:round/>
+                                  </w14:textOutline>
+                                </w:rPr>
+                              </w:pPr>
+                              <w:r>
+                                <w:rPr>
+                                  <w:color w:val="4F81BD" w:themeColor="accent1"/>
+                                  <w:sz w:val="106"/>
+                                  <w:szCs w:val="106"/>
+                                  <w14:shadow w14:blurRad="38100" w14:dist="25400" w14:dir="5400000" w14:sx="100000" w14:sy="100000" w14:kx="0" w14:ky="0" w14:algn="ctr">
+                                    <w14:srgbClr w14:val="6E747A">
+                                      <w14:alpha w14:val="57000"/>
+                                    </w14:srgbClr>
+                                  </w14:shadow>
+                                  <w14:textOutline w14:w="0" w14:cap="flat" w14:cmpd="sng" w14:algn="ctr">
+                                    <w14:noFill/>
+                                    <w14:prstDash w14:val="solid"/>
+                                    <w14:round/>
+                                  </w14:textOutline>
+                                </w:rPr>
+                                <w:t>123.456</w:t>
+                              </w:r>
+                            </w:p>
+                          </w:txbxContent>
+                        </wps:txbx>
+                        <wps:bodyPr rot="0" spcFirstLastPara="0" vertOverflow="overflow" horzOverflow="overflow" vert="horz" wrap="square" lIns="91440" tIns="45720" rIns="91440" bIns="45720" numCol="1" spcCol="0" rtlCol="0" fromWordArt="0" anchor="ctr" anchorCtr="0" forceAA="0" compatLnSpc="1">
+                          <a:prstTxWarp prst="textNoShape">
+                            <a:avLst/>
+                          </a:prstTxWarp>
+                          <a:noAutofit/>
+                        </wps:bodyPr>
+                      </wps:wsp>
+                    </wpg:wgp>
+                  </a:graphicData>
+                </a:graphic>
+                <wp14:sizeRelH relativeFrom="margin">
+                  <wp14:pctWidth>0</wp14:pctWidth>
+                </wp14:sizeRelH>
+                <wp14:sizeRelV relativeFrom="margin">
+                  <wp14:pctHeight>0</wp14:pctHeight>
+                </wp14:sizeRelV>
+              </wp:anchor>
+            </w:drawing>
+          </mc:Choice>
+          <mc:Fallback>
+            <w:pict>
+              <v:group w14:anchorId="35D760F0" id="Group 8" o:spid="_x0000_s1027" style="position:absolute;left:0;text-align:left;margin-left:-12.15pt;margin-top:47.8pt;width:475.8pt;height:251.6pt;z-index:251676672;mso-width-relative:margin;mso-height-relative:margin" coordsize="60426,31955" o:gfxdata="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">
+                <v:group id="Group 6" o:spid="_x0000_s1028" style="position:absolute;top:9057;width:60426;height:22898" coordsize="60426,22898" o:gfxdata="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">
+                  <v:shapetype id="_x0000_t88" coordsize="21600,21600" o:spt="88" adj="1800,10800" path="m,qx10800@0l10800@2qy21600@11,10800@3l10800@1qy,21600e" filled="f">
+                    <v:formulas>
+                      <v:f eqn="val #0"/>
+                      <v:f eqn="sum 21600 0 #0"/>
+                      <v:f eqn="sum #1 0 #0"/>
+                      <v:f eqn="sum #1 #0 0"/>
+                      <v:f eqn="prod #0 9598 32768"/>
+                      <v:f eqn="sum 21600 0 @4"/>
+                      <v:f eqn="sum 21600 0 #1"/>
+                      <v:f eqn="min #1 @6"/>
+                      <v:f eqn="prod @7 1 2"/>
+                      <v:f eqn="prod #0 2 1"/>
+                      <v:f eqn="sum 21600 0 @9"/>
+                      <v:f eqn="val #1"/>
+                    </v:formulas>
+                    <v:path arrowok="t" o:connecttype="custom" o:connectlocs="0,0;21600,@11;0,21600" textboxrect="0,@4,7637,@5"/>
+                    <v:handles>
+                      <v:h position="center,#0" yrange="0,@8"/>
+                      <v:h position="bottomRight,#1" yrange="@9,@10"/>
+                    </v:handles>
+                  </v:shapetype>
+                  <v:shape id="Right Brace 1" o:spid="_x0000_s1029" type="#_x0000_t88" style="position:absolute;left:22734;top:-1960;width:2515;height:9582;rotation:90;visibility:visible;mso-wrap-style:square;v-text-anchor:middle" o:gfxdata="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" adj="472" strokecolor="#4f81bd [3204]" strokeweight="3pt">
+                    <v:shadow on="t" color="black" opacity="22937f" origin=",.5" offset="0,.63889mm"/>
+                  </v:shape>
+                  <v:shape id="Right Brace 1" o:spid="_x0000_s1030" type="#_x0000_t88" style="position:absolute;left:34788;top:-1960;width:2515;height:9582;rotation:90;visibility:visible;mso-wrap-style:square;v-text-anchor:middle" o:gfxdata="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" adj="472" strokecolor="#4f81bd [3204]" strokeweight="3pt">
+                    <v:shadow on="t" color="black" opacity="22937f" origin=",.5" offset="0,.63889mm"/>
+                  </v:shape>
+                  <v:shapetype id="_x0000_t32" coordsize="21600,21600" o:spt="32" o:oned="t" path="m,l21600,21600e" filled="f">
+                    <v:path arrowok="t" fillok="f" o:connecttype="none"/>
+                    <o:lock v:ext="edit" shapetype="t"/>
+                  </v:shapetype>
+                  <v:shape id="Straight Arrow Connector 4" o:spid="_x0000_s1031" type="#_x0000_t32" style="position:absolute;left:30237;width:0;height:11658;visibility:visible;mso-wrap-style:square" o:connectortype="straight" o:gfxdata="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" strokecolor="#4f81bd [3204]" strokeweight="3pt">
+                    <v:stroke endarrow="block"/>
+                    <v:shadow on="t" color="black" opacity="22937f" origin=",.5" offset="0,.63889mm"/>
+                  </v:shape>
+                  <v:shape id="Straight Arrow Connector 4" o:spid="_x0000_s1032" type="#_x0000_t32" style="position:absolute;left:36039;top:4069;width:12655;height:7561;visibility:visible;mso-wrap-style:square" o:connectortype="straight" o:gfxdata="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" strokecolor="#4f81bd [3204]" strokeweight="3pt">
+                    <v:stroke endarrow="block"/>
+                    <v:shadow on="t" color="black" opacity="22937f" origin=",.5" offset="0,.63889mm"/>
+                  </v:shape>
+                  <v:rect id="Rectangle 5" o:spid="_x0000_s1033" style="position:absolute;left:42672;top:12001;width:17754;height:10897;visibility:visible;mso-wrap-style:square;v-text-anchor:middle" o:gfxdata="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" fillcolor="white [3201]" strokecolor="#4f81bd [3204]" strokeweight="2pt">
+                    <v:textbox>
+                      <w:txbxContent>
+                        <w:p>
+                          <w:pPr>
+                            <w:ind w:firstLine="0"/>
+                            <w:jc w:val="center"/>
+                            <w:rPr>
+                              <w:color w:val="4F81BD" w:themeColor="accent1"/>
+                              <w14:shadow w14:blurRad="38100" w14:dist="25400" w14:dir="5400000" w14:sx="100000" w14:sy="100000" w14:kx="0" w14:ky="0" w14:algn="ctr">
+                                <w14:srgbClr w14:val="6E747A">
+                                  <w14:alpha w14:val="57000"/>
+                                </w14:srgbClr>
+                              </w14:shadow>
+                              <w14:textOutline w14:w="0" w14:cap="flat" w14:cmpd="sng" w14:algn="ctr">
+                                <w14:noFill/>
+                                <w14:prstDash w14:val="solid"/>
+                                <w14:round/>
+                              </w14:textOutline>
+                            </w:rPr>
+                          </w:pPr>
+                          <w:r>
+                            <w:rPr>
+                              <w:color w:val="4F81BD" w:themeColor="accent1"/>
+                              <w14:shadow w14:blurRad="38100" w14:dist="25400" w14:dir="5400000" w14:sx="100000" w14:sy="100000" w14:kx="0" w14:ky="0" w14:algn="ctr">
+                                <w14:srgbClr w14:val="6E747A">
+                                  <w14:alpha w14:val="57000"/>
+                                </w14:srgbClr>
+                              </w14:shadow>
+                              <w14:textOutline w14:w="0" w14:cap="flat" w14:cmpd="sng" w14:algn="ctr">
+                                <w14:noFill/>
+                                <w14:prstDash w14:val="solid"/>
+                                <w14:round/>
+                              </w14:textOutline>
+                            </w:rPr>
+                            <w:t>Decimal Part</w:t>
+                          </w:r>
+                        </w:p>
+                        <w:p>
+                          <w:pPr>
+                            <w:ind w:firstLine="0"/>
+                            <w:jc w:val="center"/>
+                            <w:rPr>
+                              <w:color w:val="4F81BD" w:themeColor="accent1"/>
+                              <w14:shadow w14:blurRad="38100" w14:dist="25400" w14:dir="5400000" w14:sx="100000" w14:sy="100000" w14:kx="0" w14:ky="0" w14:algn="ctr">
+                                <w14:srgbClr w14:val="6E747A">
+                                  <w14:alpha w14:val="57000"/>
+                                </w14:srgbClr>
+                              </w14:shadow>
+                              <w14:textOutline w14:w="0" w14:cap="flat" w14:cmpd="sng" w14:algn="ctr">
+                                <w14:noFill/>
+                                <w14:prstDash w14:val="solid"/>
+                                <w14:round/>
+                              </w14:textOutline>
+                            </w:rPr>
+                          </w:pPr>
+                          <w:r>
+                            <w:rPr>
+                              <w:color w:val="4F81BD" w:themeColor="accent1"/>
+                              <w14:shadow w14:blurRad="38100" w14:dist="25400" w14:dir="5400000" w14:sx="100000" w14:sy="100000" w14:kx="0" w14:ky="0" w14:algn="ctr">
+                                <w14:srgbClr w14:val="6E747A">
+                                  <w14:alpha w14:val="57000"/>
+                                </w14:srgbClr>
+                              </w14:shadow>
+                              <w14:textOutline w14:w="0" w14:cap="flat" w14:cmpd="sng" w14:algn="ctr">
+                                <w14:noFill/>
+                                <w14:prstDash w14:val="solid"/>
+                                <w14:round/>
+                              </w14:textOutline>
+                            </w:rPr>
+                            <w:t>Fractional Part</w:t>
+                          </w:r>
+                        </w:p>
+                      </w:txbxContent>
+                    </v:textbox>
+                  </v:rect>
+                  <v:rect id="Rectangle 5" o:spid="_x0000_s1034" style="position:absolute;left:21405;top:12001;width:17754;height:10897;visibility:visible;mso-wrap-style:square;v-text-anchor:middle" o:gfxdata="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" fillcolor="white [3201]" strokecolor="#4f81bd [3204]" strokeweight="2pt">
+                    <v:textbox>
+                      <w:txbxContent>
+                        <w:p>
+                          <w:pPr>
+                            <w:jc w:val="both"/>
+                            <w:rPr>
+                              <w:color w:val="4F81BD" w:themeColor="accent1"/>
+                              <w14:shadow w14:blurRad="38100" w14:dist="25400" w14:dir="5400000" w14:sx="100000" w14:sy="100000" w14:kx="0" w14:ky="0" w14:algn="ctr">
+                                <w14:srgbClr w14:val="6E747A">
+                                  <w14:alpha w14:val="57000"/>
+                                </w14:srgbClr>
+                              </w14:shadow>
+                              <w14:textOutline w14:w="0" w14:cap="flat" w14:cmpd="sng" w14:algn="ctr">
+                                <w14:noFill/>
+                                <w14:prstDash w14:val="solid"/>
+                                <w14:round/>
+                              </w14:textOutline>
+                            </w:rPr>
+                          </w:pPr>
+                          <w:r>
+                            <w:rPr>
+                              <w:color w:val="4F81BD" w:themeColor="accent1"/>
+                              <w14:shadow w14:blurRad="38100" w14:dist="25400" w14:dir="5400000" w14:sx="100000" w14:sy="100000" w14:kx="0" w14:ky="0" w14:algn="ctr">
+                                <w14:srgbClr w14:val="6E747A">
+                                  <w14:alpha w14:val="57000"/>
+                                </w14:srgbClr>
+                              </w14:shadow>
+                              <w14:textOutline w14:w="0" w14:cap="flat" w14:cmpd="sng" w14:algn="ctr">
+                                <w14:noFill/>
+                                <w14:prstDash w14:val="solid"/>
+                                <w14:round/>
+                              </w14:textOutline>
+                            </w:rPr>
+                            <w:t>Decimal Point</w:t>
+                          </w:r>
+                        </w:p>
+                        <w:p>
+                          <w:pPr>
+                            <w:ind w:firstLine="0"/>
+                            <w:jc w:val="center"/>
+                            <w:rPr>
+                              <w:color w:val="4F81BD" w:themeColor="accent1"/>
+                              <w14:shadow w14:blurRad="38100" w14:dist="25400" w14:dir="5400000" w14:sx="100000" w14:sy="100000" w14:kx="0" w14:ky="0" w14:algn="ctr">
+                                <w14:srgbClr w14:val="6E747A">
+                                  <w14:alpha w14:val="57000"/>
+                                </w14:srgbClr>
+                              </w14:shadow>
+                              <w14:textOutline w14:w="0" w14:cap="flat" w14:cmpd="sng" w14:algn="ctr">
+                                <w14:noFill/>
+                                <w14:prstDash w14:val="solid"/>
+                                <w14:round/>
+                              </w14:textOutline>
+                            </w:rPr>
+                          </w:pPr>
+                          <w:r>
+                            <w:rPr>
+                              <w:color w:val="4F81BD" w:themeColor="accent1"/>
+                              <w14:shadow w14:blurRad="38100" w14:dist="25400" w14:dir="5400000" w14:sx="100000" w14:sy="100000" w14:kx="0" w14:ky="0" w14:algn="ctr">
+                                <w14:srgbClr w14:val="6E747A">
+                                  <w14:alpha w14:val="57000"/>
+                                </w14:srgbClr>
+                              </w14:shadow>
+                              <w14:textOutline w14:w="0" w14:cap="flat" w14:cmpd="sng" w14:algn="ctr">
+                                <w14:noFill/>
+                                <w14:prstDash w14:val="solid"/>
+                                <w14:round/>
+                              </w14:textOutline>
+                            </w:rPr>
+                            <w:t>Binary Point</w:t>
+                          </w:r>
+                        </w:p>
+                        <w:p>
+                          <w:pPr>
+                            <w:ind w:firstLine="0"/>
+                            <w:jc w:val="center"/>
+                            <w:rPr>
+                              <w:color w:val="4F81BD" w:themeColor="accent1"/>
+                              <w14:shadow w14:blurRad="38100" w14:dist="25400" w14:dir="5400000" w14:sx="100000" w14:sy="100000" w14:kx="0" w14:ky="0" w14:algn="ctr">
+                                <w14:srgbClr w14:val="6E747A">
+                                  <w14:alpha w14:val="57000"/>
+                                </w14:srgbClr>
+                              </w14:shadow>
+                              <w14:textOutline w14:w="0" w14:cap="flat" w14:cmpd="sng" w14:algn="ctr">
+                                <w14:noFill/>
+                                <w14:prstDash w14:val="solid"/>
+                                <w14:round/>
+                              </w14:textOutline>
+                            </w:rPr>
+                          </w:pPr>
+                          <w:r>
+                            <w:rPr>
+                              <w:color w:val="4F81BD" w:themeColor="accent1"/>
+                              <w14:shadow w14:blurRad="38100" w14:dist="25400" w14:dir="5400000" w14:sx="100000" w14:sy="100000" w14:kx="0" w14:ky="0" w14:algn="ctr">
+                                <w14:srgbClr w14:val="6E747A">
+                                  <w14:alpha w14:val="57000"/>
+                                </w14:srgbClr>
+                              </w14:shadow>
+                              <w14:textOutline w14:w="0" w14:cap="flat" w14:cmpd="sng" w14:algn="ctr">
+                                <w14:noFill/>
+                                <w14:prstDash w14:val="solid"/>
+                                <w14:round/>
+                              </w14:textOutline>
+                            </w:rPr>
+                            <w:t>Radix Point</w:t>
+                          </w:r>
+                        </w:p>
+                      </w:txbxContent>
+                    </v:textbox>
+                  </v:rect>
+                  <v:rect id="Rectangle 5" o:spid="_x0000_s1035" style="position:absolute;top:12001;width:17754;height:10897;visibility:visible;mso-wrap-style:square;v-text-anchor:middle" o:gfxdata="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" fillcolor="white [3201]" strokecolor="#4f81bd [3204]" strokeweight="2pt">
+                    <v:textbox>
+                      <w:txbxContent>
+                        <w:p>
+                          <w:pPr>
+                            <w:ind w:firstLine="0"/>
+                            <w:jc w:val="center"/>
+                            <w:rPr>
+                              <w:color w:val="4F81BD" w:themeColor="accent1"/>
+                              <w14:shadow w14:blurRad="38100" w14:dist="25400" w14:dir="5400000" w14:sx="100000" w14:sy="100000" w14:kx="0" w14:ky="0" w14:algn="ctr">
+                                <w14:srgbClr w14:val="6E747A">
+                                  <w14:alpha w14:val="57000"/>
+                                </w14:srgbClr>
+                              </w14:shadow>
+                              <w14:textOutline w14:w="0" w14:cap="flat" w14:cmpd="sng" w14:algn="ctr">
+                                <w14:noFill/>
+                                <w14:prstDash w14:val="solid"/>
+                                <w14:round/>
+                              </w14:textOutline>
+                            </w:rPr>
+                          </w:pPr>
+                          <w:r>
+                            <w:rPr>
+                              <w:color w:val="4F81BD" w:themeColor="accent1"/>
+                              <w14:shadow w14:blurRad="38100" w14:dist="25400" w14:dir="5400000" w14:sx="100000" w14:sy="100000" w14:kx="0" w14:ky="0" w14:algn="ctr">
+                                <w14:srgbClr w14:val="6E747A">
+                                  <w14:alpha w14:val="57000"/>
+                                </w14:srgbClr>
+                              </w14:shadow>
+                              <w14:textOutline w14:w="0" w14:cap="flat" w14:cmpd="sng" w14:algn="ctr">
+                                <w14:noFill/>
+                                <w14:prstDash w14:val="solid"/>
+                                <w14:round/>
+                              </w14:textOutline>
+                            </w:rPr>
+                            <w:t>Integer Part</w:t>
+                          </w:r>
+                        </w:p>
+                        <w:p>
+                          <w:pPr>
+                            <w:ind w:firstLine="0"/>
+                            <w:jc w:val="center"/>
+                            <w:rPr>
+                              <w:color w:val="4F81BD" w:themeColor="accent1"/>
+                              <w14:shadow w14:blurRad="38100" w14:dist="25400" w14:dir="5400000" w14:sx="100000" w14:sy="100000" w14:kx="0" w14:ky="0" w14:algn="ctr">
+                                <w14:srgbClr w14:val="6E747A">
+                                  <w14:alpha w14:val="57000"/>
+                                </w14:srgbClr>
+                              </w14:shadow>
+                              <w14:textOutline w14:w="0" w14:cap="flat" w14:cmpd="sng" w14:algn="ctr">
+                                <w14:noFill/>
+                                <w14:prstDash w14:val="solid"/>
+                                <w14:round/>
+                              </w14:textOutline>
+                            </w:rPr>
+                          </w:pPr>
+                          <w:r>
+                            <w:rPr>
+                              <w:color w:val="4F81BD" w:themeColor="accent1"/>
+                              <w14:shadow w14:blurRad="38100" w14:dist="25400" w14:dir="5400000" w14:sx="100000" w14:sy="100000" w14:kx="0" w14:ky="0" w14:algn="ctr">
+                                <w14:srgbClr w14:val="6E747A">
+                                  <w14:alpha w14:val="57000"/>
+                                </w14:srgbClr>
+                              </w14:shadow>
+                              <w14:textOutline w14:w="0" w14:cap="flat" w14:cmpd="sng" w14:algn="ctr">
+                                <w14:noFill/>
+                                <w14:prstDash w14:val="solid"/>
+                                <w14:round/>
+                              </w14:textOutline>
+                            </w:rPr>
+                            <w:t>Whole Number</w:t>
+                          </w:r>
+                        </w:p>
+                      </w:txbxContent>
+                    </v:textbox>
+                  </v:rect>
+                  <v:shape id="Straight Arrow Connector 4" o:spid="_x0000_s1036" type="#_x0000_t32" style="position:absolute;left:11724;top:4139;width:12192;height:7554;flip:x;visibility:visible;mso-wrap-style:square" o:connectortype="straight" o:gfxdata="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" strokecolor="#4f81bd [3204]" strokeweight="3pt">
+                    <v:stroke endarrow="block"/>
+                    <v:shadow on="t" color="black" opacity="22937f" origin=",.5" offset="0,.63889mm"/>
+                  </v:shape>
+                </v:group>
+                <v:rect id="Rectangle 7" o:spid="_x0000_s1037" style="position:absolute;left:17872;width:27085;height:11845;visibility:visible;mso-wrap-style:square;v-text-anchor:middle" o:gfxdata="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" filled="f" stroked="f">
+                  <v:textbox>
+                    <w:txbxContent>
+                      <w:p>
+                        <w:pPr>
+                          <w:jc w:val="center"/>
+                          <w:rPr>
+                            <w:color w:val="4F81BD" w:themeColor="accent1"/>
+                            <w:sz w:val="106"/>
+                            <w:szCs w:val="106"/>
+                            <w14:shadow w14:blurRad="38100" w14:dist="25400" w14:dir="5400000" w14:sx="100000" w14:sy="100000" w14:kx="0" w14:ky="0" w14:algn="ctr">
+                              <w14:srgbClr w14:val="6E747A">
+                                <w14:alpha w14:val="57000"/>
+                              </w14:srgbClr>
+                            </w14:shadow>
+                            <w14:textOutline w14:w="0" w14:cap="flat" w14:cmpd="sng" w14:algn="ctr">
+                              <w14:noFill/>
+                              <w14:prstDash w14:val="solid"/>
+                              <w14:round/>
+                            </w14:textOutline>
+                          </w:rPr>
+                        </w:pPr>
+                        <w:r>
+                          <w:rPr>
+                            <w:color w:val="4F81BD" w:themeColor="accent1"/>
+                            <w:sz w:val="106"/>
+                            <w:szCs w:val="106"/>
+                            <w14:shadow w14:blurRad="38100" w14:dist="25400" w14:dir="5400000" w14:sx="100000" w14:sy="100000" w14:kx="0" w14:ky="0" w14:algn="ctr">
+                              <w14:srgbClr w14:val="6E747A">
+                                <w14:alpha w14:val="57000"/>
+                              </w14:srgbClr>
+                            </w14:shadow>
+                            <w14:textOutline w14:w="0" w14:cap="flat" w14:cmpd="sng" w14:algn="ctr">
+                              <w14:noFill/>
+                              <w14:prstDash w14:val="solid"/>
+                              <w14:round/>
+                            </w14:textOutline>
+                          </w:rPr>
+                          <w:t>123.456</w:t>
+                        </w:r>
+                      </w:p>
+                    </w:txbxContent>
+                  </v:textbox>
+                </v:rect>
+              </v:group>
+            </w:pict>
+          </mc:Fallback>
+        </mc:AlternateContent>
+      </w:r>
+      <w:r>
+        <w:rPr>
+          <w:rFonts w:hint="cs"/>
+          <w:rtl/>
+        </w:rPr>
+        <w:t>اگر یک عدد اعشاری را در نظر بگیریم، به قسمت صحیح و اعشاری آن در زبان انگلیسی اسامی زیر را می دهند.</w:t>
+      </w:r>
+    </w:p>
+    <w:p>
+      <w:pPr>
+        <w:rPr>
+          <w:rFonts w:hint="cs"/>
+        </w:rPr>
+      </w:pPr>
+    </w:p>
+    <w:p>
+      <w:pPr>
+        <w:rPr>
+          <w:rFonts w:hint="cs"/>
+        </w:rPr>
+      </w:pPr>
+    </w:p>
+    <w:p>
+      <w:pPr>
+        <w:rPr>
+          <w:rFonts w:hint="cs"/>
+        </w:rPr>
+      </w:pPr>
+    </w:p>
+    <w:p>
+      <w:pPr>
+        <w:rPr>
+          <w:rFonts w:hint="cs"/>
+        </w:rPr>
+      </w:pPr>
+    </w:p>
+    <w:p>
+      <w:pPr>
+        <w:rPr>
+          <w:rFonts w:hint="cs"/>
+        </w:rPr>
+      </w:pPr>
+    </w:p>
+    <w:p>
+      <w:pPr>
+        <w:rPr>
+          <w:rFonts w:hint="cs"/>
+        </w:rPr>
+      </w:pPr>
+    </w:p>
+    <w:p>
+      <w:pPr>
+        <w:rPr>
+          <w:rFonts w:hint="cs"/>
+        </w:rPr>
+      </w:pPr>
+    </w:p>
+    <w:p>
+      <w:pPr>
+        <w:rPr>
+          <w:rFonts w:hint="cs"/>
+        </w:rPr>
+      </w:pPr>
+    </w:p>
+    <w:p>
+      <w:pPr>
+        <w:rPr>
+          <w:rFonts w:hint="cs"/>
+        </w:rPr>
+      </w:pPr>
+    </w:p>
+    <w:p>
+      <w:pPr>
+        <w:rPr>
+          <w:rFonts w:hint="cs"/>
+        </w:rPr>
+      </w:pPr>
+    </w:p>
+    <w:p>
+      <w:pPr>
+        <w:rPr>
+          <w:rFonts w:hint="cs"/>
+        </w:rPr>
+      </w:pPr>
+    </w:p>
+    <w:p>
+      <w:pPr>
+        <w:rPr>
+          <w:rFonts w:hint="cs"/>
+        </w:rPr>
+      </w:pPr>
+    </w:p>
+    <w:p>
+      <w:pPr>
+        <w:rPr>
+          <w:rFonts w:hint="cs"/>
+        </w:rPr>
+      </w:pPr>
+    </w:p>
+    <w:p>
+      <w:pPr>
+        <w:rPr>
+          <w:rFonts w:hint="cs"/>
+        </w:rPr>
+      </w:pPr>
+    </w:p>
+    <w:p>
+      <w:pPr>
+        <w:rPr>
+          <w:rFonts w:hint="cs"/>
+        </w:rPr>
+      </w:pPr>
+    </w:p>
+    <w:p>
+      <w:pPr>
+        <w:rPr>
+          <w:rFonts w:hint="cs"/>
+        </w:rPr>
+      </w:pPr>
+    </w:p>
+    <w:p>
+      <w:pPr>
+        <w:rPr>
+          <w:rFonts w:hint="cs"/>
+        </w:rPr>
+      </w:pPr>
+    </w:p>
+    <w:p>
+      <w:pPr>
+        <w:ind w:firstLine="0"/>
+        <w:rPr>
+          <w:rtl/>
+        </w:rPr>
+      </w:pPr>
+    </w:p>
+    <w:p>
+      <w:r>
+        <w:rPr>
+          <w:rFonts w:hint="cs"/>
+          <w:rtl/>
+        </w:rPr>
+        <w:t xml:space="preserve">آنالیز مدل </w:t>
+      </w:r>
+      <w:r>
+        <w:t>Fixed Point</w:t>
+      </w:r>
+      <w:r>
+        <w:rPr>
+          <w:rFonts w:hint="cs"/>
+          <w:rtl/>
+        </w:rPr>
+        <w:t xml:space="preserve"> به روش </w:t>
+      </w:r>
+      <w:proofErr w:type="spellStart"/>
+      <w:r>
+        <w:t>s</w:t>
+      </w:r>
+      <w:r>
+        <w:t>.m.n</w:t>
+      </w:r>
+      <w:proofErr w:type="spellEnd"/>
+    </w:p>
+    <w:p>
+      <w:pPr>
+        <w:rPr>
+          <w:rtl/>
+        </w:rPr>
+      </w:pPr>
+      <w:r>
+        <w:rPr>
+          <w:rFonts w:hint="cs"/>
+          <w:rtl/>
+        </w:rPr>
+        <w:t xml:space="preserve">ما برای پیاده سازی الگوریتمهای پردازش سیگنال به آن همه دقتی که </w:t>
+      </w:r>
+      <w:r>
+        <w:t>Floating Point</w:t>
+      </w:r>
+      <w:r>
+        <w:rPr>
+          <w:rFonts w:hint="cs"/>
+          <w:rtl/>
+        </w:rPr>
+        <w:t xml:space="preserve"> ارائه می دهد نیازی نداریم</w:t>
+      </w:r>
+      <w:r>
+        <w:rPr>
+          <w:rFonts w:hint="cs"/>
+          <w:rtl/>
+        </w:rPr>
+        <w:t xml:space="preserve"> و به جای آن از مدل </w:t>
+      </w:r>
+      <w:r>
+        <w:t>Fixed Point</w:t>
+      </w:r>
+      <w:r>
+        <w:rPr>
+          <w:rFonts w:hint="cs"/>
+          <w:rtl/>
+        </w:rPr>
+        <w:t xml:space="preserve"> با عرض بیت کمتر استفاده می کنیم.</w:t>
+      </w:r>
+    </w:p>
+    <w:p>
+      <w:pPr>
+        <w:rPr>
+          <w:rtl/>
+        </w:rPr>
+      </w:pPr>
+      <w:r>
+        <w:rPr>
+          <w:rFonts w:hint="cs"/>
+          <w:rtl/>
+        </w:rPr>
+        <w:t>برای این منظور در سیستم خود به ازای هر سیگنال یا هر عملیات ریاضی</w:t>
+      </w:r>
+      <w:r>
+        <w:rPr>
+          <w:rFonts w:hint="cs"/>
+          <w:rtl/>
+        </w:rPr>
+        <w:t>، حداقل</w:t>
+      </w:r>
+      <w:r>
+        <w:rPr>
+          <w:rFonts w:hint="cs"/>
+          <w:rtl/>
+        </w:rPr>
+        <w:t xml:space="preserve"> مقدار عرض بیت مورد نیاز را پیدا می کنیم</w:t>
+      </w:r>
+      <w:r>
+        <w:rPr>
+          <w:rFonts w:hint="cs"/>
+          <w:rtl/>
+        </w:rPr>
+        <w:t xml:space="preserve">. اما این محاسبات با یکدیگر در ارتباط هستند و جهت اطمینان از انجام صحیح محاسبات مورد استفاده در طرح خود از ابزاری به نام </w:t>
+      </w:r>
+      <w:proofErr w:type="spellStart"/>
+      <w:r>
+        <w:t>s.m.n</w:t>
+      </w:r>
+      <w:proofErr w:type="spellEnd"/>
+      <w:r>
+        <w:rPr>
+          <w:rFonts w:hint="cs"/>
+          <w:rtl/>
+        </w:rPr>
+        <w:t xml:space="preserve"> استفاده میکنیم که به ما </w:t>
+      </w:r>
+      <w:r>
+        <w:rPr>
+          <w:rFonts w:hint="cs"/>
+          <w:rtl/>
+        </w:rPr>
+        <w:t xml:space="preserve">کمک می کند قبل از نوشتن کد </w:t>
+      </w:r>
+      <w:r>
+        <w:t>FPGA</w:t>
+      </w:r>
+      <w:r>
+        <w:rPr>
+          <w:rFonts w:hint="cs"/>
+          <w:rtl/>
+        </w:rPr>
+        <w:t>،</w:t>
+      </w:r>
+      <w:r>
+        <w:rPr>
+          <w:rFonts w:hint="cs"/>
+          <w:rtl/>
+        </w:rPr>
+        <w:t xml:space="preserve"> محاسبات اعشاری مورد نیاز برای طرحی که اجزای آن دارای عرض بیت های مختلف </w:t>
+      </w:r>
+      <w:r>
+        <w:rPr>
+          <w:rFonts w:hint="cs"/>
+          <w:rtl/>
+        </w:rPr>
+        <w:t>بوده</w:t>
+      </w:r>
+      <w:r>
+        <w:rPr>
+          <w:rFonts w:hint="cs"/>
+          <w:rtl/>
+        </w:rPr>
+        <w:t xml:space="preserve"> و محل نقطه اعشار نیز برای هر کدام از این اجزا توسط ما تعیین شده، به درستی انجام بپذیرد.</w:t>
+      </w:r>
+    </w:p>
+    <w:p>
+      <w:pPr>
+        <w:jc w:val="center"/>
+        <w:rPr>
+          <w:rtl/>
+        </w:rPr>
+      </w:pPr>
+      <w:r>
+        <w:rPr>
+          <w:rtl/>
+        </w:rPr>
+        <w:drawing>
+          <wp:inline distT="0" distB="0" distL="0" distR="0" wp14:anchorId="3794F93A" wp14:editId="524A3EDB">
+            <wp:extent cx="3257550" cy="1814027"/>
+            <wp:effectExtent l="0" t="0" r="0" b="0"/>
+            <wp:docPr id="2009512193" name="Picture 1"/>
+            <wp:cNvGraphicFramePr>
+              <a:graphicFrameLocks xmlns:a="http://schemas.openxmlformats.org/drawingml/2006/main" noChangeAspect="1"/>
+            </wp:cNvGraphicFramePr>
+            <a:graphic xmlns:a="http://schemas.openxmlformats.org/drawingml/2006/main">
+              <a:graphicData uri="http://schemas.openxmlformats.org/drawingml/2006/picture">
+                <pic:pic xmlns:pic="http://schemas.openxmlformats.org/drawingml/2006/picture">
+                  <pic:nvPicPr>
+                    <pic:cNvPr id="2009512193" name=""/>
+                    <pic:cNvPicPr/>
+                  </pic:nvPicPr>
+                  <pic:blipFill>
+                    <a:blip r:embed="rId19"/>
+                    <a:stretch>
+                      <a:fillRect/>
+                    </a:stretch>
+                  </pic:blipFill>
+                  <pic:spPr>
+                    <a:xfrm>
+                      <a:off x="0" y="0"/>
+                      <a:ext cx="3268101" cy="1819903"/>
+                    </a:xfrm>
+                    <a:prstGeom prst="rect">
+                      <a:avLst/>
+                    </a:prstGeom>
+                  </pic:spPr>
+                </pic:pic>
+              </a:graphicData>
+            </a:graphic>
+          </wp:inline>
+        </w:drawing>
+      </w:r>
+    </w:p>
+    <w:p>
+      <w:pPr>
+        <w:ind w:firstLine="0"/>
+        <w:jc w:val="both"/>
+        <w:rPr>
+          <w:rFonts w:hint="cs"/>
+          <w:rtl/>
+        </w:rPr>
+      </w:pPr>
+      <w:r>
+        <w:rPr>
+          <w:rFonts w:hint="cs"/>
+          <w:rtl/>
+        </w:rPr>
+        <w:t xml:space="preserve">وجود </w:t>
+      </w:r>
+      <w:r>
+        <w:t>s</w:t>
+      </w:r>
+      <w:r>
+        <w:rPr>
+          <w:rFonts w:hint="cs"/>
+          <w:rtl/>
+        </w:rPr>
+        <w:t xml:space="preserve"> به معنی علامت داربودن عدد و عدم وجود آن به معنی بدون علامت بودن عدد می باشد.</w:t>
+      </w:r>
+    </w:p>
+    <w:p>
+      <w:pPr>
+        <w:jc w:val="center"/>
+        <w:rPr>
+          <w:rtl/>
+        </w:rPr>
+      </w:pPr>
+      <w:r>
+        <w:rPr>
+          <w:rtl/>
+        </w:rPr>
+        <w:lastRenderedPageBreak/>
+        <w:drawing>
+          <wp:inline distT="0" distB="0" distL="0" distR="0" wp14:anchorId="20026F68" wp14:editId="4BA16BEE">
+            <wp:extent cx="3657600" cy="2284025"/>
+            <wp:effectExtent l="0" t="0" r="0" b="2540"/>
+            <wp:docPr id="952892485" name="Picture 1"/>
+            <wp:cNvGraphicFramePr>
+              <a:graphicFrameLocks xmlns:a="http://schemas.openxmlformats.org/drawingml/2006/main" noChangeAspect="1"/>
+            </wp:cNvGraphicFramePr>
+            <a:graphic xmlns:a="http://schemas.openxmlformats.org/drawingml/2006/main">
+              <a:graphicData uri="http://schemas.openxmlformats.org/drawingml/2006/picture">
+                <pic:pic xmlns:pic="http://schemas.openxmlformats.org/drawingml/2006/picture">
+                  <pic:nvPicPr>
+                    <pic:cNvPr id="952892485" name=""/>
+                    <pic:cNvPicPr/>
+                  </pic:nvPicPr>
+                  <pic:blipFill>
+                    <a:blip r:embed="rId20"/>
+                    <a:stretch>
+                      <a:fillRect/>
+                    </a:stretch>
+                  </pic:blipFill>
+                  <pic:spPr>
+                    <a:xfrm>
+                      <a:off x="0" y="0"/>
+                      <a:ext cx="3679953" cy="2297983"/>
+                    </a:xfrm>
+                    <a:prstGeom prst="rect">
+                      <a:avLst/>
+                    </a:prstGeom>
+                  </pic:spPr>
+                </pic:pic>
+              </a:graphicData>
+            </a:graphic>
+          </wp:inline>
+        </w:drawing>
+      </w:r>
+    </w:p>
+    <w:p>
+      <w:pPr>
+        <w:rPr>
+          <w:rtl/>
+        </w:rPr>
+      </w:pPr>
+    </w:p>
+    <w:p>
+      <w:pPr>
+        <w:rPr>
+          <w:rtl/>
+        </w:rPr>
+      </w:pPr>
+      <w:r>
+        <w:rPr>
+          <w:rFonts w:hint="cs"/>
+          <w:rtl/>
+        </w:rPr>
+        <w:t>درست است که گفته شد نقطه اعشار در ذهن طراح می باشد ولی اثر خود را در پیاده سازی طرح نشان می دهد لذا باید با قوانین زیر آشنا باشیم.</w:t>
+      </w:r>
+    </w:p>
+    <w:p>
+      <w:pPr>
+        <w:pStyle w:val="ListParagraph"/>
+        <w:numPr>
+          <w:ilvl w:val="0"/>
+          <w:numId w:val="76"/>
+        </w:numPr>
+        <w:rPr>
+          <w:b/>
+          <w:bCs/>
+          <w:sz w:val="32"/>
+          <w:szCs w:val="32"/>
+        </w:rPr>
+      </w:pPr>
+      <w:r>
+        <w:rPr>
+          <w:rFonts w:hint="cs"/>
+          <w:b/>
+          <w:bCs/>
+          <w:sz w:val="32"/>
+          <w:szCs w:val="32"/>
+          <w:rtl/>
+        </w:rPr>
+        <w:t xml:space="preserve">جمع </w:t>
+      </w:r>
+      <w:r>
+        <w:rPr>
+          <w:b/>
+          <w:bCs/>
+          <w:sz w:val="32"/>
+          <w:szCs w:val="32"/>
+        </w:rPr>
+        <w:t>Fixed Point</w:t>
+      </w:r>
+    </w:p>
+    <w:p>
+      <w:pPr>
+        <w:ind w:left="397" w:firstLine="0"/>
+        <w:rPr>
+          <w:rtl/>
+        </w:rPr>
+      </w:pPr>
+      <w:r>
+        <w:rPr>
+          <w:rFonts w:hint="cs"/>
+          <w:rtl/>
+        </w:rPr>
+        <w:t xml:space="preserve">دو عدد باید طوری </w:t>
+      </w:r>
+      <w:r>
+        <w:t>scale</w:t>
+      </w:r>
+      <w:r>
+        <w:rPr>
+          <w:rFonts w:hint="cs"/>
+          <w:rtl/>
+        </w:rPr>
+        <w:t xml:space="preserve"> شوند که نقاط اعشاری هر دو عدد در زیر هم قرار بگیرند. به عبارت دیگر باید هر دو عدد دارای </w:t>
+      </w:r>
+      <w:r>
+        <w:t>n</w:t>
+      </w:r>
+      <w:r>
+        <w:rPr>
+          <w:rFonts w:hint="cs"/>
+          <w:rtl/>
+        </w:rPr>
+        <w:t xml:space="preserve"> یکسان باشند.</w:t>
+      </w:r>
+    </w:p>
+    <w:p>
+      <w:pPr>
+        <w:ind w:left="397" w:firstLine="0"/>
+        <w:rPr>
+          <w:rtl/>
+        </w:rPr>
+      </w:pPr>
+      <w:r>
+        <w:rPr>
+          <w:rtl/>
+        </w:rPr>
+        <w:drawing>
+          <wp:inline distT="0" distB="0" distL="0" distR="0" wp14:anchorId="57B69D38" wp14:editId="31902CD0">
+            <wp:extent cx="3934691" cy="1050036"/>
+            <wp:effectExtent l="0" t="0" r="0" b="0"/>
+            <wp:docPr id="2064552170" name="Picture 1"/>
+            <wp:cNvGraphicFramePr>
+              <a:graphicFrameLocks xmlns:a="http://schemas.openxmlformats.org/drawingml/2006/main" noChangeAspect="1"/>
+            </wp:cNvGraphicFramePr>
+            <a:graphic xmlns:a="http://schemas.openxmlformats.org/drawingml/2006/main">
+              <a:graphicData uri="http://schemas.openxmlformats.org/drawingml/2006/picture">
+                <pic:pic xmlns:pic="http://schemas.openxmlformats.org/drawingml/2006/picture">
+                  <pic:nvPicPr>
+                    <pic:cNvPr id="2064552170" name=""/>
+                    <pic:cNvPicPr/>
+                  </pic:nvPicPr>
+                  <pic:blipFill>
+                    <a:blip r:embed="rId21"/>
+                    <a:stretch>
+                      <a:fillRect/>
+                    </a:stretch>
+                  </pic:blipFill>
+                  <pic:spPr>
+                    <a:xfrm>
+                      <a:off x="0" y="0"/>
+                      <a:ext cx="3959060" cy="1056539"/>
+                    </a:xfrm>
+                    <a:prstGeom prst="rect">
+                      <a:avLst/>
+                    </a:prstGeom>
+                  </pic:spPr>
+                </pic:pic>
+              </a:graphicData>
+            </a:graphic>
+          </wp:inline>
+        </w:drawing>
+      </w:r>
+    </w:p>
+    <w:p>
+      <w:pPr>
+        <w:rPr>
+          <w:rtl/>
+        </w:rPr>
+      </w:pPr>
+      <w:r>
+        <w:rPr>
+          <w:rFonts w:hint="cs"/>
+          <w:rtl/>
+        </w:rPr>
+        <w:t>برای این کار یا می توان به سمت راست عدد دوم دو رقم 0 اضافه کرد یا از سمت راست عدد اول دو رقم را حذف کرد، که ما در اینجا روش اول را انجام می دهیم</w:t>
+      </w:r>
+      <w:r>
+        <w:rPr>
+          <w:rFonts w:hint="cs"/>
+          <w:rtl/>
+        </w:rPr>
+        <w:t xml:space="preserve"> </w:t>
+      </w:r>
+      <w:r>
+        <w:rPr>
+          <w:rFonts w:hint="cs"/>
+          <w:color w:val="FF0000"/>
+          <w:rtl/>
+        </w:rPr>
+        <w:t>(اما در عمل از روش دوم یعنی کم کردن بیت استفاده می کنیم).</w:t>
+      </w:r>
+    </w:p>
+    <w:p>
+      <w:pPr>
+        <w:rPr>
+          <w:rtl/>
+        </w:rPr>
+      </w:pPr>
+      <w:r>
+        <w:rPr>
+          <w:rtl/>
+        </w:rPr>
+        <w:drawing>
+          <wp:inline distT="0" distB="0" distL="0" distR="0" wp14:anchorId="6E38DA80" wp14:editId="7F72B041">
+            <wp:extent cx="4554509" cy="1395566"/>
+            <wp:effectExtent l="0" t="0" r="0" b="0"/>
+            <wp:docPr id="368490538" name="Picture 1"/>
+            <wp:cNvGraphicFramePr>
+              <a:graphicFrameLocks xmlns:a="http://schemas.openxmlformats.org/drawingml/2006/main" noChangeAspect="1"/>
+            </wp:cNvGraphicFramePr>
+            <a:graphic xmlns:a="http://schemas.openxmlformats.org/drawingml/2006/main">
+              <a:graphicData uri="http://schemas.openxmlformats.org/drawingml/2006/picture">
+                <pic:pic xmlns:pic="http://schemas.openxmlformats.org/drawingml/2006/picture">
+                  <pic:nvPicPr>
+                    <pic:cNvPr id="368490538" name=""/>
+                    <pic:cNvPicPr/>
+                  </pic:nvPicPr>
+                  <pic:blipFill>
+                    <a:blip r:embed="rId22"/>
+                    <a:stretch>
+                      <a:fillRect/>
+                    </a:stretch>
+                  </pic:blipFill>
+                  <pic:spPr>
+                    <a:xfrm>
+                      <a:off x="0" y="0"/>
+                      <a:ext cx="4576431" cy="1402283"/>
+                    </a:xfrm>
+                    <a:prstGeom prst="rect">
+                      <a:avLst/>
+                    </a:prstGeom>
+                  </pic:spPr>
+                </pic:pic>
+              </a:graphicData>
+            </a:graphic>
+          </wp:inline>
+        </w:drawing>
+      </w:r>
+    </w:p>
+    <w:p>
+      <w:pPr>
+        <w:rPr>
+          <w:rFonts w:hint="cs"/>
+          <w:rtl/>
+        </w:rPr>
+      </w:pPr>
+      <w:r>
+        <w:rPr>
+          <w:rFonts w:hint="cs"/>
+          <w:rtl/>
+        </w:rPr>
+        <w:t xml:space="preserve">درست است که محل نقطه اعشاری در ذهن ما بود ولی اضافه کردن این دو صفر باید در کد نوشته شده در </w:t>
+      </w:r>
+      <w:r>
+        <w:t>FPGA</w:t>
+      </w:r>
+      <w:r>
+        <w:rPr>
+          <w:rFonts w:hint="cs"/>
+          <w:rtl/>
+        </w:rPr>
+        <w:t xml:space="preserve"> </w:t>
+      </w:r>
+      <w:r>
+        <w:rPr>
+          <w:rFonts w:hint="cs"/>
+          <w:rtl/>
+        </w:rPr>
+        <w:t xml:space="preserve">(یعنی به صورت سخت افزاری) </w:t>
+      </w:r>
+      <w:r>
+        <w:rPr>
+          <w:rFonts w:hint="cs"/>
+          <w:rtl/>
+        </w:rPr>
+        <w:t>انجام شود.</w:t>
+      </w:r>
+      <w:r>
+        <w:rPr>
+          <w:rFonts w:hint="cs"/>
+          <w:rtl/>
+        </w:rPr>
+        <w:t xml:space="preserve"> این کار در </w:t>
+      </w:r>
+      <w:r>
+        <w:t>VHDL</w:t>
+      </w:r>
+      <w:r>
+        <w:rPr>
+          <w:rFonts w:hint="cs"/>
+          <w:rtl/>
+        </w:rPr>
+        <w:t xml:space="preserve"> توسط عملگر </w:t>
+      </w:r>
+      <w:r>
+        <w:t>&amp;</w:t>
+      </w:r>
+      <w:r>
+        <w:rPr>
+          <w:rFonts w:hint="cs"/>
+          <w:rtl/>
+        </w:rPr>
+        <w:t xml:space="preserve"> یا </w:t>
+      </w:r>
+      <w:r>
+        <w:t>concatenation</w:t>
+      </w:r>
+      <w:r>
+        <w:rPr>
+          <w:rFonts w:hint="cs"/>
+          <w:rtl/>
+        </w:rPr>
+        <w:t xml:space="preserve"> انجام می شود.</w:t>
+      </w:r>
+    </w:p>
+    <w:p>
+      <w:pPr>
+        <w:rPr>
+          <w:color w:val="FF0000"/>
+          <w:rtl/>
+        </w:rPr>
+      </w:pPr>
+      <w:r>
+        <w:rPr>
+          <w:rFonts w:hint="cs"/>
+          <w:rtl/>
+        </w:rPr>
+        <w:lastRenderedPageBreak/>
+        <w:t xml:space="preserve">قسمت سبز رنگ یعنی اضافه کردن و تکرار بیت علامت (در اینجا 1) به سمت چپ عدد دوم توسط </w:t>
+      </w:r>
+      <w:r>
+        <w:t>Synthesizer</w:t>
+      </w:r>
+      <w:r>
+        <w:rPr>
+          <w:rFonts w:hint="cs"/>
+          <w:rtl/>
+        </w:rPr>
+        <w:t xml:space="preserve"> انجام می شود و ما کاری در مورد آن انجام نمی دهیم. </w:t>
+      </w:r>
+      <w:r>
+        <w:rPr>
+          <w:rFonts w:hint="cs"/>
+          <w:color w:val="FF0000"/>
+          <w:rtl/>
+        </w:rPr>
+        <w:t xml:space="preserve">به این عمل </w:t>
+      </w:r>
+      <w:r>
+        <w:rPr>
+          <w:color w:val="FF0000"/>
+        </w:rPr>
+        <w:t>Sign Extension</w:t>
+      </w:r>
+      <w:r>
+        <w:rPr>
+          <w:rFonts w:hint="cs"/>
+          <w:color w:val="FF0000"/>
+          <w:rtl/>
+        </w:rPr>
+        <w:t xml:space="preserve"> گفته می شود یعنی تکرا بیت علامت.</w:t>
+      </w:r>
+    </w:p>
+    <w:p/>
+    <w:p>
+      <w:pPr>
+        <w:pStyle w:val="ListParagraph"/>
+        <w:numPr>
+          <w:ilvl w:val="0"/>
+          <w:numId w:val="76"/>
+        </w:numPr>
+        <w:rPr>
+          <w:rFonts w:asciiTheme="majorBidi" w:hAnsiTheme="majorBidi" w:cstheme="majorBidi"/>
+          <w:b/>
+          <w:bCs/>
+          <w:sz w:val="32"/>
+          <w:szCs w:val="32"/>
+        </w:rPr>
+      </w:pPr>
+      <w:r>
+        <w:rPr>
+          <w:rFonts w:asciiTheme="majorBidi" w:hAnsiTheme="majorBidi"/>
+          <w:b/>
+          <w:bCs/>
+          <w:sz w:val="32"/>
+          <w:szCs w:val="32"/>
+          <w:rtl/>
+        </w:rPr>
+        <w:t>ضرب</w:t>
+      </w:r>
+      <w:r>
+        <w:rPr>
+          <w:rFonts w:asciiTheme="majorBidi" w:hAnsiTheme="majorBidi" w:cstheme="majorBidi"/>
+          <w:b/>
+          <w:bCs/>
+          <w:sz w:val="32"/>
+          <w:szCs w:val="32"/>
+          <w:rtl/>
+        </w:rPr>
+        <w:t xml:space="preserve"> </w:t>
+      </w:r>
+      <w:r>
+        <w:rPr>
+          <w:rFonts w:asciiTheme="majorBidi" w:hAnsiTheme="majorBidi" w:cstheme="majorBidi"/>
+          <w:b/>
+          <w:bCs/>
+          <w:sz w:val="32"/>
+          <w:szCs w:val="32"/>
+        </w:rPr>
+        <w:t>Fixed Point</w:t>
+      </w:r>
+    </w:p>
+    <w:p>
+      <w:pPr>
+        <w:rPr>
+          <w:rFonts w:hint="cs"/>
+          <w:rtl/>
+        </w:rPr>
+      </w:pPr>
+      <w:r>
+        <w:rPr>
+          <w:rFonts w:hint="cs"/>
+          <w:rtl/>
+        </w:rPr>
+        <w:t xml:space="preserve">در زبان </w:t>
+      </w:r>
+      <w:r>
+        <w:t>VHDL</w:t>
+      </w:r>
+      <w:r>
+        <w:rPr>
+          <w:rFonts w:hint="cs"/>
+          <w:rtl/>
+        </w:rPr>
+        <w:t xml:space="preserve"> برای ضرب دو سیگنال در یکدیگر، </w:t>
+      </w:r>
+      <w:r>
+        <w:t>bitwise</w:t>
+      </w:r>
+      <w:r>
+        <w:rPr>
+          <w:rFonts w:hint="cs"/>
+          <w:rtl/>
+        </w:rPr>
+        <w:t xml:space="preserve"> در نظر گرفته شده برای حاصلضرب برابر است با مجموع عرض بیت هر کدام از سیگنال ها.</w:t>
+      </w:r>
+    </w:p>
+    <w:p>
+      <w:pPr>
+        <w:jc w:val="center"/>
+        <w:rPr>
+          <w:rFonts w:asciiTheme="majorBidi" w:hAnsiTheme="majorBidi" w:cstheme="majorBidi"/>
+          <w:b/>
+          <w:bCs/>
+          <w:sz w:val="32"/>
+          <w:szCs w:val="32"/>
+          <w:rtl/>
+        </w:rPr>
+      </w:pPr>
+      <w:r>
+        <w:rPr>
+          <w:rFonts w:asciiTheme="majorBidi" w:hAnsiTheme="majorBidi" w:cs="Times New Roman"/>
+          <w:b/>
+          <w:bCs/>
+          <w:noProof/>
+          <w:sz w:val="32"/>
+          <w:szCs w:val="32"/>
+          <w:rtl/>
+          <w:lang w:val="fa-IR"/>
+        </w:rPr>
+        <mc:AlternateContent>
+          <mc:Choice Requires="wps">
+            <w:drawing>
+              <wp:anchor distT="0" distB="0" distL="114300" distR="114300" simplePos="0" relativeHeight="251678720" behindDoc="0" locked="0" layoutInCell="1" allowOverlap="1" wp14:anchorId="474CE5E5" wp14:editId="1CDDF747">
+                <wp:simplePos x="0" y="0"/>
+                <wp:positionH relativeFrom="column">
+                  <wp:posOffset>526473</wp:posOffset>
+                </wp:positionH>
+                <wp:positionV relativeFrom="paragraph">
+                  <wp:posOffset>2146935</wp:posOffset>
+                </wp:positionV>
+                <wp:extent cx="4175760" cy="1277620"/>
+                <wp:effectExtent l="0" t="457200" r="15240" b="17780"/>
+                <wp:wrapNone/>
+                <wp:docPr id="1437314091" name="Callout: Line 11"/>
+                <wp:cNvGraphicFramePr/>
+                <a:graphic xmlns:a="http://schemas.openxmlformats.org/drawingml/2006/main">
+                  <a:graphicData uri="http://schemas.microsoft.com/office/word/2010/wordprocessingShape">
+                    <wps:wsp>
+                      <wps:cNvSpPr/>
+                      <wps:spPr>
+                        <a:xfrm>
+                          <a:off x="0" y="0"/>
+                          <a:ext cx="4175760" cy="1277620"/>
+                        </a:xfrm>
+                        <a:prstGeom prst="borderCallout1">
+                          <a:avLst>
+                            <a:gd name="adj1" fmla="val 896"/>
+                            <a:gd name="adj2" fmla="val 78275"/>
+                            <a:gd name="adj3" fmla="val -35332"/>
+                            <a:gd name="adj4" fmla="val 83402"/>
+                          </a:avLst>
+                        </a:prstGeom>
+                      </wps:spPr>
+                      <wps:style>
+                        <a:lnRef idx="2">
+                          <a:schemeClr val="accent6"/>
+                        </a:lnRef>
+                        <a:fillRef idx="1">
+                          <a:schemeClr val="lt1"/>
+                        </a:fillRef>
+                        <a:effectRef idx="0">
+                          <a:schemeClr val="accent6"/>
+                        </a:effectRef>
+                        <a:fontRef idx="minor">
+                          <a:schemeClr val="dk1"/>
+                        </a:fontRef>
+                      </wps:style>
+                      <wps:txbx>
+                        <w:txbxContent>
+                          <w:p>
+                            <w:pPr>
+                              <w:ind w:firstLine="0"/>
+                              <w:jc w:val="both"/>
+                              <w:rPr>
+                                <w:rFonts w:hint="cs"/>
+                                <w:rtl/>
+                              </w:rPr>
+                            </w:pPr>
+                            <w:r>
+                              <w:rPr>
+                                <w:rFonts w:hint="cs"/>
+                                <w:rtl/>
+                              </w:rPr>
+                              <w:t xml:space="preserve">این 1 اضافه شده در اینجا به خاطر وجود </w:t>
+                            </w:r>
+                            <w:r>
+                              <w:t>s</w:t>
+                            </w:r>
+                            <w:r>
+                              <w:rPr>
+                                <w:rFonts w:hint="cs"/>
+                                <w:rtl/>
+                              </w:rPr>
+                              <w:t xml:space="preserve"> در هر دو عدد می باشد</w:t>
+                            </w:r>
+                            <w:r>
+                              <w:rPr>
+                                <w:rFonts w:hint="cs"/>
+                                <w:rtl/>
+                              </w:rPr>
+                              <w:t xml:space="preserve"> چرا که عدد علامت دار حاصل یک بیت علامت بیشتر نمی تواند داشته باشد</w:t>
+                            </w:r>
+                            <w:r>
+                              <w:rPr>
+                                <w:rFonts w:hint="cs"/>
+                                <w:rtl/>
+                              </w:rPr>
+                              <w:t xml:space="preserve">، مقدار این بیت قطعا با </w:t>
+                            </w:r>
+                            <w:r>
+                              <w:rPr>
+                                <w:rFonts w:hint="cs"/>
+                                <w:rtl/>
+                              </w:rPr>
+                              <w:t>بیت</w:t>
+                            </w:r>
+                            <w:r>
+                              <w:rPr>
+                                <w:rFonts w:hint="cs"/>
+                                <w:rtl/>
+                              </w:rPr>
+                              <w:t xml:space="preserve"> علامت حاصلضرب یکسان می باشد</w:t>
+                            </w:r>
+                            <w:r>
+                              <w:rPr>
+                                <w:rFonts w:hint="cs"/>
+                                <w:rtl/>
+                              </w:rPr>
+                              <w:t xml:space="preserve">. یعنی هر دو </w:t>
+                            </w:r>
+                            <w:r>
+                              <w:t>0</w:t>
+                            </w:r>
+                            <w:r>
+                              <w:rPr>
+                                <w:rFonts w:hint="cs"/>
+                                <w:rtl/>
+                              </w:rPr>
+                              <w:t xml:space="preserve"> و یا هر دو 1 می باشند.</w:t>
+                            </w:r>
+                          </w:p>
+                        </w:txbxContent>
+                      </wps:txbx>
+                      <wps:bodyPr rot="0" spcFirstLastPara="0" vertOverflow="overflow" horzOverflow="overflow" vert="horz" wrap="square" lIns="91440" tIns="45720" rIns="91440" bIns="45720" numCol="1" spcCol="0" rtlCol="0" fromWordArt="0" anchor="ctr" anchorCtr="0" forceAA="0" compatLnSpc="1">
+                        <a:prstTxWarp prst="textNoShape">
+                          <a:avLst/>
+                        </a:prstTxWarp>
+                        <a:noAutofit/>
+                      </wps:bodyPr>
+                    </wps:wsp>
+                  </a:graphicData>
+                </a:graphic>
+                <wp14:sizeRelH relativeFrom="margin">
+                  <wp14:pctWidth>0</wp14:pctWidth>
+                </wp14:sizeRelH>
+                <wp14:sizeRelV relativeFrom="margin">
+                  <wp14:pctHeight>0</wp14:pctHeight>
+                </wp14:sizeRelV>
+              </wp:anchor>
+            </w:drawing>
+          </mc:Choice>
+          <mc:Fallback>
+            <w:pict>
+              <v:shapetype w14:anchorId="474CE5E5" id="_x0000_t47" coordsize="21600,21600" o:spt="47" adj="-8280,24300,-1800,4050" path="m@0@1l@2@3nfem,l21600,r,21600l,21600xe">
+                <v:stroke joinstyle="miter"/>
+                <v:formulas>
+                  <v:f eqn="val #0"/>
+                  <v:f eqn="val #1"/>
+                  <v:f eqn="val #2"/>
+                  <v:f eqn="val #3"/>
+                </v:formulas>
+                <v:path arrowok="t" o:extrusionok="f" gradientshapeok="t" o:connecttype="custom" o:connectlocs="@0,@1;10800,0;10800,21600;0,10800;21600,10800"/>
+                <v:handles>
+                  <v:h position="#0,#1"/>
+                  <v:h position="#2,#3"/>
+                </v:handles>
+                <o:callout v:ext="edit" type="oneSegment" on="t"/>
+              </v:shapetype>
+              <v:shape id="Callout: Line 11" o:spid="_x0000_s1038" type="#_x0000_t47" style="position:absolute;left:0;text-align:left;margin-left:41.45pt;margin-top:169.05pt;width:328.8pt;height:100.6pt;z-index:251678720;visibility:visible;mso-wrap-style:square;mso-width-percent:0;mso-height-percent:0;mso-wrap-distance-left:9pt;mso-wrap-distance-top:0;mso-wrap-distance-right:9pt;mso-wrap-distance-bottom:0;mso-position-horizontal:absolute;mso-position-horizontal-relative:text;mso-position-vertical:absolute;mso-position-vertical-relative:text;mso-width-percent:0;mso-height-percent:0;mso-width-relative:margin;mso-height-relative:margin;v-text-anchor:middle" o:gfxdata="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" adj="18015,-7632,16907,194" fillcolor="white [3201]" strokecolor="#f79646 [3209]" strokeweight="2pt">
+                <v:textbox>
+                  <w:txbxContent>
+                    <w:p>
+                      <w:pPr>
+                        <w:ind w:firstLine="0"/>
+                        <w:jc w:val="both"/>
+                        <w:rPr>
+                          <w:rFonts w:hint="cs"/>
+                          <w:rtl/>
+                        </w:rPr>
+                      </w:pPr>
+                      <w:r>
+                        <w:rPr>
+                          <w:rFonts w:hint="cs"/>
+                          <w:rtl/>
+                        </w:rPr>
+                        <w:t xml:space="preserve">این 1 اضافه شده در اینجا به خاطر وجود </w:t>
+                      </w:r>
+                      <w:r>
+                        <w:t>s</w:t>
+                      </w:r>
+                      <w:r>
+                        <w:rPr>
+                          <w:rFonts w:hint="cs"/>
+                          <w:rtl/>
+                        </w:rPr>
+                        <w:t xml:space="preserve"> در هر دو عدد می باشد</w:t>
+                      </w:r>
+                      <w:r>
+                        <w:rPr>
+                          <w:rFonts w:hint="cs"/>
+                          <w:rtl/>
+                        </w:rPr>
+                        <w:t xml:space="preserve"> چرا که عدد علامت دار حاصل یک بیت علامت بیشتر نمی تواند داشته باشد</w:t>
+                      </w:r>
+                      <w:r>
+                        <w:rPr>
+                          <w:rFonts w:hint="cs"/>
+                          <w:rtl/>
+                        </w:rPr>
+                        <w:t xml:space="preserve">، مقدار این بیت قطعا با </w:t>
+                      </w:r>
+                      <w:r>
+                        <w:rPr>
+                          <w:rFonts w:hint="cs"/>
+                          <w:rtl/>
+                        </w:rPr>
+                        <w:t>بیت</w:t>
+                      </w:r>
+                      <w:r>
+                        <w:rPr>
+                          <w:rFonts w:hint="cs"/>
+                          <w:rtl/>
+                        </w:rPr>
+                        <w:t xml:space="preserve"> علامت حاصلضرب یکسان می باشد</w:t>
+                      </w:r>
+                      <w:r>
+                        <w:rPr>
+                          <w:rFonts w:hint="cs"/>
+                          <w:rtl/>
+                        </w:rPr>
+                        <w:t xml:space="preserve">. یعنی هر دو </w:t>
+                      </w:r>
+                      <w:r>
+                        <w:t>0</w:t>
+                      </w:r>
+                      <w:r>
+                        <w:rPr>
+                          <w:rFonts w:hint="cs"/>
+                          <w:rtl/>
+                        </w:rPr>
+                        <w:t xml:space="preserve"> و یا هر دو 1 می باشند.</w:t>
+                      </w:r>
+                    </w:p>
+                  </w:txbxContent>
+                </v:textbox>
+                <o:callout v:ext="edit" minusx="t"/>
+              </v:shape>
+            </w:pict>
+          </mc:Fallback>
+        </mc:AlternateContent>
+      </w:r>
+      <w:r>
+        <w:rPr>
+          <w:rFonts w:asciiTheme="majorBidi" w:hAnsiTheme="majorBidi" w:cs="Times New Roman"/>
+          <w:b/>
+          <w:bCs/>
+          <w:sz w:val="32"/>
+          <w:szCs w:val="32"/>
+          <w:rtl/>
+        </w:rPr>
+        <w:drawing>
+          <wp:inline distT="0" distB="0" distL="0" distR="0" wp14:anchorId="3096E6D5" wp14:editId="2A96B478">
+            <wp:extent cx="4177145" cy="1784322"/>
+            <wp:effectExtent l="0" t="0" r="0" b="6985"/>
+            <wp:docPr id="1062686562" name="Picture 1"/>
+            <wp:cNvGraphicFramePr>
+              <a:graphicFrameLocks xmlns:a="http://schemas.openxmlformats.org/drawingml/2006/main" noChangeAspect="1"/>
+            </wp:cNvGraphicFramePr>
+            <a:graphic xmlns:a="http://schemas.openxmlformats.org/drawingml/2006/main">
+              <a:graphicData uri="http://schemas.openxmlformats.org/drawingml/2006/picture">
+                <pic:pic xmlns:pic="http://schemas.openxmlformats.org/drawingml/2006/picture">
+                  <pic:nvPicPr>
+                    <pic:cNvPr id="1062686562" name=""/>
+                    <pic:cNvPicPr/>
+                  </pic:nvPicPr>
+                  <pic:blipFill>
+                    <a:blip r:embed="rId23"/>
+                    <a:stretch>
+                      <a:fillRect/>
+                    </a:stretch>
+                  </pic:blipFill>
+                  <pic:spPr>
+                    <a:xfrm>
+                      <a:off x="0" y="0"/>
+                      <a:ext cx="4188723" cy="1789268"/>
+                    </a:xfrm>
+                    <a:prstGeom prst="rect">
+                      <a:avLst/>
+                    </a:prstGeom>
+                  </pic:spPr>
+                </pic:pic>
+              </a:graphicData>
+            </a:graphic>
+          </wp:inline>
+        </w:drawing>
+      </w:r>
+    </w:p>
+    <w:p>
+      <w:pPr>
+        <w:rPr>
+          <w:rFonts w:asciiTheme="majorBidi" w:hAnsiTheme="majorBidi" w:cstheme="majorBidi"/>
+          <w:sz w:val="32"/>
+          <w:szCs w:val="32"/>
+          <w:rtl/>
+        </w:rPr>
+      </w:pPr>
+    </w:p>
+    <w:p>
+      <w:pPr>
+        <w:rPr>
+          <w:rFonts w:asciiTheme="majorBidi" w:hAnsiTheme="majorBidi" w:cstheme="majorBidi"/>
+          <w:sz w:val="32"/>
+          <w:szCs w:val="32"/>
+          <w:rtl/>
+        </w:rPr>
+      </w:pPr>
+    </w:p>
+    <w:p>
+      <w:pPr>
+        <w:rPr>
+          <w:rFonts w:asciiTheme="majorBidi" w:hAnsiTheme="majorBidi" w:cstheme="majorBidi"/>
+          <w:sz w:val="32"/>
+          <w:szCs w:val="32"/>
+          <w:rtl/>
+        </w:rPr>
+      </w:pPr>
+    </w:p>
+    <w:p>
+      <w:pPr>
+        <w:rPr>
+          <w:rFonts w:asciiTheme="majorBidi" w:hAnsiTheme="majorBidi" w:cstheme="majorBidi"/>
+          <w:sz w:val="32"/>
+          <w:szCs w:val="32"/>
+          <w:rtl/>
+        </w:rPr>
+      </w:pPr>
+    </w:p>
+    <w:p>
+      <w:pPr>
+        <w:rPr>
+          <w:rFonts w:asciiTheme="majorBidi" w:hAnsiTheme="majorBidi" w:cstheme="majorBidi"/>
+          <w:sz w:val="32"/>
+          <w:szCs w:val="32"/>
+          <w:rtl/>
+        </w:rPr>
+      </w:pPr>
+    </w:p>
+    <w:p>
+      <w:pPr>
+        <w:rPr>
+          <w:rFonts w:asciiTheme="majorBidi" w:hAnsiTheme="majorBidi" w:cstheme="majorBidi"/>
+          <w:sz w:val="32"/>
+          <w:szCs w:val="32"/>
+          <w:rtl/>
+        </w:rPr>
+      </w:pPr>
+    </w:p>
+    <w:p>
+      <w:pPr>
+        <w:rPr>
+          <w:rFonts w:asciiTheme="majorBidi" w:hAnsiTheme="majorBidi" w:cstheme="majorBidi"/>
+          <w:sz w:val="32"/>
+          <w:szCs w:val="32"/>
+          <w:rtl/>
+        </w:rPr>
+      </w:pPr>
+    </w:p>
+    <w:p>
+      <w:pPr>
+        <w:ind w:firstLine="0"/>
+        <w:rPr>
+          <w:rFonts w:asciiTheme="majorBidi" w:hAnsiTheme="majorBidi" w:cstheme="majorBidi"/>
+          <w:b/>
+          <w:bCs/>
+          <w:sz w:val="32"/>
+          <w:szCs w:val="32"/>
+          <w:rtl/>
+        </w:rPr>
+      </w:pPr>
+    </w:p>
+    <w:p>
+      <w:pPr>
+        <w:ind w:firstLine="0"/>
+        <w:rPr>
+          <w:rFonts w:asciiTheme="majorBidi" w:hAnsiTheme="majorBidi" w:cstheme="majorBidi"/>
+          <w:b/>
+          <w:bCs/>
+          <w:sz w:val="32"/>
+          <w:szCs w:val="32"/>
+          <w:rtl/>
+        </w:rPr>
+      </w:pPr>
+      <w:r>
+        <w:rPr>
+          <w:rFonts w:asciiTheme="majorBidi" w:hAnsiTheme="majorBidi" w:cstheme="majorBidi" w:hint="cs"/>
+          <w:b/>
+          <w:bCs/>
+          <w:sz w:val="32"/>
+          <w:szCs w:val="32"/>
+          <w:rtl/>
+        </w:rPr>
+        <w:t>نمایش یک عدد ثابت (کوانتیزاسیون)</w:t>
+      </w:r>
+    </w:p>
+    <w:p>
+      <w:pPr>
+        <w:rPr>
+          <w:rtl/>
+        </w:rPr>
+      </w:pPr>
+      <w:r>
+        <w:rPr>
+          <w:rFonts w:hint="cs"/>
+          <w:rtl/>
+        </w:rPr>
+        <w:t xml:space="preserve">فرض کنیم بخواهیم عدد </w:t>
+      </w:r>
+      <w:r>
+        <w:rPr>
+          <w:rFonts w:cs="Times New Roman"/>
+        </w:rPr>
+        <w:t>π</w:t>
+      </w:r>
+      <w:r>
+        <w:rPr>
+          <w:rFonts w:hint="cs"/>
+          <w:rtl/>
+        </w:rPr>
+        <w:t xml:space="preserve"> که یک مقدار ثابت است را در درون </w:t>
+      </w:r>
+      <w:r>
+        <w:t>FPGA</w:t>
+      </w:r>
+      <w:r>
+        <w:rPr>
+          <w:rFonts w:hint="cs"/>
+          <w:rtl/>
+        </w:rPr>
+        <w:t xml:space="preserve"> پیاده سازی کنیم. اما بر اساس محاسبات خود به این نتیجه رسیده ایم که باید این عدد را با 20 بیت برای اعشار آن تقریب بزنیم.</w:t>
+      </w:r>
+    </w:p>
+    <w:p>
+      <w:pPr>
+        <w:rPr>
+          <w:rtl/>
+        </w:rPr>
+      </w:pPr>
+      <w:r>
+        <w:rPr>
+          <w:rFonts w:hint="cs"/>
+          <w:rtl/>
+        </w:rPr>
+        <w:t xml:space="preserve">عدد </w:t>
+      </w:r>
+      <w:r>
+        <w:rPr>
+          <w:rFonts w:cs="Times New Roman"/>
+          <w:rtl/>
+        </w:rPr>
+        <w:t>π</w:t>
+      </w:r>
+      <w:r>
+        <w:rPr>
+          <w:rFonts w:hint="cs"/>
+          <w:rtl/>
+        </w:rPr>
+        <w:t xml:space="preserve"> برابر است با </w:t>
+      </w:r>
+      <w:r>
+        <w:rPr>
+          <w:rtl/>
+        </w:rPr>
+        <w:t>3.1415926535897932384626433832795</w:t>
+      </w:r>
+      <w:r>
+        <w:rPr>
+          <w:rFonts w:hint="cs"/>
+          <w:rtl/>
+        </w:rPr>
+        <w:t xml:space="preserve"> برای آنکه آن را با 20 بیت برای اعشار آن تقریب بزنیم آن را در </w:t>
+      </w:r>
+      <m:oMath>
+        <m:sSup>
+          <m:sSupPr>
+            <m:ctrlPr>
+              <w:rPr>
+                <w:rFonts w:ascii="Cambria Math" w:hAnsi="Cambria Math"/>
+                <w:i/>
+              </w:rPr>
+            </m:ctrlPr>
+          </m:sSupPr>
+          <m:e>
+            <m:r>
+              <w:rPr>
+                <w:rFonts w:ascii="Cambria Math" w:hAnsi="Cambria Math"/>
+              </w:rPr>
+              <m:t>2</m:t>
+            </m:r>
+          </m:e>
+          <m:sup>
+            <m:r>
+              <w:rPr>
+                <w:rFonts w:ascii="Cambria Math" w:hAnsi="Cambria Math"/>
+              </w:rPr>
+              <m:t>20</m:t>
+            </m:r>
+          </m:sup>
+        </m:sSup>
+      </m:oMath>
+      <w:r>
+        <w:rPr>
+          <w:rFonts w:hint="cs"/>
+          <w:rtl/>
+        </w:rPr>
+        <w:t xml:space="preserve"> ضرب</w:t>
+      </w:r>
+      <w:r>
+        <w:rPr>
+          <w:rFonts w:hint="cs"/>
+          <w:rtl/>
+        </w:rPr>
+        <w:t xml:space="preserve"> کرده و سپس روند</w:t>
+      </w:r>
+      <w:r>
+        <w:rPr>
+          <w:rFonts w:hint="cs"/>
+          <w:rtl/>
+        </w:rPr>
+        <w:t xml:space="preserve"> </w:t>
+      </w:r>
+      <w:r>
+        <w:rPr>
+          <w:rFonts w:hint="cs"/>
+          <w:rtl/>
+        </w:rPr>
+        <w:t>می</w:t>
+      </w:r>
+      <w:r>
+        <w:rPr>
+          <w:rtl/>
+        </w:rPr>
+        <w:softHyphen/>
+      </w:r>
+      <w:r>
+        <w:rPr>
+          <w:rFonts w:hint="cs"/>
+          <w:rtl/>
+        </w:rPr>
+        <w:t>کنیم.</w:t>
+      </w:r>
+    </w:p>
+    <w:p>
+      <w:pPr>
+        <w:rPr>
+          <w:rtl/>
+        </w:rPr>
+      </w:pPr>
+      <m:oMathPara>
+        <m:oMath>
+          <m:r>
+            <m:rPr>
+              <m:sty m:val="p"/>
+            </m:rPr>
+            <w:rPr>
+              <w:rFonts w:ascii="Cambria Math" w:hAnsi="Cambria Math"/>
+              <w:rtl/>
+            </w:rPr>
+            <m:t>3.141592653589793238462643383279</m:t>
+          </m:r>
+          <m:r>
+            <m:rPr>
+              <m:sty m:val="p"/>
+            </m:rPr>
+            <w:rPr>
+              <w:rFonts w:ascii="Cambria Math" w:hAnsi="Cambria Math"/>
+            </w:rPr>
+            <m:t>5×</m:t>
+          </m:r>
+          <m:sSup>
+            <m:sSupPr>
+              <m:ctrlPr>
+                <w:rPr>
+                  <w:rFonts w:ascii="Cambria Math" w:hAnsi="Cambria Math"/>
+                </w:rPr>
+              </m:ctrlPr>
+            </m:sSupPr>
+            <m:e>
+              <m:r>
+                <w:rPr>
+                  <w:rFonts w:ascii="Cambria Math" w:hAnsi="Cambria Math"/>
+                </w:rPr>
+                <m:t>2</m:t>
+              </m:r>
+            </m:e>
+            <m:sup>
+              <m:r>
+                <w:rPr>
+                  <w:rFonts w:ascii="Cambria Math" w:hAnsi="Cambria Math"/>
+                </w:rPr>
+                <m:t>20</m:t>
+              </m:r>
+            </m:sup>
+          </m:sSup>
+          <m:r>
+            <w:rPr>
+              <w:rFonts w:ascii="Cambria Math" w:hAnsi="Cambria Math"/>
+            </w:rPr>
+            <m:t xml:space="preserve">=3294199 </m:t>
+          </m:r>
+        </m:oMath>
+      </m:oMathPara>
+    </w:p>
+    <w:p>
+      <w:pPr>
+        <w:rPr>
+          <w:rtl/>
+        </w:rPr>
+      </w:pPr>
+      <w:r>
+        <w:rPr>
+          <w:rFonts w:hint="cs"/>
+          <w:rtl/>
+        </w:rPr>
+        <w:t>حال عدد حاصل یعنی 3294199 را در مبنای 2 می نویسیم. نتیجه برابر خواهد بود با</w:t>
+      </w:r>
+      <w:r>
+        <w:rPr>
+          <w:rFonts w:hint="cs"/>
+          <w:rtl/>
+        </w:rPr>
+        <w:t xml:space="preserve"> </w:t>
+      </w:r>
+      <w:r>
+        <w:rPr>
+          <w:rFonts w:hint="cs"/>
+          <w:rtl/>
+        </w:rPr>
+        <w:t>1100100100001111110111</w:t>
+      </w:r>
+    </w:p>
+    <w:p>
+      <w:pPr>
+        <w:rPr>
+          <w:rFonts w:hint="cs"/>
+          <w:rtl/>
+        </w:rPr>
+      </w:pPr>
+      <w:r>
+        <w:rPr>
+          <w:rFonts w:hint="cs"/>
+          <w:rtl/>
+        </w:rPr>
+        <w:t xml:space="preserve">دو بیت سمت چپ قسمت صحیح و </w:t>
+      </w:r>
+      <w:r>
+        <w:rPr>
+          <w:rFonts w:hint="cs"/>
+          <w:rtl/>
+        </w:rPr>
+        <w:t>د</w:t>
+      </w:r>
+      <w:r>
+        <w:rPr>
+          <w:rFonts w:hint="cs"/>
+          <w:rtl/>
+        </w:rPr>
+        <w:t xml:space="preserve">و بیت سمت راست قسمت اعشاری را مشخص می کنند. عدد </w:t>
+      </w:r>
+      <w:r>
+        <w:rPr>
+          <w:rFonts w:cs="Times New Roman"/>
+        </w:rPr>
+        <w:t>π</w:t>
+      </w:r>
+      <w:r>
+        <w:rPr>
+          <w:rFonts w:hint="cs"/>
+          <w:rtl/>
+        </w:rPr>
+        <w:t xml:space="preserve"> تخمین زده شده با این بیت ها برابر با مقدار زیر خواهد بود.</w:t>
+      </w:r>
+    </w:p>
+    <w:p>
+      <w:pPr>
+        <w:jc w:val="center"/>
+        <w:rPr>
+          <w:rFonts w:asciiTheme="majorBidi" w:hAnsiTheme="majorBidi" w:cstheme="majorBidi"/>
+          <w:sz w:val="32"/>
+          <w:szCs w:val="32"/>
+          <w:rtl/>
+        </w:rPr>
+      </w:pPr>
+      <w:r>
+        <w:rPr>
+          <w:rFonts w:asciiTheme="majorBidi" w:hAnsiTheme="majorBidi" w:cs="Times New Roman"/>
+          <w:sz w:val="32"/>
+          <w:szCs w:val="32"/>
+          <w:rtl/>
+        </w:rPr>
+        <w:drawing>
+          <wp:inline distT="0" distB="0" distL="0" distR="0" wp14:anchorId="591623C2" wp14:editId="450B0373">
+            <wp:extent cx="3930650" cy="300013"/>
+            <wp:effectExtent l="0" t="0" r="0" b="5080"/>
+            <wp:docPr id="1394646742" name="Picture 1"/>
+            <wp:cNvGraphicFramePr>
+              <a:graphicFrameLocks xmlns:a="http://schemas.openxmlformats.org/drawingml/2006/main" noChangeAspect="1"/>
+            </wp:cNvGraphicFramePr>
+            <a:graphic xmlns:a="http://schemas.openxmlformats.org/drawingml/2006/main">
+              <a:graphicData uri="http://schemas.openxmlformats.org/drawingml/2006/picture">
+                <pic:pic xmlns:pic="http://schemas.openxmlformats.org/drawingml/2006/picture">
+                  <pic:nvPicPr>
+                    <pic:cNvPr id="1394646742" name=""/>
+                    <pic:cNvPicPr/>
+                  </pic:nvPicPr>
+                  <pic:blipFill>
+                    <a:blip r:embed="rId24"/>
+                    <a:stretch>
+                      <a:fillRect/>
+                    </a:stretch>
+                  </pic:blipFill>
+                  <pic:spPr>
+                    <a:xfrm>
+                      <a:off x="0" y="0"/>
+                      <a:ext cx="4064273" cy="310212"/>
+                    </a:xfrm>
+                    <a:prstGeom prst="rect">
+                      <a:avLst/>
+                    </a:prstGeom>
+                  </pic:spPr>
+                </pic:pic>
+              </a:graphicData>
+            </a:graphic>
+          </wp:inline>
+        </w:drawing>
+      </w:r>
+    </w:p>
+    <w:p>
+      <w:pPr>
+        <w:rPr>
+          <w:rtl/>
+        </w:rPr>
+      </w:pPr>
+      <w:r>
+        <w:rPr>
+          <w:rFonts w:hint="cs"/>
+          <w:rtl/>
+        </w:rPr>
+        <w:lastRenderedPageBreak/>
+        <w:t xml:space="preserve">این بار فرض کنیم که </w:t>
+      </w:r>
+      <w:r>
+        <w:rPr>
+          <w:rFonts w:hint="cs"/>
+          <w:rtl/>
+        </w:rPr>
+        <w:t xml:space="preserve">بر اساس محاسبات خود به این نتیجه رسیده ایم که باید این عدد را با </w:t>
+      </w:r>
+      <w:r>
+        <w:rPr>
+          <w:rFonts w:hint="cs"/>
+          <w:rtl/>
+        </w:rPr>
+        <w:t>6</w:t>
+      </w:r>
+      <w:r>
+        <w:rPr>
+          <w:rFonts w:hint="cs"/>
+          <w:rtl/>
+        </w:rPr>
+        <w:t xml:space="preserve"> بیت برای اعشار آن تقریب بزنیم.</w:t>
+      </w:r>
+      <w:r>
+        <w:rPr>
+          <w:rFonts w:hint="cs"/>
+          <w:rtl/>
+        </w:rPr>
+        <w:t xml:space="preserve"> </w:t>
+      </w:r>
+      <w:r>
+        <w:rPr>
+          <w:rFonts w:hint="cs"/>
+          <w:rtl/>
+        </w:rPr>
+        <w:t xml:space="preserve">برای </w:t>
+      </w:r>
+      <w:r>
+        <w:rPr>
+          <w:rFonts w:hint="cs"/>
+          <w:rtl/>
+        </w:rPr>
+        <w:t>این کار باید</w:t>
+      </w:r>
+      <w:r>
+        <w:rPr>
+          <w:rFonts w:hint="cs"/>
+          <w:rtl/>
+        </w:rPr>
+        <w:t xml:space="preserve">آن را در </w:t>
+      </w:r>
+      <m:oMath>
+        <m:sSup>
+          <m:sSupPr>
+            <m:ctrlPr>
+              <w:rPr>
+                <w:rFonts w:ascii="Cambria Math" w:hAnsi="Cambria Math"/>
+                <w:i/>
+              </w:rPr>
+            </m:ctrlPr>
+          </m:sSupPr>
+          <m:e>
+            <m:r>
+              <w:rPr>
+                <w:rFonts w:ascii="Cambria Math" w:hAnsi="Cambria Math"/>
+              </w:rPr>
+              <m:t>2</m:t>
+            </m:r>
+          </m:e>
+          <m:sup>
+            <m:r>
+              <w:rPr>
+                <w:rFonts w:ascii="Cambria Math" w:hAnsi="Cambria Math"/>
+              </w:rPr>
+              <m:t>6</m:t>
+            </m:r>
+          </m:sup>
+        </m:sSup>
+      </m:oMath>
+      <w:r>
+        <w:rPr>
+          <w:rFonts w:hint="cs"/>
+          <w:rtl/>
+        </w:rPr>
+        <w:t xml:space="preserve"> ضرب کرده و سپس روند</w:t>
+      </w:r>
+      <w:r>
+        <w:rPr>
+          <w:rFonts w:hint="cs"/>
+          <w:rtl/>
+        </w:rPr>
+        <w:t xml:space="preserve"> </w:t>
+      </w:r>
+      <w:r>
+        <w:rPr>
+          <w:rFonts w:hint="cs"/>
+          <w:rtl/>
+        </w:rPr>
+        <w:t>کنیم.</w:t>
+      </w:r>
+    </w:p>
+    <w:p>
+      <w:pPr>
+        <w:jc w:val="both"/>
+        <w:rPr>
+          <w:rtl/>
+        </w:rPr>
+      </w:pPr>
+      <m:oMathPara>
+        <m:oMath>
+          <m:r>
+            <m:rPr>
+              <m:sty m:val="p"/>
+            </m:rPr>
+            <w:rPr>
+              <w:rFonts w:ascii="Cambria Math" w:hAnsi="Cambria Math"/>
+              <w:rtl/>
+            </w:rPr>
+            <m:t>3.141592653589793238462643383279</m:t>
+          </m:r>
+          <m:r>
+            <m:rPr>
+              <m:sty m:val="p"/>
+            </m:rPr>
+            <w:rPr>
+              <w:rFonts w:ascii="Cambria Math" w:hAnsi="Cambria Math"/>
+            </w:rPr>
+            <m:t>5×</m:t>
+          </m:r>
+          <m:sSup>
+            <m:sSupPr>
+              <m:ctrlPr>
+                <w:rPr>
+                  <w:rFonts w:ascii="Cambria Math" w:hAnsi="Cambria Math"/>
+                </w:rPr>
+              </m:ctrlPr>
+            </m:sSupPr>
+            <m:e>
+              <m:r>
+                <w:rPr>
+                  <w:rFonts w:ascii="Cambria Math" w:hAnsi="Cambria Math"/>
+                </w:rPr>
+                <m:t>2</m:t>
+              </m:r>
+            </m:e>
+            <m:sup>
+              <m:r>
+                <w:rPr>
+                  <w:rFonts w:ascii="Cambria Math" w:hAnsi="Cambria Math"/>
+                </w:rPr>
+                <m:t>6</m:t>
+              </m:r>
+            </m:sup>
+          </m:sSup>
+          <m:r>
+            <w:rPr>
+              <w:rFonts w:ascii="Cambria Math" w:hAnsi="Cambria Math"/>
+            </w:rPr>
+            <m:t>=</m:t>
+          </m:r>
+          <m:r>
+            <w:rPr>
+              <w:rFonts w:ascii="Cambria Math" w:hAnsi="Cambria Math"/>
+            </w:rPr>
+            <m:t>201</m:t>
+          </m:r>
+        </m:oMath>
+      </m:oMathPara>
+    </w:p>
+    <w:p>
+      <w:pPr>
+        <w:rPr>
+          <w:rtl/>
+        </w:rPr>
+      </w:pPr>
+      <w:r>
+        <w:rPr>
+          <w:rFonts w:hint="cs"/>
+          <w:rtl/>
+        </w:rPr>
+        <w:t xml:space="preserve">حال عدد حاصل یعنی </w:t>
+      </w:r>
+      <w:r>
+        <w:rPr>
+          <w:rFonts w:hint="cs"/>
+          <w:rtl/>
+        </w:rPr>
+        <w:t>201</w:t>
+      </w:r>
+      <w:r>
+        <w:rPr>
+          <w:rFonts w:hint="cs"/>
+          <w:rtl/>
+        </w:rPr>
+        <w:t xml:space="preserve"> را در مبنای 2 می نویسیم. نتیجه برابر خواهد بود با 11001001</w:t>
+      </w:r>
+    </w:p>
+    <w:p>
+      <w:pPr>
+        <w:rPr>
+          <w:rFonts w:hint="cs"/>
+          <w:rtl/>
+        </w:rPr>
+      </w:pPr>
+      <w:r>
+        <w:rPr>
+          <w:rFonts w:hint="cs"/>
+          <w:rtl/>
+        </w:rPr>
+        <w:t xml:space="preserve">دو بیت سمت چپ قسمت صحیح و </w:t>
+      </w:r>
+      <w:r>
+        <w:rPr>
+          <w:rFonts w:hint="cs"/>
+          <w:rtl/>
+        </w:rPr>
+        <w:t>د</w:t>
+      </w:r>
+      <w:r>
+        <w:rPr>
+          <w:rFonts w:hint="cs"/>
+          <w:rtl/>
+        </w:rPr>
+        <w:t xml:space="preserve">و بیت سمت راست قسمت اعشاری را مشخص می کنند. عدد </w:t>
+      </w:r>
+      <w:r>
+        <w:rPr>
+          <w:rFonts w:cs="Times New Roman"/>
+        </w:rPr>
+        <w:t>π</w:t>
+      </w:r>
+      <w:r>
+        <w:rPr>
+          <w:rFonts w:hint="cs"/>
+          <w:rtl/>
+        </w:rPr>
+        <w:t xml:space="preserve"> تخمین زده شده با این بیت ها برابر با مقدار زیر خواهد بود.</w:t>
+      </w:r>
+    </w:p>
+    <w:p>
+      <w:pPr>
+        <w:jc w:val="center"/>
+        <w:rPr>
+          <w:rFonts w:asciiTheme="majorBidi" w:hAnsiTheme="majorBidi" w:cstheme="majorBidi"/>
+          <w:sz w:val="32"/>
+          <w:szCs w:val="32"/>
+          <w:rtl/>
+        </w:rPr>
+      </w:pPr>
+      <w:r>
+        <w:rPr>
+          <w:rFonts w:asciiTheme="majorBidi" w:hAnsiTheme="majorBidi" w:cs="Times New Roman"/>
+          <w:sz w:val="32"/>
+          <w:szCs w:val="32"/>
+          <w:rtl/>
+        </w:rPr>
+        <w:drawing>
+          <wp:inline distT="0" distB="0" distL="0" distR="0" wp14:anchorId="32C71D62" wp14:editId="7D180A13">
+            <wp:extent cx="2882265" cy="370061"/>
+            <wp:effectExtent l="0" t="0" r="0" b="0"/>
+            <wp:docPr id="282005761" name="Picture 1"/>
+            <wp:cNvGraphicFramePr>
+              <a:graphicFrameLocks xmlns:a="http://schemas.openxmlformats.org/drawingml/2006/main" noChangeAspect="1"/>
+            </wp:cNvGraphicFramePr>
+            <a:graphic xmlns:a="http://schemas.openxmlformats.org/drawingml/2006/main">
+              <a:graphicData uri="http://schemas.openxmlformats.org/drawingml/2006/picture">
+                <pic:pic xmlns:pic="http://schemas.openxmlformats.org/drawingml/2006/picture">
+                  <pic:nvPicPr>
+                    <pic:cNvPr id="282005761" name=""/>
+                    <pic:cNvPicPr/>
+                  </pic:nvPicPr>
+                  <pic:blipFill>
+                    <a:blip r:embed="rId25"/>
+                    <a:stretch>
+                      <a:fillRect/>
+                    </a:stretch>
+                  </pic:blipFill>
+                  <pic:spPr>
+                    <a:xfrm>
+                      <a:off x="0" y="0"/>
+                      <a:ext cx="2982856" cy="382976"/>
+                    </a:xfrm>
+                    <a:prstGeom prst="rect">
+                      <a:avLst/>
+                    </a:prstGeom>
+                  </pic:spPr>
+                </pic:pic>
+              </a:graphicData>
+            </a:graphic>
+          </wp:inline>
+        </w:drawing>
+      </w:r>
+    </w:p>
+    <w:p>
+      <w:pPr>
+        <w:rPr>
+          <w:rFonts w:asciiTheme="majorBidi" w:hAnsiTheme="majorBidi" w:cstheme="majorBidi"/>
+          <w:sz w:val="32"/>
+          <w:szCs w:val="32"/>
+          <w:rtl/>
+        </w:rPr>
+      </w:pPr>
+    </w:p>
+    <w:p>
+      <w:pPr>
+        <w:rPr>
+          <w:rtl/>
+        </w:rPr>
+      </w:pPr>
+      <w:r>
+        <w:rPr>
+          <w:rFonts w:hint="cs"/>
+          <w:rtl/>
+        </w:rPr>
+        <w:t xml:space="preserve">به مقادیر به دست آمده در دو حالت دقت کنید. </w:t>
+      </w:r>
+    </w:p>
+    <w:p>
+      <w:pPr>
+        <w:pStyle w:val="ListParagraph"/>
+        <w:numPr>
+          <w:ilvl w:val="0"/>
+          <w:numId w:val="76"/>
+        </w:numPr>
+      </w:pPr>
+      <w:r>
+        <w:rPr>
+          <w:rFonts w:hint="cs"/>
+          <w:rtl/>
+        </w:rPr>
+        <w:t xml:space="preserve">مقدار واقعی عدد </w:t>
+      </w:r>
+      <w:r>
+        <w:rPr>
+          <w:rFonts w:cs="Times New Roman"/>
+          <w:rtl/>
+        </w:rPr>
+        <w:t>π</w:t>
+      </w:r>
+      <w:r>
+        <w:rPr>
+          <w:rFonts w:hint="cs"/>
+          <w:rtl/>
+        </w:rPr>
+        <w:t xml:space="preserve"> : </w:t>
+      </w:r>
+      <w:r>
+        <w:t>3.1415926535897932384626433832795</w:t>
+      </w:r>
+    </w:p>
+    <w:p>
+      <w:pPr>
+        <w:pStyle w:val="ListParagraph"/>
+        <w:numPr>
+          <w:ilvl w:val="0"/>
+          <w:numId w:val="76"/>
+        </w:numPr>
+      </w:pPr>
+      <w:r>
+        <w:rPr>
+          <w:rFonts w:hint="cs"/>
+          <w:rtl/>
+        </w:rPr>
+        <w:t xml:space="preserve">مقدار عدد </w:t>
+      </w:r>
+      <w:r>
+        <w:rPr>
+          <w:rFonts w:cs="Times New Roman"/>
+          <w:rtl/>
+        </w:rPr>
+        <w:t>π</w:t>
+      </w:r>
+      <w:r>
+        <w:rPr>
+          <w:rFonts w:hint="cs"/>
+          <w:rtl/>
+        </w:rPr>
+        <w:t xml:space="preserve"> با 20 بیت برای اعشار: 3.1415926535</w:t>
+      </w:r>
+    </w:p>
+    <w:p>
+      <w:pPr>
+        <w:pStyle w:val="ListParagraph"/>
+        <w:numPr>
+          <w:ilvl w:val="0"/>
+          <w:numId w:val="76"/>
+        </w:numPr>
+        <w:rPr>
+          <w:rtl/>
+        </w:rPr>
+      </w:pPr>
+      <w:r>
+        <w:rPr>
+          <w:rFonts w:hint="cs"/>
+          <w:rtl/>
+        </w:rPr>
+        <w:t xml:space="preserve">مقدار عدد </w:t>
+      </w:r>
+      <w:r>
+        <w:rPr>
+          <w:rFonts w:cs="Times New Roman"/>
+          <w:rtl/>
+        </w:rPr>
+        <w:t>π</w:t>
+      </w:r>
+      <w:r>
+        <w:rPr>
+          <w:rFonts w:hint="cs"/>
+          <w:rtl/>
+        </w:rPr>
+        <w:t xml:space="preserve"> با </w:t>
+      </w:r>
+      <w:r>
+        <w:rPr>
+          <w:rFonts w:hint="cs"/>
+          <w:rtl/>
+        </w:rPr>
+        <w:t>6</w:t>
+      </w:r>
+      <w:r>
+        <w:rPr>
+          <w:rFonts w:hint="cs"/>
+          <w:rtl/>
+        </w:rPr>
+        <w:t xml:space="preserve"> بیت برای اعشار: 3.14</w:t>
+      </w:r>
+      <w:r>
+        <w:rPr>
+          <w:rFonts w:hint="cs"/>
+          <w:rtl/>
+        </w:rPr>
+        <w:t>0625</w:t>
+      </w:r>
+    </w:p>
+    <w:p>
+      <w:pPr>
+        <w:rPr>
+          <w:color w:val="FF0000"/>
+        </w:rPr>
+      </w:pPr>
+    </w:p>
+    <w:p>
+      <w:pPr>
+        <w:rPr>
+          <w:color w:val="FF0000"/>
+          <w:rtl/>
+        </w:rPr>
+      </w:pPr>
+      <w:r>
+        <w:rPr>
+          <w:rFonts w:hint="cs"/>
+          <w:color w:val="FF0000"/>
+          <w:rtl/>
+        </w:rPr>
+        <w:t>نباید از سمت چپ عدد بیت کم کرد چرا که مقدار عدد به هم می ریزد ولی کم کردن بیت از سمت راست باعث کاهش دقت اعشاری عدد می شود.</w:t>
+      </w:r>
+    </w:p>
+    <w:p>
+      <w:pPr>
+        <w:rPr>
+          <w:color w:val="000000" w:themeColor="text1"/>
+          <w:rtl/>
+        </w:rPr>
+      </w:pPr>
+      <w:r>
+        <w:rPr>
+          <w:rFonts w:asciiTheme="majorBidi" w:hAnsiTheme="majorBidi" w:cstheme="majorBidi"/>
+          <w:b/>
+          <w:bCs/>
+          <w:color w:val="202124"/>
+          <w:sz w:val="30"/>
+          <w:szCs w:val="30"/>
+          <w:shd w:val="clear" w:color="auto" w:fill="FFFFFF"/>
+        </w:rPr>
+        <w:t xml:space="preserve">Quantization </w:t>
+      </w:r>
+      <w:r>
+        <w:rPr>
+          <w:rFonts w:asciiTheme="majorBidi" w:hAnsiTheme="majorBidi" w:cstheme="majorBidi" w:hint="cs"/>
+          <w:b/>
+          <w:bCs/>
+          <w:color w:val="202124"/>
+          <w:sz w:val="30"/>
+          <w:szCs w:val="30"/>
+          <w:shd w:val="clear" w:color="auto" w:fill="FFFFFF"/>
+          <w:rtl/>
+        </w:rPr>
+        <w:t xml:space="preserve"> (</w:t>
+      </w:r>
+      <w:r>
+        <w:rPr>
+          <w:rFonts w:hint="cs"/>
+          <w:b/>
+          <w:bCs/>
+          <w:color w:val="000000" w:themeColor="text1"/>
+          <w:sz w:val="32"/>
+          <w:szCs w:val="32"/>
+          <w:rtl/>
+        </w:rPr>
+        <w:t>کوانتیزاسیون</w:t>
+      </w:r>
+      <w:r>
+        <w:rPr>
+          <w:rFonts w:hint="cs"/>
+          <w:b/>
+          <w:bCs/>
+          <w:color w:val="000000" w:themeColor="text1"/>
+          <w:sz w:val="32"/>
+          <w:szCs w:val="32"/>
+          <w:rtl/>
+        </w:rPr>
+        <w:t>)</w:t>
+      </w:r>
+      <w:r>
+        <w:rPr>
+          <w:rFonts w:hint="cs"/>
+          <w:color w:val="000000" w:themeColor="text1"/>
+          <w:rtl/>
+        </w:rPr>
+        <w:t>: یعنی کاهش دقت یک عدد با کم کردن تعداد بیت های در نظر گرفته شده برای قسمت اعشاری</w:t>
+      </w:r>
+      <w:r>
+        <w:rPr>
+          <w:rFonts w:hint="cs"/>
+          <w:color w:val="000000" w:themeColor="text1"/>
+          <w:rtl/>
+        </w:rPr>
+        <w:t xml:space="preserve">. </w:t>
+      </w:r>
+    </w:p>
+    <w:p>
+      <w:pPr>
+        <w:rPr>
+          <w:color w:val="000000" w:themeColor="text1"/>
+          <w:rtl/>
+        </w:rPr>
+      </w:pPr>
+      <w:r>
+        <w:rPr>
+          <w:rFonts w:asciiTheme="majorBidi" w:hAnsiTheme="majorBidi" w:cstheme="majorBidi"/>
+          <w:b/>
+          <w:bCs/>
+          <w:color w:val="202124"/>
+          <w:sz w:val="30"/>
+          <w:szCs w:val="30"/>
+          <w:shd w:val="clear" w:color="auto" w:fill="FFFFFF"/>
+        </w:rPr>
+        <w:t>Quantization noise</w:t>
+      </w:r>
+      <w:r>
+        <w:rPr>
+          <w:rFonts w:asciiTheme="majorBidi" w:hAnsiTheme="majorBidi" w:cstheme="majorBidi"/>
+          <w:b/>
+          <w:bCs/>
+          <w:color w:val="202124"/>
+          <w:sz w:val="30"/>
+          <w:szCs w:val="30"/>
+          <w:shd w:val="clear" w:color="auto" w:fill="FFFFFF"/>
+        </w:rPr>
+        <w:t xml:space="preserve"> or </w:t>
+      </w:r>
+      <w:r>
+        <w:rPr>
+          <w:rFonts w:asciiTheme="majorBidi" w:hAnsiTheme="majorBidi" w:cstheme="majorBidi"/>
+          <w:b/>
+          <w:bCs/>
+          <w:color w:val="202124"/>
+          <w:sz w:val="30"/>
+          <w:szCs w:val="30"/>
+          <w:shd w:val="clear" w:color="auto" w:fill="FFFFFF"/>
+        </w:rPr>
+        <w:t>Quantization error</w:t>
+      </w:r>
+      <w:r>
+        <w:rPr>
+          <w:rFonts w:hint="cs"/>
+          <w:color w:val="000000" w:themeColor="text1"/>
+          <w:rtl/>
+        </w:rPr>
+        <w:t>: وقتی تعداد بیت های قسمت اعشاری یک عدد را کم می کنیم در مقدار آن عدد نسبت به مقدار واقعی مقداری خطا به وجود می آید به این خطا نویز کوانتیزاسیون یا خطای کوانتیزاسیون گفته می شود.</w:t>
+      </w:r>
+    </w:p>
+    <w:p>
+      <w:pPr>
+        <w:rPr>
+          <w:color w:val="000000" w:themeColor="text1"/>
+        </w:rPr>
+      </w:pPr>
+    </w:p>
+    <w:p>
+      <w:pPr>
+        <w:rPr>
+          <w:b/>
+          <w:bCs/>
+          <w:color w:val="000000" w:themeColor="text1"/>
+          <w:rtl/>
+        </w:rPr>
+      </w:pPr>
+      <w:r>
+        <w:rPr>
+          <w:rFonts w:hint="cs"/>
+          <w:b/>
+          <w:bCs/>
+          <w:color w:val="000000" w:themeColor="text1"/>
+          <w:rtl/>
+        </w:rPr>
+        <w:t>پیاده سازی اولین الگوریتم:</w:t>
+      </w:r>
+    </w:p>
+    <w:p>
+      <w:pPr>
+        <w:rPr>
+          <w:color w:val="000000" w:themeColor="text1"/>
+          <w:rtl/>
+        </w:rPr>
+      </w:pPr>
+      <w:r>
+        <w:rPr>
+          <w:rFonts w:hint="cs"/>
+          <w:color w:val="000000" w:themeColor="text1"/>
+          <w:rtl/>
+        </w:rPr>
+        <w:t xml:space="preserve">وقتی یک </w:t>
+      </w:r>
+      <w:r>
+        <w:rPr>
+          <w:color w:val="000000" w:themeColor="text1"/>
+        </w:rPr>
+        <w:t>System Man</w:t>
+      </w:r>
+      <w:r>
+        <w:rPr>
+          <w:rFonts w:hint="cs"/>
+          <w:color w:val="000000" w:themeColor="text1"/>
+          <w:rtl/>
+        </w:rPr>
+        <w:t xml:space="preserve"> یک الگوریتم را طراحی می کند، میمکن است آن را به چندین شکل در اختیاز ما قرار دهد:</w:t>
+      </w:r>
+    </w:p>
+    <w:p>
+      <w:pPr>
+        <w:pStyle w:val="ListParagraph"/>
+        <w:numPr>
+          <w:ilvl w:val="0"/>
+          <w:numId w:val="76"/>
+        </w:numPr>
+        <w:rPr>
+          <w:color w:val="000000" w:themeColor="text1"/>
+        </w:rPr>
+      </w:pPr>
+      <w:r>
+        <w:rPr>
+          <w:rFonts w:hint="cs"/>
+          <w:color w:val="000000" w:themeColor="text1"/>
+          <w:rtl/>
+        </w:rPr>
+        <w:t xml:space="preserve">یک فرمول به ما می دهد شامل جمع و ضرب و . . . </w:t>
+      </w:r>
+    </w:p>
+    <w:p>
+      <w:pPr>
+        <w:pStyle w:val="ListParagraph"/>
+        <w:numPr>
+          <w:ilvl w:val="0"/>
+          <w:numId w:val="76"/>
+        </w:numPr>
+        <w:rPr>
+          <w:color w:val="000000" w:themeColor="text1"/>
+        </w:rPr>
+      </w:pPr>
+      <w:r>
+        <w:rPr>
+          <w:rFonts w:hint="cs"/>
+          <w:color w:val="000000" w:themeColor="text1"/>
+          <w:rtl/>
+        </w:rPr>
+        <w:t xml:space="preserve">یک مدل از آن الگوریتم را در نرم افزار </w:t>
+      </w:r>
+      <w:proofErr w:type="spellStart"/>
+      <w:r>
+        <w:rPr>
+          <w:color w:val="000000" w:themeColor="text1"/>
+        </w:rPr>
+        <w:t>Matlab</w:t>
+      </w:r>
+      <w:proofErr w:type="spellEnd"/>
+      <w:r>
+        <w:rPr>
+          <w:color w:val="000000" w:themeColor="text1"/>
+        </w:rPr>
+        <w:t xml:space="preserve"> Simulink</w:t>
+      </w:r>
+      <w:r>
+        <w:rPr>
+          <w:rFonts w:hint="cs"/>
+          <w:color w:val="000000" w:themeColor="text1"/>
+          <w:rtl/>
+        </w:rPr>
+        <w:t xml:space="preserve"> به ما می دهد</w:t>
+      </w:r>
+    </w:p>
+    <w:p>
+      <w:pPr>
+        <w:pStyle w:val="ListParagraph"/>
+        <w:numPr>
+          <w:ilvl w:val="0"/>
+          <w:numId w:val="76"/>
+        </w:numPr>
+        <w:rPr>
+          <w:color w:val="000000" w:themeColor="text1"/>
+        </w:rPr>
+      </w:pPr>
+      <w:r>
+        <w:rPr>
+          <w:rFonts w:hint="cs"/>
+          <w:color w:val="000000" w:themeColor="text1"/>
+          <w:rtl/>
+        </w:rPr>
+        <w:t xml:space="preserve">یا یک فایل </w:t>
+      </w:r>
+      <w:proofErr w:type="spellStart"/>
+      <w:r>
+        <w:rPr>
+          <w:color w:val="000000" w:themeColor="text1"/>
+        </w:rPr>
+        <w:t>mfile</w:t>
+      </w:r>
+      <w:proofErr w:type="spellEnd"/>
+      <w:r>
+        <w:rPr>
+          <w:rFonts w:hint="cs"/>
+          <w:color w:val="000000" w:themeColor="text1"/>
+          <w:rtl/>
+        </w:rPr>
+        <w:t xml:space="preserve"> یا حتی فایلی که با زبان </w:t>
+      </w:r>
+      <w:r>
+        <w:rPr>
+          <w:color w:val="000000" w:themeColor="text1"/>
+        </w:rPr>
+        <w:t>c</w:t>
+      </w:r>
+      <w:r>
+        <w:rPr>
+          <w:rFonts w:hint="cs"/>
+          <w:color w:val="000000" w:themeColor="text1"/>
+          <w:rtl/>
+        </w:rPr>
+        <w:t xml:space="preserve"> آن را نوشته است در اختیار ما قرار می دهد</w:t>
+      </w:r>
+    </w:p>
+    <w:p>
+      <w:pPr>
+        <w:rPr>
+          <w:color w:val="000000" w:themeColor="text1"/>
+          <w:rtl/>
+        </w:rPr>
+      </w:pPr>
+      <w:r>
+        <w:rPr>
+          <w:rFonts w:hint="cs"/>
+          <w:color w:val="000000" w:themeColor="text1"/>
+          <w:rtl/>
+        </w:rPr>
+        <w:t xml:space="preserve">فارغ از هر کدام از این موارد بهتر است با مدل ارائه شده را به یک فایل </w:t>
+      </w:r>
+      <w:proofErr w:type="spellStart"/>
+      <w:r>
+        <w:rPr>
+          <w:color w:val="000000" w:themeColor="text1"/>
+        </w:rPr>
+        <w:t>M</w:t>
+      </w:r>
+      <w:r>
+        <w:rPr>
+          <w:color w:val="000000" w:themeColor="text1"/>
+        </w:rPr>
+        <w:t>a</w:t>
+      </w:r>
+      <w:r>
+        <w:rPr>
+          <w:color w:val="000000" w:themeColor="text1"/>
+        </w:rPr>
+        <w:t>tlab</w:t>
+      </w:r>
+      <w:proofErr w:type="spellEnd"/>
+      <w:r>
+        <w:rPr>
+          <w:color w:val="000000" w:themeColor="text1"/>
+        </w:rPr>
+        <w:t xml:space="preserve"> Simulink</w:t>
+      </w:r>
+      <w:r>
+        <w:rPr>
+          <w:rFonts w:hint="cs"/>
+          <w:color w:val="000000" w:themeColor="text1"/>
+          <w:rtl/>
+        </w:rPr>
+        <w:t xml:space="preserve"> تبدیل کنیم</w:t>
+      </w:r>
+      <w:r>
+        <w:rPr>
+          <w:rFonts w:hint="cs"/>
+          <w:color w:val="000000" w:themeColor="text1"/>
+          <w:rtl/>
+        </w:rPr>
+        <w:t xml:space="preserve"> </w:t>
+      </w:r>
+      <w:r>
+        <w:rPr>
+          <w:rFonts w:hint="cs"/>
+          <w:color w:val="000000" w:themeColor="text1"/>
+          <w:rtl/>
+        </w:rPr>
+        <w:t>یعنی</w:t>
+      </w:r>
+      <w:r>
+        <w:rPr>
+          <w:rFonts w:hint="cs"/>
+          <w:color w:val="000000" w:themeColor="text1"/>
+          <w:rtl/>
+        </w:rPr>
+        <w:t xml:space="preserve"> </w:t>
+      </w:r>
+      <w:r>
+        <w:rPr>
+          <w:rFonts w:hint="cs"/>
+          <w:color w:val="000000" w:themeColor="text1"/>
+          <w:rtl/>
+        </w:rPr>
+        <w:t>یک مدل به صورت بلوک دیاگرام در نرم افزار متلب داشته باشیم.</w:t>
+      </w:r>
+    </w:p>
+    <w:p>
+      <w:pPr>
+        <w:rPr>
+          <w:rFonts w:hint="cs"/>
+          <w:color w:val="000000" w:themeColor="text1"/>
+          <w:rtl/>
+        </w:rPr>
+      </w:pPr>
+    </w:p>
+    <w:p>
+      <w:pPr>
+        <w:rPr>
+          <w:rFonts w:hint="cs"/>
+          <w:color w:val="FF0000"/>
+          <w:rtl/>
+        </w:rPr>
+      </w:pPr>
+      <w:r>
+        <w:rPr>
+          <w:rFonts w:hint="cs"/>
+          <w:color w:val="FF0000"/>
+          <w:rtl/>
+        </w:rPr>
+        <w:lastRenderedPageBreak/>
+        <w:t xml:space="preserve">نکته مهم! : در </w:t>
+      </w:r>
+      <w:proofErr w:type="spellStart"/>
+      <w:r>
+        <w:rPr>
+          <w:color w:val="FF0000"/>
+        </w:rPr>
+        <w:t>Matlab</w:t>
+      </w:r>
+      <w:proofErr w:type="spellEnd"/>
+      <w:r>
+        <w:rPr>
+          <w:color w:val="FF0000"/>
+        </w:rPr>
+        <w:t xml:space="preserve"> Simulink</w:t>
+      </w:r>
+      <w:r>
+        <w:rPr>
+          <w:rFonts w:hint="cs"/>
+          <w:color w:val="FF0000"/>
+          <w:rtl/>
+        </w:rPr>
+        <w:t xml:space="preserve"> برای تعیین </w:t>
+      </w:r>
+      <w:r>
+        <w:rPr>
+          <w:color w:val="FF0000"/>
+        </w:rPr>
+        <w:t>Sample Time</w:t>
+      </w:r>
+      <w:r>
+        <w:rPr>
+          <w:rFonts w:hint="cs"/>
+          <w:color w:val="FF0000"/>
+          <w:rtl/>
+        </w:rPr>
+        <w:t xml:space="preserve"> مربوط به بلوک ها، باید کلاک </w:t>
+      </w:r>
+      <w:r>
+        <w:rPr>
+          <w:color w:val="FF0000"/>
+        </w:rPr>
+        <w:t>FPGA</w:t>
+      </w:r>
+      <w:r>
+        <w:rPr>
+          <w:rFonts w:hint="cs"/>
+          <w:color w:val="FF0000"/>
+          <w:rtl/>
+        </w:rPr>
+        <w:t xml:space="preserve"> را در ننظر داشته باشیم، یعنی اگر کلاک </w:t>
+      </w:r>
+      <w:r>
+        <w:rPr>
+          <w:color w:val="FF0000"/>
+        </w:rPr>
+        <w:t>FPGA</w:t>
+      </w:r>
+      <w:r>
+        <w:rPr>
+          <w:rFonts w:hint="cs"/>
+          <w:color w:val="FF0000"/>
+          <w:rtl/>
+        </w:rPr>
+        <w:t xml:space="preserve"> برابر با </w:t>
+      </w:r>
+      <w:r>
+        <w:rPr>
+          <w:color w:val="FF0000"/>
+        </w:rPr>
+        <w:t>100M</w:t>
+      </w:r>
+      <w:r>
+        <w:rPr>
+          <w:color w:val="FF0000"/>
+        </w:rPr>
+        <w:t>h</w:t>
+      </w:r>
+      <w:r>
+        <w:rPr>
+          <w:color w:val="FF0000"/>
+        </w:rPr>
+        <w:t>z</w:t>
+      </w:r>
+      <w:r>
+        <w:rPr>
+          <w:rFonts w:hint="cs"/>
+          <w:color w:val="FF0000"/>
+          <w:rtl/>
+        </w:rPr>
+        <w:t xml:space="preserve"> باشد باید </w:t>
+      </w:r>
+      <w:r>
+        <w:rPr>
+          <w:color w:val="FF0000"/>
+        </w:rPr>
+        <w:t>Sample Time</w:t>
+      </w:r>
+      <w:r>
+        <w:rPr>
+          <w:rFonts w:hint="cs"/>
+          <w:color w:val="FF0000"/>
+          <w:rtl/>
+        </w:rPr>
+        <w:t xml:space="preserve"> در متلب را نیز برابر با </w:t>
+      </w:r>
+      <w:r>
+        <w:rPr>
+          <w:color w:val="FF0000"/>
+        </w:rPr>
+        <w:t>100Mhz</w:t>
+      </w:r>
+      <w:r>
+        <w:rPr>
+          <w:rFonts w:hint="cs"/>
+          <w:color w:val="FF0000"/>
+          <w:rtl/>
+        </w:rPr>
+        <w:t xml:space="preserve"> در نظر بگیری</w:t>
+      </w:r>
+      <w:r>
+        <w:rPr>
+          <w:rFonts w:hint="cs"/>
+          <w:color w:val="FF0000"/>
+          <w:rtl/>
+        </w:rPr>
+        <w:t xml:space="preserve">م تا شبیه سازی الگوریتم مورد نظر در متلب با پیاده سازی آن در </w:t>
+      </w:r>
+      <w:r>
+        <w:rPr>
+          <w:color w:val="FF0000"/>
+        </w:rPr>
+        <w:t>FPGA</w:t>
+      </w:r>
+      <w:r>
+        <w:rPr>
+          <w:rFonts w:hint="cs"/>
+          <w:color w:val="FF0000"/>
+          <w:rtl/>
+        </w:rPr>
+        <w:t xml:space="preserve"> کاملا یکسان باشد.</w:t>
+      </w:r>
+    </w:p>
+    <w:p>
+      <w:pPr>
+        <w:rPr>
+          <w:color w:val="000000" w:themeColor="text1"/>
+        </w:rPr>
+      </w:pPr>
+      <w:r>
+        <w:rPr>
+          <w:rFonts w:hint="cs"/>
+          <w:color w:val="000000" w:themeColor="text1"/>
+          <w:rtl/>
+        </w:rPr>
+        <w:t xml:space="preserve">در </w:t>
+      </w:r>
+      <w:proofErr w:type="spellStart"/>
+      <w:r>
+        <w:rPr>
+          <w:color w:val="000000" w:themeColor="text1"/>
+        </w:rPr>
+        <w:t>M</w:t>
+      </w:r>
+      <w:r>
+        <w:rPr>
+          <w:color w:val="000000" w:themeColor="text1"/>
+        </w:rPr>
+        <w:t>a</w:t>
+      </w:r>
+      <w:r>
+        <w:rPr>
+          <w:color w:val="000000" w:themeColor="text1"/>
+        </w:rPr>
+        <w:t>tlab</w:t>
+      </w:r>
+      <w:proofErr w:type="spellEnd"/>
+      <w:r>
+        <w:rPr>
+          <w:color w:val="000000" w:themeColor="text1"/>
+        </w:rPr>
+        <w:t xml:space="preserve"> Simulink</w:t>
+      </w:r>
+      <w:r>
+        <w:rPr>
+          <w:rFonts w:hint="cs"/>
+          <w:color w:val="000000" w:themeColor="text1"/>
+          <w:rtl/>
+        </w:rPr>
+        <w:t xml:space="preserve"> برای بلوک هایی که ورودی دارند، می توانیم مقدار </w:t>
+      </w:r>
+      <w:proofErr w:type="spellStart"/>
+      <w:r>
+        <w:rPr>
+          <w:color w:val="000000" w:themeColor="text1"/>
+        </w:rPr>
+        <w:t>Samle</w:t>
+      </w:r>
+      <w:proofErr w:type="spellEnd"/>
+      <w:r>
+        <w:rPr>
+          <w:color w:val="000000" w:themeColor="text1"/>
+        </w:rPr>
+        <w:t xml:space="preserve"> Time</w:t>
+      </w:r>
+      <w:r>
+        <w:rPr>
+          <w:rFonts w:hint="cs"/>
+          <w:color w:val="000000" w:themeColor="text1"/>
+          <w:rtl/>
+        </w:rPr>
+        <w:t xml:space="preserve"> را برابر با </w:t>
+      </w:r>
+      <w:r>
+        <w:rPr>
+          <w:color w:val="000000" w:themeColor="text1"/>
+        </w:rPr>
+        <w:t>-1</w:t>
+      </w:r>
+      <w:r>
+        <w:rPr>
+          <w:rFonts w:hint="cs"/>
+          <w:color w:val="000000" w:themeColor="text1"/>
+          <w:rtl/>
+        </w:rPr>
+        <w:t xml:space="preserve"> قرار دهیم، این یعنی اینکه </w:t>
+      </w:r>
+      <w:r>
+        <w:rPr>
+          <w:color w:val="000000" w:themeColor="text1"/>
+        </w:rPr>
+        <w:t>Sample Time</w:t>
+      </w:r>
+      <w:r>
+        <w:rPr>
+          <w:rFonts w:hint="cs"/>
+          <w:color w:val="000000" w:themeColor="text1"/>
+          <w:rtl/>
+        </w:rPr>
+        <w:t xml:space="preserve"> بلوک مورد نظر باید برابر با </w:t>
+      </w:r>
+      <w:r>
+        <w:rPr>
+          <w:color w:val="000000" w:themeColor="text1"/>
+        </w:rPr>
+        <w:t>Sample Time</w:t>
+      </w:r>
+      <w:r>
+        <w:rPr>
+          <w:rFonts w:hint="cs"/>
+          <w:color w:val="000000" w:themeColor="text1"/>
+          <w:rtl/>
+        </w:rPr>
+        <w:t xml:space="preserve"> ورودی آن باشد.</w:t>
+      </w:r>
+    </w:p>
+    <w:p>
+      <w:pPr>
+        <w:rPr>
+          <w:color w:val="000000" w:themeColor="text1"/>
+        </w:rPr>
+      </w:pPr>
+    </w:p>
+    <w:p>
+      <w:pPr>
+        <w:rPr>
+          <w:rFonts w:hint="cs"/>
+          <w:color w:val="000000" w:themeColor="text1"/>
         </w:rPr>
       </w:pPr>
     </w:p>
     <w:sectPr>
-      <w:headerReference w:type="default" r:id="rId10"/>
+      <w:headerReference w:type="default" r:id="rId26"/>
       <w:footnotePr>
         <w:numRestart w:val="eachPage"/>
       </w:footnotePr>
@@ -3540,7 +9288,7 @@
       <mc:AlternateContent>
         <mc:Choice Requires="wps">
           <w:drawing>
-            <wp:anchor distT="0" distB="0" distL="114300" distR="114300" simplePos="0" relativeHeight="251674112" behindDoc="0" locked="0" layoutInCell="1" allowOverlap="1" wp14:anchorId="3B54A747" wp14:editId="331450EE">
+            <wp:anchor distT="0" distB="0" distL="114300" distR="114300" simplePos="0" relativeHeight="251679232" behindDoc="0" locked="0" layoutInCell="1" allowOverlap="1" wp14:anchorId="372CDA15" wp14:editId="4EB71CDD">
               <wp:simplePos x="0" y="0"/>
               <wp:positionH relativeFrom="column">
                 <wp:posOffset>-225425</wp:posOffset>
@@ -3601,11 +9349,11 @@
         </mc:Choice>
         <mc:Fallback>
           <w:pict>
-            <v:shapetype w14:anchorId="47859EC3" id="_x0000_t32" coordsize="21600,21600" o:spt="32" o:oned="t" path="m,l21600,21600e" filled="f">
+            <v:shapetype w14:anchorId="26C0AC6E" id="_x0000_t32" coordsize="21600,21600" o:spt="32" o:oned="t" path="m,l21600,21600e" filled="f">
               <v:path arrowok="t" fillok="f" o:connecttype="none"/>
               <o:lock v:ext="edit" shapetype="t"/>
             </v:shapetype>
-            <v:shape id="AutoShape 2" o:spid="_x0000_s1026" type="#_x0000_t32" style="position:absolute;margin-left:-17.75pt;margin-top:22.2pt;width:481.45pt;height:.05pt;z-index:251674112;visibility:visible;mso-wrap-style:square;mso-width-percent:0;mso-height-percent:0;mso-wrap-distance-left:9pt;mso-wrap-distance-top:0;mso-wrap-distance-right:9pt;mso-wrap-distance-bottom:0;mso-position-horizontal:absolute;mso-position-horizontal-relative:text;mso-position-vertical:absolute;mso-position-vertical-relative:text;mso-width-percent:0;mso-height-percent:0;mso-width-relative:page;mso-height-relative:page" o:gfxdata="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" strokecolor="#943634" strokeweight="3pt"/>
+            <v:shape id="AutoShape 2" o:spid="_x0000_s1026" type="#_x0000_t32" style="position:absolute;margin-left:-17.75pt;margin-top:22.2pt;width:481.45pt;height:.05pt;z-index:251679232;visibility:visible;mso-wrap-style:square;mso-width-percent:0;mso-height-percent:0;mso-wrap-distance-left:9pt;mso-wrap-distance-top:0;mso-wrap-distance-right:9pt;mso-wrap-distance-bottom:0;mso-position-horizontal:absolute;mso-position-horizontal-relative:text;mso-position-vertical:absolute;mso-position-vertical-relative:text;mso-width-percent:0;mso-height-percent:0;mso-width-relative:page;mso-height-relative:page" o:gfxdata="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" strokecolor="#943634" strokeweight="3pt"/>
           </w:pict>
         </mc:Fallback>
       </mc:AlternateContent>
@@ -5545,6 +11293,118 @@
     </w:lvl>
   </w:abstractNum>
   <w:abstractNum w:abstractNumId="16" w15:restartNumberingAfterBreak="0">
+    <w:nsid w:val="1A1F5DA0"/>
+    <w:multiLevelType w:val="hybridMultilevel"/>
+    <w:tmpl w:val="CC56907A"/>
+    <w:lvl w:ilvl="0" w:tplc="36D4CC0E">
+      <w:numFmt w:val="bullet"/>
+      <w:lvlText w:val="-"/>
+      <w:lvlJc w:val="left"/>
+      <w:pPr>
+        <w:ind w:left="757" w:hanging="360"/>
+      </w:pPr>
+      <w:rPr>
+        <w:rFonts w:ascii="Times New Roman" w:eastAsia="Times New Roman" w:hAnsi="Times New Roman" w:cs="B Zar" w:hint="default"/>
+      </w:rPr>
+    </w:lvl>
+    <w:lvl w:ilvl="1" w:tplc="04090003">
+      <w:start w:val="1"/>
+      <w:numFmt w:val="bullet"/>
+      <w:lvlText w:val="o"/>
+      <w:lvlJc w:val="left"/>
+      <w:pPr>
+        <w:ind w:left="1477" w:hanging="360"/>
+      </w:pPr>
+      <w:rPr>
+        <w:rFonts w:ascii="Courier New" w:hAnsi="Courier New" w:cs="Courier New" w:hint="default"/>
+      </w:rPr>
+    </w:lvl>
+    <w:lvl w:ilvl="2" w:tplc="04090005" w:tentative="1">
+      <w:start w:val="1"/>
+      <w:numFmt w:val="bullet"/>
+      <w:lvlText w:val=""/>
+      <w:lvlJc w:val="left"/>
+      <w:pPr>
+        <w:ind w:left="2197" w:hanging="360"/>
+      </w:pPr>
+      <w:rPr>
+        <w:rFonts w:ascii="Wingdings" w:hAnsi="Wingdings" w:hint="default"/>
+      </w:rPr>
+    </w:lvl>
+    <w:lvl w:ilvl="3" w:tplc="04090001" w:tentative="1">
+      <w:start w:val="1"/>
+      <w:numFmt w:val="bullet"/>
+      <w:lvlText w:val=""/>
+      <w:lvlJc w:val="left"/>
+      <w:pPr>
+        <w:ind w:left="2917" w:hanging="360"/>
+      </w:pPr>
+      <w:rPr>
+        <w:rFonts w:ascii="Symbol" w:hAnsi="Symbol" w:hint="default"/>
+      </w:rPr>
+    </w:lvl>
+    <w:lvl w:ilvl="4" w:tplc="04090003" w:tentative="1">
+      <w:start w:val="1"/>
+      <w:numFmt w:val="bullet"/>
+      <w:lvlText w:val="o"/>
+      <w:lvlJc w:val="left"/>
+      <w:pPr>
+        <w:ind w:left="3637" w:hanging="360"/>
+      </w:pPr>
+      <w:rPr>
+        <w:rFonts w:ascii="Courier New" w:hAnsi="Courier New" w:cs="Courier New" w:hint="default"/>
+      </w:rPr>
+    </w:lvl>
+    <w:lvl w:ilvl="5" w:tplc="04090005" w:tentative="1">
+      <w:start w:val="1"/>
+      <w:numFmt w:val="bullet"/>
+      <w:lvlText w:val=""/>
+      <w:lvlJc w:val="left"/>
+      <w:pPr>
+        <w:ind w:left="4357" w:hanging="360"/>
+      </w:pPr>
+      <w:rPr>
+        <w:rFonts w:ascii="Wingdings" w:hAnsi="Wingdings" w:hint="default"/>
+      </w:rPr>
+    </w:lvl>
+    <w:lvl w:ilvl="6" w:tplc="04090001" w:tentative="1">
+      <w:start w:val="1"/>
+      <w:numFmt w:val="bullet"/>
+      <w:lvlText w:val=""/>
+      <w:lvlJc w:val="left"/>
+      <w:pPr>
+        <w:ind w:left="5077" w:hanging="360"/>
+      </w:pPr>
+      <w:rPr>
+        <w:rFonts w:ascii="Symbol" w:hAnsi="Symbol" w:hint="default"/>
+      </w:rPr>
+    </w:lvl>
+    <w:lvl w:ilvl="7" w:tplc="04090003" w:tentative="1">
+      <w:start w:val="1"/>
+      <w:numFmt w:val="bullet"/>
+      <w:lvlText w:val="o"/>
+      <w:lvlJc w:val="left"/>
+      <w:pPr>
+        <w:ind w:left="5797" w:hanging="360"/>
+      </w:pPr>
+      <w:rPr>
+        <w:rFonts w:ascii="Courier New" w:hAnsi="Courier New" w:cs="Courier New" w:hint="default"/>
+      </w:rPr>
+    </w:lvl>
+    <w:lvl w:ilvl="8" w:tplc="04090005" w:tentative="1">
+      <w:start w:val="1"/>
+      <w:numFmt w:val="bullet"/>
+      <w:lvlText w:val=""/>
+      <w:lvlJc w:val="left"/>
+      <w:pPr>
+        <w:ind w:left="6517" w:hanging="360"/>
+      </w:pPr>
+      <w:rPr>
+        <w:rFonts w:ascii="Wingdings" w:hAnsi="Wingdings" w:hint="default"/>
+      </w:rPr>
+    </w:lvl>
+  </w:abstractNum>
+  <w:abstractNum w:abstractNumId="17" w15:restartNumberingAfterBreak="0">
     <w:nsid w:val="1A6A191E"/>
     <w:multiLevelType w:val="hybridMultilevel"/>
     <w:tmpl w:val="B23AF8DC"/>
@@ -5657,7 +11517,7 @@
       </w:rPr>
     </w:lvl>
   </w:abstractNum>
-  <w:abstractNum w:abstractNumId="17" w15:restartNumberingAfterBreak="0">
+  <w:abstractNum w:abstractNumId="18" w15:restartNumberingAfterBreak="0">
     <w:nsid w:val="1B611FB4"/>
     <w:multiLevelType w:val="hybridMultilevel"/>
     <w:tmpl w:val="DF007EAC"/>
@@ -5770,7 +11630,7 @@
       </w:rPr>
     </w:lvl>
   </w:abstractNum>
-  <w:abstractNum w:abstractNumId="18" w15:restartNumberingAfterBreak="0">
+  <w:abstractNum w:abstractNumId="19" w15:restartNumberingAfterBreak="0">
     <w:nsid w:val="1C021F6C"/>
     <w:multiLevelType w:val="hybridMultilevel"/>
     <w:tmpl w:val="420062A4"/>
@@ -5883,7 +11743,7 @@
       </w:rPr>
     </w:lvl>
   </w:abstractNum>
-  <w:abstractNum w:abstractNumId="19" w15:restartNumberingAfterBreak="0">
+  <w:abstractNum w:abstractNumId="20" w15:restartNumberingAfterBreak="0">
     <w:nsid w:val="1C3968A0"/>
     <w:multiLevelType w:val="hybridMultilevel"/>
     <w:tmpl w:val="3BB4D636"/>
@@ -5996,7 +11856,7 @@
       </w:rPr>
     </w:lvl>
   </w:abstractNum>
-  <w:abstractNum w:abstractNumId="20" w15:restartNumberingAfterBreak="0">
+  <w:abstractNum w:abstractNumId="21" w15:restartNumberingAfterBreak="0">
     <w:nsid w:val="1C477FBD"/>
     <w:multiLevelType w:val="hybridMultilevel"/>
     <w:tmpl w:val="BF9083FE"/>
@@ -6085,7 +11945,7 @@
       </w:pPr>
     </w:lvl>
   </w:abstractNum>
-  <w:abstractNum w:abstractNumId="21" w15:restartNumberingAfterBreak="0">
+  <w:abstractNum w:abstractNumId="22" w15:restartNumberingAfterBreak="0">
     <w:nsid w:val="1E4326D4"/>
     <w:multiLevelType w:val="hybridMultilevel"/>
     <w:tmpl w:val="A62A03A2"/>
@@ -6174,7 +12034,7 @@
       </w:pPr>
     </w:lvl>
   </w:abstractNum>
-  <w:abstractNum w:abstractNumId="22" w15:restartNumberingAfterBreak="0">
+  <w:abstractNum w:abstractNumId="23" w15:restartNumberingAfterBreak="0">
     <w:nsid w:val="1E4460A0"/>
     <w:multiLevelType w:val="hybridMultilevel"/>
     <w:tmpl w:val="425C1962"/>
@@ -6287,7 +12147,7 @@
       </w:rPr>
     </w:lvl>
   </w:abstractNum>
-  <w:abstractNum w:abstractNumId="23" w15:restartNumberingAfterBreak="0">
+  <w:abstractNum w:abstractNumId="24" w15:restartNumberingAfterBreak="0">
     <w:nsid w:val="1E6E0CE7"/>
     <w:multiLevelType w:val="hybridMultilevel"/>
     <w:tmpl w:val="56BE30B6"/>
@@ -6400,7 +12260,7 @@
       </w:rPr>
     </w:lvl>
   </w:abstractNum>
-  <w:abstractNum w:abstractNumId="24" w15:restartNumberingAfterBreak="0">
+  <w:abstractNum w:abstractNumId="25" w15:restartNumberingAfterBreak="0">
     <w:nsid w:val="1E9024B3"/>
     <w:multiLevelType w:val="hybridMultilevel"/>
     <w:tmpl w:val="8AF41428"/>
@@ -6489,7 +12349,7 @@
       </w:pPr>
     </w:lvl>
   </w:abstractNum>
-  <w:abstractNum w:abstractNumId="25" w15:restartNumberingAfterBreak="0">
+  <w:abstractNum w:abstractNumId="26" w15:restartNumberingAfterBreak="0">
     <w:nsid w:val="1E9C0251"/>
     <w:multiLevelType w:val="hybridMultilevel"/>
     <w:tmpl w:val="9BE05036"/>
@@ -6578,7 +12438,7 @@
       </w:pPr>
     </w:lvl>
   </w:abstractNum>
-  <w:abstractNum w:abstractNumId="26" w15:restartNumberingAfterBreak="0">
+  <w:abstractNum w:abstractNumId="27" w15:restartNumberingAfterBreak="0">
     <w:nsid w:val="1EA421B9"/>
     <w:multiLevelType w:val="hybridMultilevel"/>
     <w:tmpl w:val="57DCEE38"/>
@@ -6667,7 +12527,7 @@
       </w:pPr>
     </w:lvl>
   </w:abstractNum>
-  <w:abstractNum w:abstractNumId="27" w15:restartNumberingAfterBreak="0">
+  <w:abstractNum w:abstractNumId="28" w15:restartNumberingAfterBreak="0">
     <w:nsid w:val="20771EAD"/>
     <w:multiLevelType w:val="multilevel"/>
     <w:tmpl w:val="0548E558"/>
@@ -6816,7 +12676,7 @@
       </w:rPr>
     </w:lvl>
   </w:abstractNum>
-  <w:abstractNum w:abstractNumId="28" w15:restartNumberingAfterBreak="0">
+  <w:abstractNum w:abstractNumId="29" w15:restartNumberingAfterBreak="0">
     <w:nsid w:val="21446091"/>
     <w:multiLevelType w:val="hybridMultilevel"/>
     <w:tmpl w:val="BEA65B9C"/>
@@ -6929,7 +12789,7 @@
       </w:rPr>
     </w:lvl>
   </w:abstractNum>
-  <w:abstractNum w:abstractNumId="29" w15:restartNumberingAfterBreak="0">
+  <w:abstractNum w:abstractNumId="30" w15:restartNumberingAfterBreak="0">
     <w:nsid w:val="21BB286E"/>
     <w:multiLevelType w:val="hybridMultilevel"/>
     <w:tmpl w:val="F5B85080"/>
@@ -7019,7 +12879,7 @@
       </w:pPr>
     </w:lvl>
   </w:abstractNum>
-  <w:abstractNum w:abstractNumId="30" w15:restartNumberingAfterBreak="0">
+  <w:abstractNum w:abstractNumId="31" w15:restartNumberingAfterBreak="0">
     <w:nsid w:val="233C791D"/>
     <w:multiLevelType w:val="hybridMultilevel"/>
     <w:tmpl w:val="3E80234A"/>
@@ -7132,7 +12992,7 @@
       </w:rPr>
     </w:lvl>
   </w:abstractNum>
-  <w:abstractNum w:abstractNumId="31" w15:restartNumberingAfterBreak="0">
+  <w:abstractNum w:abstractNumId="32" w15:restartNumberingAfterBreak="0">
     <w:nsid w:val="284F2BA1"/>
     <w:multiLevelType w:val="hybridMultilevel"/>
     <w:tmpl w:val="35F0A24A"/>
@@ -7246,7 +13106,7 @@
       </w:rPr>
     </w:lvl>
   </w:abstractNum>
-  <w:abstractNum w:abstractNumId="32" w15:restartNumberingAfterBreak="0">
+  <w:abstractNum w:abstractNumId="33" w15:restartNumberingAfterBreak="0">
     <w:nsid w:val="29B96516"/>
     <w:multiLevelType w:val="hybridMultilevel"/>
     <w:tmpl w:val="725EF5DE"/>
@@ -7359,7 +13219,7 @@
       </w:rPr>
     </w:lvl>
   </w:abstractNum>
-  <w:abstractNum w:abstractNumId="33" w15:restartNumberingAfterBreak="0">
+  <w:abstractNum w:abstractNumId="34" w15:restartNumberingAfterBreak="0">
     <w:nsid w:val="2A4134B4"/>
     <w:multiLevelType w:val="hybridMultilevel"/>
     <w:tmpl w:val="8BE443C2"/>
@@ -7472,7 +13332,120 @@
       </w:rPr>
     </w:lvl>
   </w:abstractNum>
-  <w:abstractNum w:abstractNumId="34" w15:restartNumberingAfterBreak="0">
+  <w:abstractNum w:abstractNumId="35" w15:restartNumberingAfterBreak="0">
+    <w:nsid w:val="2B4247DE"/>
+    <w:multiLevelType w:val="hybridMultilevel"/>
+    <w:tmpl w:val="F0A0C134"/>
+    <w:lvl w:ilvl="0" w:tplc="04090001">
+      <w:start w:val="1"/>
+      <w:numFmt w:val="bullet"/>
+      <w:lvlText w:val=""/>
+      <w:lvlJc w:val="left"/>
+      <w:pPr>
+        <w:ind w:left="757" w:hanging="360"/>
+      </w:pPr>
+      <w:rPr>
+        <w:rFonts w:ascii="Symbol" w:hAnsi="Symbol" w:hint="default"/>
+      </w:rPr>
+    </w:lvl>
+    <w:lvl w:ilvl="1" w:tplc="FFFFFFFF">
+      <w:start w:val="1"/>
+      <w:numFmt w:val="bullet"/>
+      <w:lvlText w:val=""/>
+      <w:lvlJc w:val="left"/>
+      <w:pPr>
+        <w:ind w:left="1477" w:hanging="360"/>
+      </w:pPr>
+      <w:rPr>
+        <w:rFonts w:ascii="Symbol" w:hAnsi="Symbol" w:hint="default"/>
+      </w:rPr>
+    </w:lvl>
+    <w:lvl w:ilvl="2" w:tplc="FFFFFFFF" w:tentative="1">
+      <w:start w:val="1"/>
+      <w:numFmt w:val="bullet"/>
+      <w:lvlText w:val=""/>
+      <w:lvlJc w:val="left"/>
+      <w:pPr>
+        <w:ind w:left="2197" w:hanging="360"/>
+      </w:pPr>
+      <w:rPr>
+        <w:rFonts w:ascii="Wingdings" w:hAnsi="Wingdings" w:hint="default"/>
+      </w:rPr>
+    </w:lvl>
+    <w:lvl w:ilvl="3" w:tplc="FFFFFFFF" w:tentative="1">
+      <w:start w:val="1"/>
+      <w:numFmt w:val="bullet"/>
+      <w:lvlText w:val=""/>
+      <w:lvlJc w:val="left"/>
+      <w:pPr>
+        <w:ind w:left="2917" w:hanging="360"/>
+      </w:pPr>
+      <w:rPr>
+        <w:rFonts w:ascii="Symbol" w:hAnsi="Symbol" w:hint="default"/>
+      </w:rPr>
+    </w:lvl>
+    <w:lvl w:ilvl="4" w:tplc="FFFFFFFF" w:tentative="1">
+      <w:start w:val="1"/>
+      <w:numFmt w:val="bullet"/>
+      <w:lvlText w:val="o"/>
+      <w:lvlJc w:val="left"/>
+      <w:pPr>
+        <w:ind w:left="3637" w:hanging="360"/>
+      </w:pPr>
+      <w:rPr>
+        <w:rFonts w:ascii="Courier New" w:hAnsi="Courier New" w:cs="Courier New" w:hint="default"/>
+      </w:rPr>
+    </w:lvl>
+    <w:lvl w:ilvl="5" w:tplc="FFFFFFFF" w:tentative="1">
+      <w:start w:val="1"/>
+      <w:numFmt w:val="bullet"/>
+      <w:lvlText w:val=""/>
+      <w:lvlJc w:val="left"/>
+      <w:pPr>
+        <w:ind w:left="4357" w:hanging="360"/>
+      </w:pPr>
+      <w:rPr>
+        <w:rFonts w:ascii="Wingdings" w:hAnsi="Wingdings" w:hint="default"/>
+      </w:rPr>
+    </w:lvl>
+    <w:lvl w:ilvl="6" w:tplc="FFFFFFFF" w:tentative="1">
+      <w:start w:val="1"/>
+      <w:numFmt w:val="bullet"/>
+      <w:lvlText w:val=""/>
+      <w:lvlJc w:val="left"/>
+      <w:pPr>
+        <w:ind w:left="5077" w:hanging="360"/>
+      </w:pPr>
+      <w:rPr>
+        <w:rFonts w:ascii="Symbol" w:hAnsi="Symbol" w:hint="default"/>
+      </w:rPr>
+    </w:lvl>
+    <w:lvl w:ilvl="7" w:tplc="FFFFFFFF" w:tentative="1">
+      <w:start w:val="1"/>
+      <w:numFmt w:val="bullet"/>
+      <w:lvlText w:val="o"/>
+      <w:lvlJc w:val="left"/>
+      <w:pPr>
+        <w:ind w:left="5797" w:hanging="360"/>
+      </w:pPr>
+      <w:rPr>
+        <w:rFonts w:ascii="Courier New" w:hAnsi="Courier New" w:cs="Courier New" w:hint="default"/>
+      </w:rPr>
+    </w:lvl>
+    <w:lvl w:ilvl="8" w:tplc="FFFFFFFF" w:tentative="1">
+      <w:start w:val="1"/>
+      <w:numFmt w:val="bullet"/>
+      <w:lvlText w:val=""/>
+      <w:lvlJc w:val="left"/>
+      <w:pPr>
+        <w:ind w:left="6517" w:hanging="360"/>
+      </w:pPr>
+      <w:rPr>
+        <w:rFonts w:ascii="Wingdings" w:hAnsi="Wingdings" w:hint="default"/>
+      </w:rPr>
+    </w:lvl>
+  </w:abstractNum>
+  <w:abstractNum w:abstractNumId="36" w15:restartNumberingAfterBreak="0">
     <w:nsid w:val="2FE80BD1"/>
     <w:multiLevelType w:val="hybridMultilevel"/>
     <w:tmpl w:val="6226E626"/>
@@ -7561,7 +13534,7 @@
       </w:pPr>
     </w:lvl>
   </w:abstractNum>
-  <w:abstractNum w:abstractNumId="35" w15:restartNumberingAfterBreak="0">
+  <w:abstractNum w:abstractNumId="37" w15:restartNumberingAfterBreak="0">
     <w:nsid w:val="312B74E4"/>
     <w:multiLevelType w:val="hybridMultilevel"/>
     <w:tmpl w:val="087864C6"/>
@@ -7650,7 +13623,7 @@
       </w:pPr>
     </w:lvl>
   </w:abstractNum>
-  <w:abstractNum w:abstractNumId="36" w15:restartNumberingAfterBreak="0">
+  <w:abstractNum w:abstractNumId="38" w15:restartNumberingAfterBreak="0">
     <w:nsid w:val="32A0743C"/>
     <w:multiLevelType w:val="hybridMultilevel"/>
     <w:tmpl w:val="4296CE50"/>
@@ -7740,7 +13713,7 @@
       </w:pPr>
     </w:lvl>
   </w:abstractNum>
-  <w:abstractNum w:abstractNumId="37" w15:restartNumberingAfterBreak="0">
+  <w:abstractNum w:abstractNumId="39" w15:restartNumberingAfterBreak="0">
     <w:nsid w:val="336B5F65"/>
     <w:multiLevelType w:val="hybridMultilevel"/>
     <w:tmpl w:val="2960C1DE"/>
@@ -7829,7 +13802,7 @@
       </w:pPr>
     </w:lvl>
   </w:abstractNum>
-  <w:abstractNum w:abstractNumId="38" w15:restartNumberingAfterBreak="0">
+  <w:abstractNum w:abstractNumId="40" w15:restartNumberingAfterBreak="0">
     <w:nsid w:val="34B5396F"/>
     <w:multiLevelType w:val="hybridMultilevel"/>
     <w:tmpl w:val="4858BEF6"/>
@@ -7942,7 +13915,7 @@
       </w:rPr>
     </w:lvl>
   </w:abstractNum>
-  <w:abstractNum w:abstractNumId="39" w15:restartNumberingAfterBreak="0">
+  <w:abstractNum w:abstractNumId="41" w15:restartNumberingAfterBreak="0">
     <w:nsid w:val="35722298"/>
     <w:multiLevelType w:val="hybridMultilevel"/>
     <w:tmpl w:val="68A4F6C8"/>
@@ -8031,7 +14004,7 @@
       </w:pPr>
     </w:lvl>
   </w:abstractNum>
-  <w:abstractNum w:abstractNumId="40" w15:restartNumberingAfterBreak="0">
+  <w:abstractNum w:abstractNumId="42" w15:restartNumberingAfterBreak="0">
     <w:nsid w:val="35C2222D"/>
     <w:multiLevelType w:val="hybridMultilevel"/>
     <w:tmpl w:val="88E05E08"/>
@@ -8120,7 +14093,7 @@
       </w:pPr>
     </w:lvl>
   </w:abstractNum>
-  <w:abstractNum w:abstractNumId="41" w15:restartNumberingAfterBreak="0">
+  <w:abstractNum w:abstractNumId="43" w15:restartNumberingAfterBreak="0">
     <w:nsid w:val="37625BA4"/>
     <w:multiLevelType w:val="hybridMultilevel"/>
     <w:tmpl w:val="1EC82F9E"/>
@@ -8210,7 +14183,7 @@
       </w:pPr>
     </w:lvl>
   </w:abstractNum>
-  <w:abstractNum w:abstractNumId="42" w15:restartNumberingAfterBreak="0">
+  <w:abstractNum w:abstractNumId="44" w15:restartNumberingAfterBreak="0">
     <w:nsid w:val="3BAB57E3"/>
     <w:multiLevelType w:val="hybridMultilevel"/>
     <w:tmpl w:val="BAE8CD08"/>
@@ -8323,7 +14296,7 @@
       </w:rPr>
     </w:lvl>
   </w:abstractNum>
-  <w:abstractNum w:abstractNumId="43" w15:restartNumberingAfterBreak="0">
+  <w:abstractNum w:abstractNumId="45" w15:restartNumberingAfterBreak="0">
     <w:nsid w:val="3C0A0500"/>
     <w:multiLevelType w:val="hybridMultilevel"/>
     <w:tmpl w:val="27788344"/>
@@ -8436,7 +14409,7 @@
       </w:rPr>
     </w:lvl>
   </w:abstractNum>
-  <w:abstractNum w:abstractNumId="44" w15:restartNumberingAfterBreak="0">
+  <w:abstractNum w:abstractNumId="46" w15:restartNumberingAfterBreak="0">
     <w:nsid w:val="4104789E"/>
     <w:multiLevelType w:val="hybridMultilevel"/>
     <w:tmpl w:val="2EF24034"/>
@@ -8549,7 +14522,7 @@
       </w:rPr>
     </w:lvl>
   </w:abstractNum>
-  <w:abstractNum w:abstractNumId="45" w15:restartNumberingAfterBreak="0">
+  <w:abstractNum w:abstractNumId="47" w15:restartNumberingAfterBreak="0">
     <w:nsid w:val="426324B3"/>
     <w:multiLevelType w:val="hybridMultilevel"/>
     <w:tmpl w:val="2C38E80C"/>
@@ -8662,7 +14635,7 @@
       </w:rPr>
     </w:lvl>
   </w:abstractNum>
-  <w:abstractNum w:abstractNumId="46" w15:restartNumberingAfterBreak="0">
+  <w:abstractNum w:abstractNumId="48" w15:restartNumberingAfterBreak="0">
     <w:nsid w:val="446D51BF"/>
     <w:multiLevelType w:val="hybridMultilevel"/>
     <w:tmpl w:val="CA02694E"/>
@@ -8775,7 +14748,7 @@
       </w:rPr>
     </w:lvl>
   </w:abstractNum>
-  <w:abstractNum w:abstractNumId="47" w15:restartNumberingAfterBreak="0">
+  <w:abstractNum w:abstractNumId="49" w15:restartNumberingAfterBreak="0">
     <w:nsid w:val="4CFC2DDD"/>
     <w:multiLevelType w:val="hybridMultilevel"/>
     <w:tmpl w:val="4EE63248"/>
@@ -8865,7 +14838,7 @@
       </w:pPr>
     </w:lvl>
   </w:abstractNum>
-  <w:abstractNum w:abstractNumId="48" w15:restartNumberingAfterBreak="0">
+  <w:abstractNum w:abstractNumId="50" w15:restartNumberingAfterBreak="0">
     <w:nsid w:val="4F3144C9"/>
     <w:multiLevelType w:val="hybridMultilevel"/>
     <w:tmpl w:val="3348AD46"/>
@@ -8978,7 +14951,7 @@
       </w:rPr>
     </w:lvl>
   </w:abstractNum>
-  <w:abstractNum w:abstractNumId="49" w15:restartNumberingAfterBreak="0">
+  <w:abstractNum w:abstractNumId="51" w15:restartNumberingAfterBreak="0">
     <w:nsid w:val="50225D0E"/>
     <w:multiLevelType w:val="hybridMultilevel"/>
     <w:tmpl w:val="283C06F4"/>
@@ -9068,7 +15041,7 @@
       </w:pPr>
     </w:lvl>
   </w:abstractNum>
-  <w:abstractNum w:abstractNumId="50" w15:restartNumberingAfterBreak="0">
+  <w:abstractNum w:abstractNumId="52" w15:restartNumberingAfterBreak="0">
     <w:nsid w:val="50551A57"/>
     <w:multiLevelType w:val="hybridMultilevel"/>
     <w:tmpl w:val="7DD2440E"/>
@@ -9181,7 +15154,7 @@
       </w:rPr>
     </w:lvl>
   </w:abstractNum>
-  <w:abstractNum w:abstractNumId="51" w15:restartNumberingAfterBreak="0">
+  <w:abstractNum w:abstractNumId="53" w15:restartNumberingAfterBreak="0">
     <w:nsid w:val="5061565F"/>
     <w:multiLevelType w:val="hybridMultilevel"/>
     <w:tmpl w:val="67AA7CE8"/>
@@ -9270,7 +15243,7 @@
       </w:pPr>
     </w:lvl>
   </w:abstractNum>
-  <w:abstractNum w:abstractNumId="52" w15:restartNumberingAfterBreak="0">
+  <w:abstractNum w:abstractNumId="54" w15:restartNumberingAfterBreak="0">
     <w:nsid w:val="59E573E8"/>
     <w:multiLevelType w:val="hybridMultilevel"/>
     <w:tmpl w:val="CB2288DA"/>
@@ -9383,7 +15356,7 @@
       </w:rPr>
     </w:lvl>
   </w:abstractNum>
-  <w:abstractNum w:abstractNumId="53" w15:restartNumberingAfterBreak="0">
+  <w:abstractNum w:abstractNumId="55" w15:restartNumberingAfterBreak="0">
     <w:nsid w:val="59E72C66"/>
     <w:multiLevelType w:val="hybridMultilevel"/>
     <w:tmpl w:val="CE96FB5C"/>
@@ -9495,7 +15468,7 @@
       </w:rPr>
     </w:lvl>
   </w:abstractNum>
-  <w:abstractNum w:abstractNumId="54" w15:restartNumberingAfterBreak="0">
+  <w:abstractNum w:abstractNumId="56" w15:restartNumberingAfterBreak="0">
     <w:nsid w:val="5A89127E"/>
     <w:multiLevelType w:val="hybridMultilevel"/>
     <w:tmpl w:val="1CA2CBEE"/>
@@ -9581,7 +15554,7 @@
       </w:pPr>
     </w:lvl>
   </w:abstractNum>
-  <w:abstractNum w:abstractNumId="55" w15:restartNumberingAfterBreak="0">
+  <w:abstractNum w:abstractNumId="57" w15:restartNumberingAfterBreak="0">
     <w:nsid w:val="5B633241"/>
     <w:multiLevelType w:val="hybridMultilevel"/>
     <w:tmpl w:val="6534F95A"/>
@@ -9670,7 +15643,7 @@
       </w:pPr>
     </w:lvl>
   </w:abstractNum>
-  <w:abstractNum w:abstractNumId="56" w15:restartNumberingAfterBreak="0">
+  <w:abstractNum w:abstractNumId="58" w15:restartNumberingAfterBreak="0">
     <w:nsid w:val="5C020B3E"/>
     <w:multiLevelType w:val="hybridMultilevel"/>
     <w:tmpl w:val="F7C27BBA"/>
@@ -9759,7 +15732,7 @@
       </w:pPr>
     </w:lvl>
   </w:abstractNum>
-  <w:abstractNum w:abstractNumId="57" w15:restartNumberingAfterBreak="0">
+  <w:abstractNum w:abstractNumId="59" w15:restartNumberingAfterBreak="0">
     <w:nsid w:val="5CFB49AC"/>
     <w:multiLevelType w:val="hybridMultilevel"/>
     <w:tmpl w:val="F87E8002"/>
@@ -9848,7 +15821,7 @@
       </w:pPr>
     </w:lvl>
   </w:abstractNum>
-  <w:abstractNum w:abstractNumId="58" w15:restartNumberingAfterBreak="0">
+  <w:abstractNum w:abstractNumId="60" w15:restartNumberingAfterBreak="0">
     <w:nsid w:val="5D38093C"/>
     <w:multiLevelType w:val="hybridMultilevel"/>
     <w:tmpl w:val="1480BAC0"/>
@@ -9937,7 +15910,7 @@
       </w:pPr>
     </w:lvl>
   </w:abstractNum>
-  <w:abstractNum w:abstractNumId="59" w15:restartNumberingAfterBreak="0">
+  <w:abstractNum w:abstractNumId="61" w15:restartNumberingAfterBreak="0">
     <w:nsid w:val="5FB908CF"/>
     <w:multiLevelType w:val="hybridMultilevel"/>
     <w:tmpl w:val="479A3D42"/>
@@ -10026,7 +15999,7 @@
       </w:pPr>
     </w:lvl>
   </w:abstractNum>
-  <w:abstractNum w:abstractNumId="60" w15:restartNumberingAfterBreak="0">
+  <w:abstractNum w:abstractNumId="62" w15:restartNumberingAfterBreak="0">
     <w:nsid w:val="60375A2A"/>
     <w:multiLevelType w:val="hybridMultilevel"/>
     <w:tmpl w:val="5BEA9B1A"/>
@@ -10116,7 +16089,7 @@
       </w:pPr>
     </w:lvl>
   </w:abstractNum>
-  <w:abstractNum w:abstractNumId="61" w15:restartNumberingAfterBreak="0">
+  <w:abstractNum w:abstractNumId="63" w15:restartNumberingAfterBreak="0">
     <w:nsid w:val="60711329"/>
     <w:multiLevelType w:val="hybridMultilevel"/>
     <w:tmpl w:val="6EF2DDE6"/>
@@ -10229,7 +16202,7 @@
       </w:rPr>
     </w:lvl>
   </w:abstractNum>
-  <w:abstractNum w:abstractNumId="62" w15:restartNumberingAfterBreak="0">
+  <w:abstractNum w:abstractNumId="64" w15:restartNumberingAfterBreak="0">
     <w:nsid w:val="61E97E50"/>
     <w:multiLevelType w:val="hybridMultilevel"/>
     <w:tmpl w:val="88C0D15E"/>
@@ -10318,7 +16291,7 @@
       </w:pPr>
     </w:lvl>
   </w:abstractNum>
-  <w:abstractNum w:abstractNumId="63" w15:restartNumberingAfterBreak="0">
+  <w:abstractNum w:abstractNumId="65" w15:restartNumberingAfterBreak="0">
     <w:nsid w:val="647A64B4"/>
     <w:multiLevelType w:val="hybridMultilevel"/>
     <w:tmpl w:val="45702D82"/>
@@ -10407,7 +16380,7 @@
       </w:pPr>
     </w:lvl>
   </w:abstractNum>
-  <w:abstractNum w:abstractNumId="64" w15:restartNumberingAfterBreak="0">
+  <w:abstractNum w:abstractNumId="66" w15:restartNumberingAfterBreak="0">
     <w:nsid w:val="672410C1"/>
     <w:multiLevelType w:val="hybridMultilevel"/>
     <w:tmpl w:val="FADA2E62"/>
@@ -10520,7 +16493,7 @@
       </w:rPr>
     </w:lvl>
   </w:abstractNum>
-  <w:abstractNum w:abstractNumId="65" w15:restartNumberingAfterBreak="0">
+  <w:abstractNum w:abstractNumId="67" w15:restartNumberingAfterBreak="0">
     <w:nsid w:val="673E0A11"/>
     <w:multiLevelType w:val="hybridMultilevel"/>
     <w:tmpl w:val="1C7C0E04"/>
@@ -10609,7 +16582,7 @@
       </w:pPr>
     </w:lvl>
   </w:abstractNum>
-  <w:abstractNum w:abstractNumId="66" w15:restartNumberingAfterBreak="0">
+  <w:abstractNum w:abstractNumId="68" w15:restartNumberingAfterBreak="0">
     <w:nsid w:val="696876A4"/>
     <w:multiLevelType w:val="hybridMultilevel"/>
     <w:tmpl w:val="74127ABE"/>
@@ -10722,7 +16695,7 @@
       </w:rPr>
     </w:lvl>
   </w:abstractNum>
-  <w:abstractNum w:abstractNumId="67" w15:restartNumberingAfterBreak="0">
+  <w:abstractNum w:abstractNumId="69" w15:restartNumberingAfterBreak="0">
     <w:nsid w:val="69C31BFF"/>
     <w:multiLevelType w:val="hybridMultilevel"/>
     <w:tmpl w:val="79A29E3E"/>
@@ -10835,7 +16808,7 @@
       </w:rPr>
     </w:lvl>
   </w:abstractNum>
-  <w:abstractNum w:abstractNumId="68" w15:restartNumberingAfterBreak="0">
+  <w:abstractNum w:abstractNumId="70" w15:restartNumberingAfterBreak="0">
     <w:nsid w:val="6A7D7BA3"/>
     <w:multiLevelType w:val="hybridMultilevel"/>
     <w:tmpl w:val="C75A562A"/>
@@ -10947,7 +16920,7 @@
       </w:rPr>
     </w:lvl>
   </w:abstractNum>
-  <w:abstractNum w:abstractNumId="69" w15:restartNumberingAfterBreak="0">
+  <w:abstractNum w:abstractNumId="71" w15:restartNumberingAfterBreak="0">
     <w:nsid w:val="6AE35F76"/>
     <w:multiLevelType w:val="hybridMultilevel"/>
     <w:tmpl w:val="1A405D52"/>
@@ -11060,7 +17033,7 @@
       </w:rPr>
     </w:lvl>
   </w:abstractNum>
-  <w:abstractNum w:abstractNumId="70" w15:restartNumberingAfterBreak="0">
+  <w:abstractNum w:abstractNumId="72" w15:restartNumberingAfterBreak="0">
     <w:nsid w:val="6BAD0A16"/>
     <w:multiLevelType w:val="hybridMultilevel"/>
     <w:tmpl w:val="EBFA9218"/>
@@ -11173,7 +17146,7 @@
       </w:rPr>
     </w:lvl>
   </w:abstractNum>
-  <w:abstractNum w:abstractNumId="71" w15:restartNumberingAfterBreak="0">
+  <w:abstractNum w:abstractNumId="73" w15:restartNumberingAfterBreak="0">
     <w:nsid w:val="703621F3"/>
     <w:multiLevelType w:val="hybridMultilevel"/>
     <w:tmpl w:val="7D64E4A6"/>
@@ -11262,7 +17235,7 @@
       </w:pPr>
     </w:lvl>
   </w:abstractNum>
-  <w:abstractNum w:abstractNumId="72" w15:restartNumberingAfterBreak="0">
+  <w:abstractNum w:abstractNumId="74" w15:restartNumberingAfterBreak="0">
     <w:nsid w:val="72B43422"/>
     <w:multiLevelType w:val="hybridMultilevel"/>
     <w:tmpl w:val="6FFCB38A"/>
@@ -11375,7 +17348,7 @@
       </w:rPr>
     </w:lvl>
   </w:abstractNum>
-  <w:abstractNum w:abstractNumId="73" w15:restartNumberingAfterBreak="0">
+  <w:abstractNum w:abstractNumId="75" w15:restartNumberingAfterBreak="0">
     <w:nsid w:val="766F5FB7"/>
     <w:multiLevelType w:val="hybridMultilevel"/>
     <w:tmpl w:val="72105152"/>
@@ -11464,7 +17437,7 @@
       </w:pPr>
     </w:lvl>
   </w:abstractNum>
-  <w:abstractNum w:abstractNumId="74" w15:restartNumberingAfterBreak="0">
+  <w:abstractNum w:abstractNumId="76" w15:restartNumberingAfterBreak="0">
     <w:nsid w:val="78F475BD"/>
     <w:multiLevelType w:val="hybridMultilevel"/>
     <w:tmpl w:val="E11EE406"/>
@@ -11557,13 +17530,13 @@
     <w:abstractNumId w:val="11"/>
   </w:num>
   <w:num w:numId="2" w16cid:durableId="348874260">
-    <w:abstractNumId w:val="38"/>
+    <w:abstractNumId w:val="40"/>
   </w:num>
   <w:num w:numId="3" w16cid:durableId="714234934">
-    <w:abstractNumId w:val="19"/>
+    <w:abstractNumId w:val="20"/>
   </w:num>
   <w:num w:numId="4" w16cid:durableId="100685498">
-    <w:abstractNumId w:val="41"/>
+    <w:abstractNumId w:val="43"/>
   </w:num>
   <w:num w:numId="5" w16cid:durableId="1083533194">
     <w:abstractNumId w:val="3"/>
@@ -11578,91 +17551,91 @@
     <w:abstractNumId w:val="4"/>
   </w:num>
   <w:num w:numId="9" w16cid:durableId="1125850039">
+    <w:abstractNumId w:val="38"/>
+  </w:num>
+  <w:num w:numId="10" w16cid:durableId="1064987584">
+    <w:abstractNumId w:val="47"/>
+  </w:num>
+  <w:num w:numId="11" w16cid:durableId="457604363">
+    <w:abstractNumId w:val="74"/>
+  </w:num>
+  <w:num w:numId="12" w16cid:durableId="804205210">
+    <w:abstractNumId w:val="67"/>
+  </w:num>
+  <w:num w:numId="13" w16cid:durableId="580141125">
+    <w:abstractNumId w:val="62"/>
+  </w:num>
+  <w:num w:numId="14" w16cid:durableId="337851462">
+    <w:abstractNumId w:val="55"/>
+  </w:num>
+  <w:num w:numId="15" w16cid:durableId="1156611330">
+    <w:abstractNumId w:val="70"/>
+  </w:num>
+  <w:num w:numId="16" w16cid:durableId="68429011">
     <w:abstractNumId w:val="36"/>
   </w:num>
-  <w:num w:numId="10" w16cid:durableId="1064987584">
-    <w:abstractNumId w:val="45"/>
-  </w:num>
-  <w:num w:numId="11" w16cid:durableId="457604363">
-    <w:abstractNumId w:val="72"/>
-  </w:num>
-  <w:num w:numId="12" w16cid:durableId="804205210">
-    <w:abstractNumId w:val="65"/>
-  </w:num>
-  <w:num w:numId="13" w16cid:durableId="580141125">
-    <w:abstractNumId w:val="60"/>
-  </w:num>
-  <w:num w:numId="14" w16cid:durableId="337851462">
-    <w:abstractNumId w:val="53"/>
-  </w:num>
-  <w:num w:numId="15" w16cid:durableId="1156611330">
-    <w:abstractNumId w:val="68"/>
-  </w:num>
-  <w:num w:numId="16" w16cid:durableId="68429011">
-    <w:abstractNumId w:val="34"/>
-  </w:num>
   <w:num w:numId="17" w16cid:durableId="593591275">
-    <w:abstractNumId w:val="74"/>
+    <w:abstractNumId w:val="76"/>
   </w:num>
   <w:num w:numId="18" w16cid:durableId="1393230158">
     <w:abstractNumId w:val="14"/>
   </w:num>
   <w:num w:numId="19" w16cid:durableId="2144080658">
-    <w:abstractNumId w:val="49"/>
+    <w:abstractNumId w:val="51"/>
   </w:num>
   <w:num w:numId="20" w16cid:durableId="56782022">
     <w:abstractNumId w:val="15"/>
   </w:num>
   <w:num w:numId="21" w16cid:durableId="846944773">
-    <w:abstractNumId w:val="51"/>
+    <w:abstractNumId w:val="53"/>
   </w:num>
   <w:num w:numId="22" w16cid:durableId="556360136">
+    <w:abstractNumId w:val="27"/>
+  </w:num>
+  <w:num w:numId="23" w16cid:durableId="161744672">
+    <w:abstractNumId w:val="52"/>
+  </w:num>
+  <w:num w:numId="24" w16cid:durableId="1947813137">
+    <w:abstractNumId w:val="41"/>
+  </w:num>
+  <w:num w:numId="25" w16cid:durableId="1104687761">
+    <w:abstractNumId w:val="49"/>
+  </w:num>
+  <w:num w:numId="26" w16cid:durableId="2113281475">
+    <w:abstractNumId w:val="18"/>
+  </w:num>
+  <w:num w:numId="27" w16cid:durableId="52193456">
+    <w:abstractNumId w:val="28"/>
+  </w:num>
+  <w:num w:numId="28" w16cid:durableId="1330213976">
+    <w:abstractNumId w:val="58"/>
+  </w:num>
+  <w:num w:numId="29" w16cid:durableId="390345094">
+    <w:abstractNumId w:val="59"/>
+  </w:num>
+  <w:num w:numId="30" w16cid:durableId="1722748856">
+    <w:abstractNumId w:val="63"/>
+  </w:num>
+  <w:num w:numId="31" w16cid:durableId="1742478691">
+    <w:abstractNumId w:val="33"/>
+  </w:num>
+  <w:num w:numId="32" w16cid:durableId="1766344770">
+    <w:abstractNumId w:val="24"/>
+  </w:num>
+  <w:num w:numId="33" w16cid:durableId="2132286196">
+    <w:abstractNumId w:val="39"/>
+  </w:num>
+  <w:num w:numId="34" w16cid:durableId="1371806475">
+    <w:abstractNumId w:val="72"/>
+  </w:num>
+  <w:num w:numId="35" w16cid:durableId="1342779728">
+    <w:abstractNumId w:val="19"/>
+  </w:num>
+  <w:num w:numId="36" w16cid:durableId="780341558">
     <w:abstractNumId w:val="26"/>
   </w:num>
-  <w:num w:numId="23" w16cid:durableId="161744672">
-    <w:abstractNumId w:val="50"/>
-  </w:num>
-  <w:num w:numId="24" w16cid:durableId="1947813137">
-    <w:abstractNumId w:val="39"/>
-  </w:num>
-  <w:num w:numId="25" w16cid:durableId="1104687761">
-    <w:abstractNumId w:val="47"/>
-  </w:num>
-  <w:num w:numId="26" w16cid:durableId="2113281475">
-    <w:abstractNumId w:val="17"/>
-  </w:num>
-  <w:num w:numId="27" w16cid:durableId="52193456">
-    <w:abstractNumId w:val="27"/>
-  </w:num>
-  <w:num w:numId="28" w16cid:durableId="1330213976">
-    <w:abstractNumId w:val="56"/>
-  </w:num>
-  <w:num w:numId="29" w16cid:durableId="390345094">
-    <w:abstractNumId w:val="57"/>
-  </w:num>
-  <w:num w:numId="30" w16cid:durableId="1722748856">
-    <w:abstractNumId w:val="61"/>
-  </w:num>
-  <w:num w:numId="31" w16cid:durableId="1742478691">
-    <w:abstractNumId w:val="32"/>
-  </w:num>
-  <w:num w:numId="32" w16cid:durableId="1766344770">
-    <w:abstractNumId w:val="23"/>
-  </w:num>
-  <w:num w:numId="33" w16cid:durableId="2132286196">
-    <w:abstractNumId w:val="37"/>
-  </w:num>
-  <w:num w:numId="34" w16cid:durableId="1371806475">
-    <w:abstractNumId w:val="70"/>
-  </w:num>
-  <w:num w:numId="35" w16cid:durableId="1342779728">
-    <w:abstractNumId w:val="18"/>
-  </w:num>
-  <w:num w:numId="36" w16cid:durableId="780341558">
-    <w:abstractNumId w:val="25"/>
-  </w:num>
   <w:num w:numId="37" w16cid:durableId="345252768">
-    <w:abstractNumId w:val="33"/>
+    <w:abstractNumId w:val="34"/>
   </w:num>
   <w:num w:numId="38" w16cid:durableId="816797923">
     <w:abstractNumId w:val="8"/>
@@ -11671,94 +17644,94 @@
     <w:abstractNumId w:val="7"/>
   </w:num>
   <w:num w:numId="40" w16cid:durableId="1391610244">
-    <w:abstractNumId w:val="73"/>
+    <w:abstractNumId w:val="75"/>
   </w:num>
   <w:num w:numId="41" w16cid:durableId="2040620894">
-    <w:abstractNumId w:val="55"/>
+    <w:abstractNumId w:val="57"/>
   </w:num>
   <w:num w:numId="42" w16cid:durableId="359090900">
-    <w:abstractNumId w:val="21"/>
+    <w:abstractNumId w:val="22"/>
   </w:num>
   <w:num w:numId="43" w16cid:durableId="1796873295">
-    <w:abstractNumId w:val="24"/>
+    <w:abstractNumId w:val="25"/>
   </w:num>
   <w:num w:numId="44" w16cid:durableId="605650676">
-    <w:abstractNumId w:val="63"/>
+    <w:abstractNumId w:val="65"/>
   </w:num>
   <w:num w:numId="45" w16cid:durableId="1312363541">
     <w:abstractNumId w:val="5"/>
   </w:num>
   <w:num w:numId="46" w16cid:durableId="1984264135">
-    <w:abstractNumId w:val="20"/>
+    <w:abstractNumId w:val="21"/>
   </w:num>
   <w:num w:numId="47" w16cid:durableId="1784456">
-    <w:abstractNumId w:val="52"/>
+    <w:abstractNumId w:val="54"/>
   </w:num>
   <w:num w:numId="48" w16cid:durableId="1228220604">
-    <w:abstractNumId w:val="71"/>
+    <w:abstractNumId w:val="73"/>
   </w:num>
   <w:num w:numId="49" w16cid:durableId="1048459572">
-    <w:abstractNumId w:val="22"/>
+    <w:abstractNumId w:val="23"/>
   </w:num>
   <w:num w:numId="50" w16cid:durableId="887567170">
     <w:abstractNumId w:val="13"/>
   </w:num>
   <w:num w:numId="51" w16cid:durableId="51465242">
-    <w:abstractNumId w:val="58"/>
+    <w:abstractNumId w:val="60"/>
   </w:num>
   <w:num w:numId="52" w16cid:durableId="7148461">
     <w:abstractNumId w:val="1"/>
   </w:num>
   <w:num w:numId="53" w16cid:durableId="372576564">
-    <w:abstractNumId w:val="59"/>
+    <w:abstractNumId w:val="61"/>
   </w:num>
   <w:num w:numId="54" w16cid:durableId="583803562">
-    <w:abstractNumId w:val="16"/>
+    <w:abstractNumId w:val="17"/>
   </w:num>
   <w:num w:numId="55" w16cid:durableId="708383860">
-    <w:abstractNumId w:val="42"/>
+    <w:abstractNumId w:val="44"/>
   </w:num>
   <w:num w:numId="56" w16cid:durableId="157380139">
-    <w:abstractNumId w:val="43"/>
+    <w:abstractNumId w:val="45"/>
   </w:num>
   <w:num w:numId="57" w16cid:durableId="596135711">
-    <w:abstractNumId w:val="48"/>
+    <w:abstractNumId w:val="50"/>
   </w:num>
   <w:num w:numId="58" w16cid:durableId="923027939">
+    <w:abstractNumId w:val="31"/>
+  </w:num>
+  <w:num w:numId="59" w16cid:durableId="133303807">
+    <w:abstractNumId w:val="71"/>
+  </w:num>
+  <w:num w:numId="60" w16cid:durableId="1769035807">
+    <w:abstractNumId w:val="56"/>
+  </w:num>
+  <w:num w:numId="61" w16cid:durableId="1345784455">
+    <w:abstractNumId w:val="66"/>
+  </w:num>
+  <w:num w:numId="62" w16cid:durableId="1384673443">
+    <w:abstractNumId w:val="68"/>
+  </w:num>
+  <w:num w:numId="63" w16cid:durableId="1875996118">
+    <w:abstractNumId w:val="69"/>
+  </w:num>
+  <w:num w:numId="64" w16cid:durableId="1860002155">
+    <w:abstractNumId w:val="64"/>
+  </w:num>
+  <w:num w:numId="65" w16cid:durableId="1674261134">
+    <w:abstractNumId w:val="32"/>
+  </w:num>
+  <w:num w:numId="66" w16cid:durableId="244345686">
     <w:abstractNumId w:val="30"/>
   </w:num>
-  <w:num w:numId="59" w16cid:durableId="133303807">
-    <w:abstractNumId w:val="69"/>
-  </w:num>
-  <w:num w:numId="60" w16cid:durableId="1769035807">
-    <w:abstractNumId w:val="54"/>
-  </w:num>
-  <w:num w:numId="61" w16cid:durableId="1345784455">
-    <w:abstractNumId w:val="64"/>
-  </w:num>
-  <w:num w:numId="62" w16cid:durableId="1384673443">
-    <w:abstractNumId w:val="66"/>
-  </w:num>
-  <w:num w:numId="63" w16cid:durableId="1875996118">
-    <w:abstractNumId w:val="67"/>
-  </w:num>
-  <w:num w:numId="64" w16cid:durableId="1860002155">
-    <w:abstractNumId w:val="62"/>
-  </w:num>
-  <w:num w:numId="65" w16cid:durableId="1674261134">
-    <w:abstractNumId w:val="31"/>
-  </w:num>
-  <w:num w:numId="66" w16cid:durableId="244345686">
-    <w:abstractNumId w:val="29"/>
-  </w:num>
   <w:num w:numId="67" w16cid:durableId="667945495">
-    <w:abstractNumId w:val="35"/>
+    <w:abstractNumId w:val="37"/>
   </w:num>
   <w:num w:numId="68" w16cid:durableId="513303819">
     <w:abstractNumId w:val="6"/>
   </w:num>
   <w:num w:numId="69" w16cid:durableId="1093670786">
-    <w:abstractNumId w:val="28"/>
+    <w:abstractNumId w:val="29"/>
   </w:num>
   <w:num w:numId="70" w16cid:durableId="1294168711">
     <w:abstractNumId w:val="9"/>
@@ -11770,13 +17743,19 @@
     <w:abstractNumId w:val="10"/>
   </w:num>
   <w:num w:numId="73" w16cid:durableId="1961451667">
-    <w:abstractNumId w:val="44"/>
+    <w:abstractNumId w:val="46"/>
   </w:num>
   <w:num w:numId="74" w16cid:durableId="1259676659">
-    <w:abstractNumId w:val="40"/>
+    <w:abstractNumId w:val="42"/>
   </w:num>
   <w:num w:numId="75" w16cid:durableId="268394128">
-    <w:abstractNumId w:val="46"/>
+    <w:abstractNumId w:val="48"/>
+  </w:num>
+  <w:num w:numId="76" w16cid:durableId="1767266480">
+    <w:abstractNumId w:val="16"/>
+  </w:num>
+  <w:num w:numId="77" w16cid:durableId="1311448178">
+    <w:abstractNumId w:val="35"/>
   </w:num>
   <w:numIdMacAtCleanup w:val="65"/>
 </w:numbering>
@@ -12413,7 +18392,6 @@
   <w:style w:type="character" w:default="1" w:styleId="DefaultParagraphFont">
     <w:name w:val="Default Paragraph Font"/>
     <w:uiPriority w:val="1"/>
-    <w:semiHidden/>
     <w:unhideWhenUsed/>
   </w:style>
   <w:style w:type="table" w:default="1" w:styleId="TableNormal">
@@ -13373,6 +19351,16 @@
       <w:lang w:bidi="ar-SA"/>
     </w:rPr>
   </w:style>
+  <w:style w:type="character" w:styleId="PlaceholderText">
+    <w:name w:val="Placeholder Text"/>
+    <w:basedOn w:val="DefaultParagraphFont"/>
+    <w:uiPriority w:val="99"/>
+    <w:semiHidden/>
+    <w:rsid w:val="00801F3C"/>
+    <w:rPr>
+      <w:color w:val="666666"/>
+    </w:rPr>
+  </w:style>
 </w:styles>
 </file>
 
